--- a/Documentation.docx
+++ b/Documentation.docx
@@ -4,6 +4,12 @@
   <w:body>
     <w:sdt>
       <w:sdtPr>
+        <w:rPr>
+          <w:rFonts w:asciiTheme="minorHAnsi" w:eastAsiaTheme="minorHAnsi" w:hAnsiTheme="minorHAnsi" w:cstheme="minorBidi"/>
+          <w:color w:val="auto"/>
+          <w:sz w:val="22"/>
+          <w:szCs w:val="22"/>
+        </w:rPr>
         <w:id w:val="-872455840"/>
         <w:docPartObj>
           <w:docPartGallery w:val="Table of Contents"/>
@@ -12,13 +18,12 @@
       </w:sdtPr>
       <w:sdtEndPr>
         <w:rPr>
-          <w:rFonts w:asciiTheme="minorHAnsi" w:eastAsiaTheme="minorHAnsi" w:hAnsiTheme="minorHAnsi" w:cstheme="minorBidi"/>
+          <w:rFonts w:eastAsiaTheme="minorEastAsia"/>
           <w:b/>
           <w:bCs/>
           <w:noProof/>
-          <w:color w:val="auto"/>
-          <w:sz w:val="22"/>
-          <w:szCs w:val="22"/>
+          <w:sz w:val="21"/>
+          <w:szCs w:val="21"/>
         </w:rPr>
       </w:sdtEndPr>
       <w:sdtContent>
@@ -37,7 +42,6 @@
               <w:tab w:val="right" w:leader="dot" w:pos="9350"/>
             </w:tabs>
             <w:rPr>
-              <w:rFonts w:eastAsiaTheme="minorEastAsia"/>
               <w:noProof/>
             </w:rPr>
           </w:pPr>
@@ -115,7 +119,6 @@
               <w:tab w:val="right" w:leader="dot" w:pos="9350"/>
             </w:tabs>
             <w:rPr>
-              <w:rFonts w:eastAsiaTheme="minorEastAsia"/>
               <w:noProof/>
             </w:rPr>
           </w:pPr>
@@ -184,7 +187,6 @@
               <w:tab w:val="right" w:leader="dot" w:pos="9350"/>
             </w:tabs>
             <w:rPr>
-              <w:rFonts w:eastAsiaTheme="minorEastAsia"/>
               <w:noProof/>
             </w:rPr>
           </w:pPr>
@@ -253,7 +255,6 @@
               <w:tab w:val="right" w:leader="dot" w:pos="9350"/>
             </w:tabs>
             <w:rPr>
-              <w:rFonts w:eastAsiaTheme="minorEastAsia"/>
               <w:noProof/>
             </w:rPr>
           </w:pPr>
@@ -366,6 +367,8 @@
           <w:szCs w:val="24"/>
         </w:rPr>
       </w:pPr>
+      <w:bookmarkStart w:id="0" w:name="_GoBack"/>
+      <w:bookmarkEnd w:id="0"/>
     </w:p>
     <w:p>
       <w:pPr>
@@ -591,11 +594,11 @@
       <w:pPr>
         <w:pStyle w:val="Heading1"/>
       </w:pPr>
-      <w:bookmarkStart w:id="0" w:name="_Toc43310393"/>
+      <w:bookmarkStart w:id="1" w:name="_Toc43310393"/>
       <w:r>
         <w:t>Introduction</w:t>
       </w:r>
-      <w:bookmarkEnd w:id="0"/>
+      <w:bookmarkEnd w:id="1"/>
     </w:p>
     <w:p>
       <w:pPr>
@@ -610,35 +613,39 @@
           <w:sz w:val="24"/>
           <w:szCs w:val="24"/>
         </w:rPr>
-        <w:t xml:space="preserve">This website aim is to create a </w:t>
-      </w:r>
-      <w:r>
-        <w:rPr>
-          <w:sz w:val="24"/>
-          <w:szCs w:val="24"/>
-        </w:rPr>
-        <w:t xml:space="preserve">Knowledge base which will help staff to </w:t>
-      </w:r>
-      <w:r>
-        <w:rPr>
-          <w:sz w:val="24"/>
-          <w:szCs w:val="24"/>
-        </w:rPr>
-        <w:t>organize</w:t>
-      </w:r>
-      <w:r>
-        <w:rPr>
-          <w:sz w:val="24"/>
-          <w:szCs w:val="24"/>
-        </w:rPr>
-        <w:t xml:space="preserve"> the library information and materials.</w:t>
-      </w:r>
-      <w:r>
-        <w:rPr>
-          <w:sz w:val="24"/>
-          <w:szCs w:val="24"/>
-        </w:rPr>
-        <w:t xml:space="preserve"> This website consisting of 3 pages i.e index , admin , login.</w:t>
+        <w:t xml:space="preserve">This website aim is to create a Knowledge base which will help staff to organize the library information and materials. This website consisting of 3 pages </w:t>
+      </w:r>
+      <w:proofErr w:type="spellStart"/>
+      <w:r>
+        <w:rPr>
+          <w:sz w:val="24"/>
+          <w:szCs w:val="24"/>
+        </w:rPr>
+        <w:t>i.e</w:t>
+      </w:r>
+      <w:proofErr w:type="spellEnd"/>
+      <w:r>
+        <w:rPr>
+          <w:sz w:val="24"/>
+          <w:szCs w:val="24"/>
+        </w:rPr>
+        <w:t xml:space="preserve"> </w:t>
+      </w:r>
+      <w:proofErr w:type="gramStart"/>
+      <w:r>
+        <w:rPr>
+          <w:sz w:val="24"/>
+          <w:szCs w:val="24"/>
+        </w:rPr>
+        <w:t>index ,</w:t>
+      </w:r>
+      <w:proofErr w:type="gramEnd"/>
+      <w:r>
+        <w:rPr>
+          <w:sz w:val="24"/>
+          <w:szCs w:val="24"/>
+        </w:rPr>
+        <w:t xml:space="preserve"> admin , login.</w:t>
       </w:r>
     </w:p>
     <w:p>
@@ -653,11 +660,11 @@
       <w:pPr>
         <w:pStyle w:val="Heading1"/>
       </w:pPr>
-      <w:bookmarkStart w:id="1" w:name="_Toc43310394"/>
+      <w:bookmarkStart w:id="2" w:name="_Toc43310394"/>
       <w:r>
         <w:t>Technology Used</w:t>
       </w:r>
-      <w:bookmarkEnd w:id="1"/>
+      <w:bookmarkEnd w:id="2"/>
     </w:p>
     <w:p>
       <w:pPr>
@@ -725,12 +732,11 @@
       <w:pPr>
         <w:pStyle w:val="Heading1"/>
       </w:pPr>
-      <w:bookmarkStart w:id="2" w:name="_Toc43310395"/>
-      <w:r>
-        <w:lastRenderedPageBreak/>
+      <w:bookmarkStart w:id="3" w:name="_Toc43310395"/>
+      <w:r>
         <w:t>User Guide</w:t>
       </w:r>
-      <w:bookmarkEnd w:id="2"/>
+      <w:bookmarkEnd w:id="3"/>
     </w:p>
     <w:p>
       <w:pPr>
@@ -767,8 +773,17 @@
           <w:sz w:val="24"/>
           <w:szCs w:val="24"/>
         </w:rPr>
-        <w:t>The user will open the index.html page that will be the first page of the website .</w:t>
-      </w:r>
+        <w:t xml:space="preserve">The user will open the index.html page that will be the first page of the </w:t>
+      </w:r>
+      <w:proofErr w:type="gramStart"/>
+      <w:r>
+        <w:rPr>
+          <w:sz w:val="24"/>
+          <w:szCs w:val="24"/>
+        </w:rPr>
+        <w:t>website .</w:t>
+      </w:r>
+      <w:proofErr w:type="gramEnd"/>
     </w:p>
     <w:p>
       <w:pPr>
@@ -825,21 +840,7 @@
           <w:sz w:val="24"/>
           <w:szCs w:val="24"/>
         </w:rPr>
-        <w:t xml:space="preserve">A brief description of the </w:t>
-      </w:r>
-      <w:r>
-        <w:rPr>
-          <w:sz w:val="24"/>
-          <w:szCs w:val="24"/>
-        </w:rPr>
-        <w:t>Treaty of Waitang</w:t>
-      </w:r>
-      <w:r>
-        <w:rPr>
-          <w:sz w:val="24"/>
-          <w:szCs w:val="24"/>
-        </w:rPr>
-        <w:t>i.</w:t>
+        <w:t>A brief description of the Treaty of Waitangi.</w:t>
       </w:r>
     </w:p>
     <w:p>
@@ -888,21 +889,7 @@
           <w:sz w:val="24"/>
           <w:szCs w:val="24"/>
         </w:rPr>
-        <w:t>puts in information and click the submits button a message will be displayed “</w:t>
-      </w:r>
-      <w:r>
-        <w:rPr>
-          <w:sz w:val="24"/>
-          <w:szCs w:val="24"/>
-        </w:rPr>
-        <w:t>Hi your message has been sent</w:t>
-      </w:r>
-      <w:r>
-        <w:rPr>
-          <w:sz w:val="24"/>
-          <w:szCs w:val="24"/>
-        </w:rPr>
-        <w:t>”.</w:t>
+        <w:t>puts in information and click the submits button a message will be displayed “Hi your message has been sent”.</w:t>
       </w:r>
     </w:p>
     <w:p>
@@ -932,6 +919,7 @@
         <w:rPr>
           <w:noProof/>
         </w:rPr>
+        <w:lastRenderedPageBreak/>
         <w:drawing>
           <wp:inline distT="0" distB="0" distL="0" distR="0" wp14:anchorId="7AD1C9BA" wp14:editId="629FF47B">
             <wp:extent cx="5943600" cy="3341370"/>
@@ -975,7 +963,6 @@
         <w:rPr>
           <w:noProof/>
         </w:rPr>
-        <w:lastRenderedPageBreak/>
         <w:drawing>
           <wp:inline distT="0" distB="0" distL="0" distR="0" wp14:anchorId="1AE96E9B" wp14:editId="14511F1A">
             <wp:extent cx="5943600" cy="3341370"/>
@@ -1045,8 +1032,6 @@
           <w:u w:val="single"/>
         </w:rPr>
       </w:pPr>
-      <w:bookmarkStart w:id="3" w:name="_GoBack"/>
-      <w:bookmarkEnd w:id="3"/>
       <w:r>
         <w:rPr>
           <w:b/>
@@ -1055,7 +1040,6 @@
           <w:szCs w:val="24"/>
           <w:u w:val="single"/>
         </w:rPr>
-        <w:lastRenderedPageBreak/>
         <w:t>Login.html</w:t>
       </w:r>
     </w:p>
@@ -1109,8 +1093,17 @@
           <w:sz w:val="24"/>
           <w:szCs w:val="24"/>
         </w:rPr>
-        <w:t>This page will allow admin to login .</w:t>
-      </w:r>
+        <w:t xml:space="preserve">This page will allow admin to </w:t>
+      </w:r>
+      <w:proofErr w:type="gramStart"/>
+      <w:r>
+        <w:rPr>
+          <w:sz w:val="24"/>
+          <w:szCs w:val="24"/>
+        </w:rPr>
+        <w:t>login .</w:t>
+      </w:r>
+      <w:proofErr w:type="gramEnd"/>
     </w:p>
     <w:p>
       <w:pPr>
@@ -1160,6 +1153,7 @@
         <w:rPr>
           <w:noProof/>
         </w:rPr>
+        <w:lastRenderedPageBreak/>
         <w:drawing>
           <wp:inline distT="0" distB="0" distL="0" distR="0" wp14:anchorId="58535C31" wp14:editId="53EFA646">
             <wp:extent cx="5943600" cy="3341370"/>
@@ -1227,7 +1221,6 @@
           <w:szCs w:val="24"/>
           <w:u w:val="single"/>
         </w:rPr>
-        <w:lastRenderedPageBreak/>
         <w:t>Admin.html</w:t>
       </w:r>
     </w:p>
@@ -1302,7 +1295,23 @@
           <w:sz w:val="24"/>
           <w:szCs w:val="24"/>
         </w:rPr>
-        <w:t>It also consists of details of the books with their information like author , name , year , status</w:t>
+        <w:t xml:space="preserve">It also consists of details of the books with their information like </w:t>
+      </w:r>
+      <w:proofErr w:type="gramStart"/>
+      <w:r>
+        <w:rPr>
+          <w:sz w:val="24"/>
+          <w:szCs w:val="24"/>
+        </w:rPr>
+        <w:t>author ,</w:t>
+      </w:r>
+      <w:proofErr w:type="gramEnd"/>
+      <w:r>
+        <w:rPr>
+          <w:sz w:val="24"/>
+          <w:szCs w:val="24"/>
+        </w:rPr>
+        <w:t xml:space="preserve"> name , year , status</w:t>
       </w:r>
     </w:p>
     <w:p>
@@ -1324,6 +1333,7 @@
           <w:szCs w:val="24"/>
           <w:u w:val="single"/>
         </w:rPr>
+        <w:lastRenderedPageBreak/>
         <w:t>Screenshot</w:t>
       </w:r>
     </w:p>
@@ -1375,7 +1385,6 @@
         <w:rPr>
           <w:noProof/>
         </w:rPr>
-        <w:lastRenderedPageBreak/>
         <w:drawing>
           <wp:inline distT="0" distB="0" distL="0" distR="0" wp14:anchorId="2516A89E" wp14:editId="539F3BA0">
             <wp:extent cx="5943600" cy="3341370"/>
@@ -2080,15 +2089,15 @@
   <w:docDefaults>
     <w:rPrDefault>
       <w:rPr>
-        <w:rFonts w:asciiTheme="minorHAnsi" w:eastAsiaTheme="minorHAnsi" w:hAnsiTheme="minorHAnsi" w:cstheme="minorBidi"/>
-        <w:sz w:val="22"/>
-        <w:szCs w:val="22"/>
+        <w:rFonts w:asciiTheme="minorHAnsi" w:eastAsiaTheme="minorEastAsia" w:hAnsiTheme="minorHAnsi" w:cstheme="minorBidi"/>
+        <w:sz w:val="21"/>
+        <w:szCs w:val="21"/>
         <w:lang w:val="en-US" w:eastAsia="en-US" w:bidi="ar-SA"/>
       </w:rPr>
     </w:rPrDefault>
     <w:pPrDefault>
       <w:pPr>
-        <w:spacing w:after="160" w:line="259" w:lineRule="auto"/>
+        <w:spacing w:after="200" w:line="288" w:lineRule="auto"/>
       </w:pPr>
     </w:pPrDefault>
   </w:docDefaults>
@@ -2473,6 +2482,7 @@
   <w:style w:type="paragraph" w:default="1" w:styleId="Normal">
     <w:name w:val="Normal"/>
     <w:qFormat/>
+    <w:rsid w:val="00EC06D0"/>
   </w:style>
   <w:style w:type="paragraph" w:styleId="Heading1">
     <w:name w:val="heading 1"/>
@@ -2481,18 +2491,208 @@
     <w:link w:val="Heading1Char"/>
     <w:uiPriority w:val="9"/>
     <w:qFormat/>
-    <w:rsid w:val="00FB2EB9"/>
+    <w:rsid w:val="00EC06D0"/>
     <w:pPr>
       <w:keepNext/>
       <w:keepLines/>
-      <w:spacing w:before="240" w:after="0"/>
+      <w:spacing w:before="360" w:after="40" w:line="240" w:lineRule="auto"/>
       <w:outlineLvl w:val="0"/>
     </w:pPr>
     <w:rPr>
       <w:rFonts w:asciiTheme="majorHAnsi" w:eastAsiaTheme="majorEastAsia" w:hAnsiTheme="majorHAnsi" w:cstheme="majorBidi"/>
-      <w:color w:val="2F5496" w:themeColor="accent1" w:themeShade="BF"/>
-      <w:sz w:val="32"/>
-      <w:szCs w:val="32"/>
+      <w:color w:val="538135" w:themeColor="accent6" w:themeShade="BF"/>
+      <w:sz w:val="40"/>
+      <w:szCs w:val="40"/>
+    </w:rPr>
+  </w:style>
+  <w:style w:type="paragraph" w:styleId="Heading2">
+    <w:name w:val="heading 2"/>
+    <w:basedOn w:val="Normal"/>
+    <w:next w:val="Normal"/>
+    <w:link w:val="Heading2Char"/>
+    <w:uiPriority w:val="9"/>
+    <w:semiHidden/>
+    <w:unhideWhenUsed/>
+    <w:qFormat/>
+    <w:rsid w:val="00EC06D0"/>
+    <w:pPr>
+      <w:keepNext/>
+      <w:keepLines/>
+      <w:spacing w:before="80" w:after="0" w:line="240" w:lineRule="auto"/>
+      <w:outlineLvl w:val="1"/>
+    </w:pPr>
+    <w:rPr>
+      <w:rFonts w:asciiTheme="majorHAnsi" w:eastAsiaTheme="majorEastAsia" w:hAnsiTheme="majorHAnsi" w:cstheme="majorBidi"/>
+      <w:color w:val="538135" w:themeColor="accent6" w:themeShade="BF"/>
+      <w:sz w:val="28"/>
+      <w:szCs w:val="28"/>
+    </w:rPr>
+  </w:style>
+  <w:style w:type="paragraph" w:styleId="Heading3">
+    <w:name w:val="heading 3"/>
+    <w:basedOn w:val="Normal"/>
+    <w:next w:val="Normal"/>
+    <w:link w:val="Heading3Char"/>
+    <w:uiPriority w:val="9"/>
+    <w:semiHidden/>
+    <w:unhideWhenUsed/>
+    <w:qFormat/>
+    <w:rsid w:val="00EC06D0"/>
+    <w:pPr>
+      <w:keepNext/>
+      <w:keepLines/>
+      <w:spacing w:before="80" w:after="0" w:line="240" w:lineRule="auto"/>
+      <w:outlineLvl w:val="2"/>
+    </w:pPr>
+    <w:rPr>
+      <w:rFonts w:asciiTheme="majorHAnsi" w:eastAsiaTheme="majorEastAsia" w:hAnsiTheme="majorHAnsi" w:cstheme="majorBidi"/>
+      <w:color w:val="538135" w:themeColor="accent6" w:themeShade="BF"/>
+      <w:sz w:val="24"/>
+      <w:szCs w:val="24"/>
+    </w:rPr>
+  </w:style>
+  <w:style w:type="paragraph" w:styleId="Heading4">
+    <w:name w:val="heading 4"/>
+    <w:basedOn w:val="Normal"/>
+    <w:next w:val="Normal"/>
+    <w:link w:val="Heading4Char"/>
+    <w:uiPriority w:val="9"/>
+    <w:semiHidden/>
+    <w:unhideWhenUsed/>
+    <w:qFormat/>
+    <w:rsid w:val="00EC06D0"/>
+    <w:pPr>
+      <w:keepNext/>
+      <w:keepLines/>
+      <w:spacing w:before="80" w:after="0"/>
+      <w:outlineLvl w:val="3"/>
+    </w:pPr>
+    <w:rPr>
+      <w:rFonts w:asciiTheme="majorHAnsi" w:eastAsiaTheme="majorEastAsia" w:hAnsiTheme="majorHAnsi" w:cstheme="majorBidi"/>
+      <w:color w:val="70AD47" w:themeColor="accent6"/>
+      <w:sz w:val="22"/>
+      <w:szCs w:val="22"/>
+    </w:rPr>
+  </w:style>
+  <w:style w:type="paragraph" w:styleId="Heading5">
+    <w:name w:val="heading 5"/>
+    <w:basedOn w:val="Normal"/>
+    <w:next w:val="Normal"/>
+    <w:link w:val="Heading5Char"/>
+    <w:uiPriority w:val="9"/>
+    <w:semiHidden/>
+    <w:unhideWhenUsed/>
+    <w:qFormat/>
+    <w:rsid w:val="00EC06D0"/>
+    <w:pPr>
+      <w:keepNext/>
+      <w:keepLines/>
+      <w:spacing w:before="40" w:after="0"/>
+      <w:outlineLvl w:val="4"/>
+    </w:pPr>
+    <w:rPr>
+      <w:rFonts w:asciiTheme="majorHAnsi" w:eastAsiaTheme="majorEastAsia" w:hAnsiTheme="majorHAnsi" w:cstheme="majorBidi"/>
+      <w:i/>
+      <w:iCs/>
+      <w:color w:val="70AD47" w:themeColor="accent6"/>
+      <w:sz w:val="22"/>
+      <w:szCs w:val="22"/>
+    </w:rPr>
+  </w:style>
+  <w:style w:type="paragraph" w:styleId="Heading6">
+    <w:name w:val="heading 6"/>
+    <w:basedOn w:val="Normal"/>
+    <w:next w:val="Normal"/>
+    <w:link w:val="Heading6Char"/>
+    <w:uiPriority w:val="9"/>
+    <w:semiHidden/>
+    <w:unhideWhenUsed/>
+    <w:qFormat/>
+    <w:rsid w:val="00EC06D0"/>
+    <w:pPr>
+      <w:keepNext/>
+      <w:keepLines/>
+      <w:spacing w:before="40" w:after="0"/>
+      <w:outlineLvl w:val="5"/>
+    </w:pPr>
+    <w:rPr>
+      <w:rFonts w:asciiTheme="majorHAnsi" w:eastAsiaTheme="majorEastAsia" w:hAnsiTheme="majorHAnsi" w:cstheme="majorBidi"/>
+      <w:color w:val="70AD47" w:themeColor="accent6"/>
+    </w:rPr>
+  </w:style>
+  <w:style w:type="paragraph" w:styleId="Heading7">
+    <w:name w:val="heading 7"/>
+    <w:basedOn w:val="Normal"/>
+    <w:next w:val="Normal"/>
+    <w:link w:val="Heading7Char"/>
+    <w:uiPriority w:val="9"/>
+    <w:semiHidden/>
+    <w:unhideWhenUsed/>
+    <w:qFormat/>
+    <w:rsid w:val="00EC06D0"/>
+    <w:pPr>
+      <w:keepNext/>
+      <w:keepLines/>
+      <w:spacing w:before="40" w:after="0"/>
+      <w:outlineLvl w:val="6"/>
+    </w:pPr>
+    <w:rPr>
+      <w:rFonts w:asciiTheme="majorHAnsi" w:eastAsiaTheme="majorEastAsia" w:hAnsiTheme="majorHAnsi" w:cstheme="majorBidi"/>
+      <w:b/>
+      <w:bCs/>
+      <w:color w:val="70AD47" w:themeColor="accent6"/>
+    </w:rPr>
+  </w:style>
+  <w:style w:type="paragraph" w:styleId="Heading8">
+    <w:name w:val="heading 8"/>
+    <w:basedOn w:val="Normal"/>
+    <w:next w:val="Normal"/>
+    <w:link w:val="Heading8Char"/>
+    <w:uiPriority w:val="9"/>
+    <w:semiHidden/>
+    <w:unhideWhenUsed/>
+    <w:qFormat/>
+    <w:rsid w:val="00EC06D0"/>
+    <w:pPr>
+      <w:keepNext/>
+      <w:keepLines/>
+      <w:spacing w:before="40" w:after="0"/>
+      <w:outlineLvl w:val="7"/>
+    </w:pPr>
+    <w:rPr>
+      <w:rFonts w:asciiTheme="majorHAnsi" w:eastAsiaTheme="majorEastAsia" w:hAnsiTheme="majorHAnsi" w:cstheme="majorBidi"/>
+      <w:b/>
+      <w:bCs/>
+      <w:i/>
+      <w:iCs/>
+      <w:color w:val="70AD47" w:themeColor="accent6"/>
+      <w:sz w:val="20"/>
+      <w:szCs w:val="20"/>
+    </w:rPr>
+  </w:style>
+  <w:style w:type="paragraph" w:styleId="Heading9">
+    <w:name w:val="heading 9"/>
+    <w:basedOn w:val="Normal"/>
+    <w:next w:val="Normal"/>
+    <w:link w:val="Heading9Char"/>
+    <w:uiPriority w:val="9"/>
+    <w:semiHidden/>
+    <w:unhideWhenUsed/>
+    <w:qFormat/>
+    <w:rsid w:val="00EC06D0"/>
+    <w:pPr>
+      <w:keepNext/>
+      <w:keepLines/>
+      <w:spacing w:before="40" w:after="0"/>
+      <w:outlineLvl w:val="8"/>
+    </w:pPr>
+    <w:rPr>
+      <w:rFonts w:asciiTheme="majorHAnsi" w:eastAsiaTheme="majorEastAsia" w:hAnsiTheme="majorHAnsi" w:cstheme="majorBidi"/>
+      <w:i/>
+      <w:iCs/>
+      <w:color w:val="70AD47" w:themeColor="accent6"/>
+      <w:sz w:val="20"/>
+      <w:szCs w:val="20"/>
     </w:rPr>
   </w:style>
   <w:style w:type="character" w:default="1" w:styleId="DefaultParagraphFont">
@@ -2561,12 +2761,12 @@
     <w:basedOn w:val="DefaultParagraphFont"/>
     <w:link w:val="Heading1"/>
     <w:uiPriority w:val="9"/>
-    <w:rsid w:val="00FB2EB9"/>
+    <w:rsid w:val="00EC06D0"/>
     <w:rPr>
       <w:rFonts w:asciiTheme="majorHAnsi" w:eastAsiaTheme="majorEastAsia" w:hAnsiTheme="majorHAnsi" w:cstheme="majorBidi"/>
-      <w:color w:val="2F5496" w:themeColor="accent1" w:themeShade="BF"/>
-      <w:sz w:val="32"/>
-      <w:szCs w:val="32"/>
+      <w:color w:val="538135" w:themeColor="accent6" w:themeShade="BF"/>
+      <w:sz w:val="40"/>
+      <w:szCs w:val="40"/>
     </w:rPr>
   </w:style>
   <w:style w:type="paragraph" w:styleId="TOCHeading">
@@ -2576,7 +2776,7 @@
     <w:uiPriority w:val="39"/>
     <w:unhideWhenUsed/>
     <w:qFormat/>
-    <w:rsid w:val="00FB2EB9"/>
+    <w:rsid w:val="00EC06D0"/>
     <w:pPr>
       <w:outlineLvl w:val="9"/>
     </w:pPr>
@@ -2592,6 +2792,373 @@
     <w:pPr>
       <w:spacing w:after="100"/>
     </w:pPr>
+  </w:style>
+  <w:style w:type="character" w:customStyle="1" w:styleId="Heading2Char">
+    <w:name w:val="Heading 2 Char"/>
+    <w:basedOn w:val="DefaultParagraphFont"/>
+    <w:link w:val="Heading2"/>
+    <w:uiPriority w:val="9"/>
+    <w:semiHidden/>
+    <w:rsid w:val="00EC06D0"/>
+    <w:rPr>
+      <w:rFonts w:asciiTheme="majorHAnsi" w:eastAsiaTheme="majorEastAsia" w:hAnsiTheme="majorHAnsi" w:cstheme="majorBidi"/>
+      <w:color w:val="538135" w:themeColor="accent6" w:themeShade="BF"/>
+      <w:sz w:val="28"/>
+      <w:szCs w:val="28"/>
+    </w:rPr>
+  </w:style>
+  <w:style w:type="character" w:customStyle="1" w:styleId="Heading3Char">
+    <w:name w:val="Heading 3 Char"/>
+    <w:basedOn w:val="DefaultParagraphFont"/>
+    <w:link w:val="Heading3"/>
+    <w:uiPriority w:val="9"/>
+    <w:semiHidden/>
+    <w:rsid w:val="00EC06D0"/>
+    <w:rPr>
+      <w:rFonts w:asciiTheme="majorHAnsi" w:eastAsiaTheme="majorEastAsia" w:hAnsiTheme="majorHAnsi" w:cstheme="majorBidi"/>
+      <w:color w:val="538135" w:themeColor="accent6" w:themeShade="BF"/>
+      <w:sz w:val="24"/>
+      <w:szCs w:val="24"/>
+    </w:rPr>
+  </w:style>
+  <w:style w:type="character" w:customStyle="1" w:styleId="Heading4Char">
+    <w:name w:val="Heading 4 Char"/>
+    <w:basedOn w:val="DefaultParagraphFont"/>
+    <w:link w:val="Heading4"/>
+    <w:uiPriority w:val="9"/>
+    <w:semiHidden/>
+    <w:rsid w:val="00EC06D0"/>
+    <w:rPr>
+      <w:rFonts w:asciiTheme="majorHAnsi" w:eastAsiaTheme="majorEastAsia" w:hAnsiTheme="majorHAnsi" w:cstheme="majorBidi"/>
+      <w:color w:val="70AD47" w:themeColor="accent6"/>
+      <w:sz w:val="22"/>
+      <w:szCs w:val="22"/>
+    </w:rPr>
+  </w:style>
+  <w:style w:type="character" w:customStyle="1" w:styleId="Heading5Char">
+    <w:name w:val="Heading 5 Char"/>
+    <w:basedOn w:val="DefaultParagraphFont"/>
+    <w:link w:val="Heading5"/>
+    <w:uiPriority w:val="9"/>
+    <w:semiHidden/>
+    <w:rsid w:val="00EC06D0"/>
+    <w:rPr>
+      <w:rFonts w:asciiTheme="majorHAnsi" w:eastAsiaTheme="majorEastAsia" w:hAnsiTheme="majorHAnsi" w:cstheme="majorBidi"/>
+      <w:i/>
+      <w:iCs/>
+      <w:color w:val="70AD47" w:themeColor="accent6"/>
+      <w:sz w:val="22"/>
+      <w:szCs w:val="22"/>
+    </w:rPr>
+  </w:style>
+  <w:style w:type="character" w:customStyle="1" w:styleId="Heading6Char">
+    <w:name w:val="Heading 6 Char"/>
+    <w:basedOn w:val="DefaultParagraphFont"/>
+    <w:link w:val="Heading6"/>
+    <w:uiPriority w:val="9"/>
+    <w:semiHidden/>
+    <w:rsid w:val="00EC06D0"/>
+    <w:rPr>
+      <w:rFonts w:asciiTheme="majorHAnsi" w:eastAsiaTheme="majorEastAsia" w:hAnsiTheme="majorHAnsi" w:cstheme="majorBidi"/>
+      <w:color w:val="70AD47" w:themeColor="accent6"/>
+    </w:rPr>
+  </w:style>
+  <w:style w:type="character" w:customStyle="1" w:styleId="Heading7Char">
+    <w:name w:val="Heading 7 Char"/>
+    <w:basedOn w:val="DefaultParagraphFont"/>
+    <w:link w:val="Heading7"/>
+    <w:uiPriority w:val="9"/>
+    <w:semiHidden/>
+    <w:rsid w:val="00EC06D0"/>
+    <w:rPr>
+      <w:rFonts w:asciiTheme="majorHAnsi" w:eastAsiaTheme="majorEastAsia" w:hAnsiTheme="majorHAnsi" w:cstheme="majorBidi"/>
+      <w:b/>
+      <w:bCs/>
+      <w:color w:val="70AD47" w:themeColor="accent6"/>
+    </w:rPr>
+  </w:style>
+  <w:style w:type="character" w:customStyle="1" w:styleId="Heading8Char">
+    <w:name w:val="Heading 8 Char"/>
+    <w:basedOn w:val="DefaultParagraphFont"/>
+    <w:link w:val="Heading8"/>
+    <w:uiPriority w:val="9"/>
+    <w:semiHidden/>
+    <w:rsid w:val="00EC06D0"/>
+    <w:rPr>
+      <w:rFonts w:asciiTheme="majorHAnsi" w:eastAsiaTheme="majorEastAsia" w:hAnsiTheme="majorHAnsi" w:cstheme="majorBidi"/>
+      <w:b/>
+      <w:bCs/>
+      <w:i/>
+      <w:iCs/>
+      <w:color w:val="70AD47" w:themeColor="accent6"/>
+      <w:sz w:val="20"/>
+      <w:szCs w:val="20"/>
+    </w:rPr>
+  </w:style>
+  <w:style w:type="character" w:customStyle="1" w:styleId="Heading9Char">
+    <w:name w:val="Heading 9 Char"/>
+    <w:basedOn w:val="DefaultParagraphFont"/>
+    <w:link w:val="Heading9"/>
+    <w:uiPriority w:val="9"/>
+    <w:semiHidden/>
+    <w:rsid w:val="00EC06D0"/>
+    <w:rPr>
+      <w:rFonts w:asciiTheme="majorHAnsi" w:eastAsiaTheme="majorEastAsia" w:hAnsiTheme="majorHAnsi" w:cstheme="majorBidi"/>
+      <w:i/>
+      <w:iCs/>
+      <w:color w:val="70AD47" w:themeColor="accent6"/>
+      <w:sz w:val="20"/>
+      <w:szCs w:val="20"/>
+    </w:rPr>
+  </w:style>
+  <w:style w:type="paragraph" w:styleId="Caption">
+    <w:name w:val="caption"/>
+    <w:basedOn w:val="Normal"/>
+    <w:next w:val="Normal"/>
+    <w:uiPriority w:val="35"/>
+    <w:semiHidden/>
+    <w:unhideWhenUsed/>
+    <w:qFormat/>
+    <w:rsid w:val="00EC06D0"/>
+    <w:pPr>
+      <w:spacing w:line="240" w:lineRule="auto"/>
+    </w:pPr>
+    <w:rPr>
+      <w:b/>
+      <w:bCs/>
+      <w:smallCaps/>
+      <w:color w:val="595959" w:themeColor="text1" w:themeTint="A6"/>
+    </w:rPr>
+  </w:style>
+  <w:style w:type="paragraph" w:styleId="Title">
+    <w:name w:val="Title"/>
+    <w:basedOn w:val="Normal"/>
+    <w:next w:val="Normal"/>
+    <w:link w:val="TitleChar"/>
+    <w:uiPriority w:val="10"/>
+    <w:qFormat/>
+    <w:rsid w:val="00EC06D0"/>
+    <w:pPr>
+      <w:spacing w:after="0" w:line="240" w:lineRule="auto"/>
+      <w:contextualSpacing/>
+    </w:pPr>
+    <w:rPr>
+      <w:rFonts w:asciiTheme="majorHAnsi" w:eastAsiaTheme="majorEastAsia" w:hAnsiTheme="majorHAnsi" w:cstheme="majorBidi"/>
+      <w:color w:val="262626" w:themeColor="text1" w:themeTint="D9"/>
+      <w:spacing w:val="-15"/>
+      <w:sz w:val="96"/>
+      <w:szCs w:val="96"/>
+    </w:rPr>
+  </w:style>
+  <w:style w:type="character" w:customStyle="1" w:styleId="TitleChar">
+    <w:name w:val="Title Char"/>
+    <w:basedOn w:val="DefaultParagraphFont"/>
+    <w:link w:val="Title"/>
+    <w:uiPriority w:val="10"/>
+    <w:rsid w:val="00EC06D0"/>
+    <w:rPr>
+      <w:rFonts w:asciiTheme="majorHAnsi" w:eastAsiaTheme="majorEastAsia" w:hAnsiTheme="majorHAnsi" w:cstheme="majorBidi"/>
+      <w:color w:val="262626" w:themeColor="text1" w:themeTint="D9"/>
+      <w:spacing w:val="-15"/>
+      <w:sz w:val="96"/>
+      <w:szCs w:val="96"/>
+    </w:rPr>
+  </w:style>
+  <w:style w:type="paragraph" w:styleId="Subtitle">
+    <w:name w:val="Subtitle"/>
+    <w:basedOn w:val="Normal"/>
+    <w:next w:val="Normal"/>
+    <w:link w:val="SubtitleChar"/>
+    <w:uiPriority w:val="11"/>
+    <w:qFormat/>
+    <w:rsid w:val="00EC06D0"/>
+    <w:pPr>
+      <w:numPr>
+        <w:ilvl w:val="1"/>
+      </w:numPr>
+      <w:spacing w:line="240" w:lineRule="auto"/>
+    </w:pPr>
+    <w:rPr>
+      <w:rFonts w:asciiTheme="majorHAnsi" w:eastAsiaTheme="majorEastAsia" w:hAnsiTheme="majorHAnsi" w:cstheme="majorBidi"/>
+      <w:sz w:val="30"/>
+      <w:szCs w:val="30"/>
+    </w:rPr>
+  </w:style>
+  <w:style w:type="character" w:customStyle="1" w:styleId="SubtitleChar">
+    <w:name w:val="Subtitle Char"/>
+    <w:basedOn w:val="DefaultParagraphFont"/>
+    <w:link w:val="Subtitle"/>
+    <w:uiPriority w:val="11"/>
+    <w:rsid w:val="00EC06D0"/>
+    <w:rPr>
+      <w:rFonts w:asciiTheme="majorHAnsi" w:eastAsiaTheme="majorEastAsia" w:hAnsiTheme="majorHAnsi" w:cstheme="majorBidi"/>
+      <w:sz w:val="30"/>
+      <w:szCs w:val="30"/>
+    </w:rPr>
+  </w:style>
+  <w:style w:type="character" w:styleId="Strong">
+    <w:name w:val="Strong"/>
+    <w:basedOn w:val="DefaultParagraphFont"/>
+    <w:uiPriority w:val="22"/>
+    <w:qFormat/>
+    <w:rsid w:val="00EC06D0"/>
+    <w:rPr>
+      <w:b/>
+      <w:bCs/>
+    </w:rPr>
+  </w:style>
+  <w:style w:type="character" w:styleId="Emphasis">
+    <w:name w:val="Emphasis"/>
+    <w:basedOn w:val="DefaultParagraphFont"/>
+    <w:uiPriority w:val="20"/>
+    <w:qFormat/>
+    <w:rsid w:val="00EC06D0"/>
+    <w:rPr>
+      <w:i/>
+      <w:iCs/>
+      <w:color w:val="70AD47" w:themeColor="accent6"/>
+    </w:rPr>
+  </w:style>
+  <w:style w:type="paragraph" w:styleId="NoSpacing">
+    <w:name w:val="No Spacing"/>
+    <w:uiPriority w:val="1"/>
+    <w:qFormat/>
+    <w:rsid w:val="00EC06D0"/>
+    <w:pPr>
+      <w:spacing w:after="0" w:line="240" w:lineRule="auto"/>
+    </w:pPr>
+  </w:style>
+  <w:style w:type="paragraph" w:styleId="Quote">
+    <w:name w:val="Quote"/>
+    <w:basedOn w:val="Normal"/>
+    <w:next w:val="Normal"/>
+    <w:link w:val="QuoteChar"/>
+    <w:uiPriority w:val="29"/>
+    <w:qFormat/>
+    <w:rsid w:val="00EC06D0"/>
+    <w:pPr>
+      <w:spacing w:before="160"/>
+      <w:ind w:left="720" w:right="720"/>
+      <w:jc w:val="center"/>
+    </w:pPr>
+    <w:rPr>
+      <w:i/>
+      <w:iCs/>
+      <w:color w:val="262626" w:themeColor="text1" w:themeTint="D9"/>
+    </w:rPr>
+  </w:style>
+  <w:style w:type="character" w:customStyle="1" w:styleId="QuoteChar">
+    <w:name w:val="Quote Char"/>
+    <w:basedOn w:val="DefaultParagraphFont"/>
+    <w:link w:val="Quote"/>
+    <w:uiPriority w:val="29"/>
+    <w:rsid w:val="00EC06D0"/>
+    <w:rPr>
+      <w:i/>
+      <w:iCs/>
+      <w:color w:val="262626" w:themeColor="text1" w:themeTint="D9"/>
+    </w:rPr>
+  </w:style>
+  <w:style w:type="paragraph" w:styleId="IntenseQuote">
+    <w:name w:val="Intense Quote"/>
+    <w:basedOn w:val="Normal"/>
+    <w:next w:val="Normal"/>
+    <w:link w:val="IntenseQuoteChar"/>
+    <w:uiPriority w:val="30"/>
+    <w:qFormat/>
+    <w:rsid w:val="00EC06D0"/>
+    <w:pPr>
+      <w:spacing w:before="160" w:after="160" w:line="264" w:lineRule="auto"/>
+      <w:ind w:left="720" w:right="720"/>
+      <w:jc w:val="center"/>
+    </w:pPr>
+    <w:rPr>
+      <w:rFonts w:asciiTheme="majorHAnsi" w:eastAsiaTheme="majorEastAsia" w:hAnsiTheme="majorHAnsi" w:cstheme="majorBidi"/>
+      <w:i/>
+      <w:iCs/>
+      <w:color w:val="70AD47" w:themeColor="accent6"/>
+      <w:sz w:val="32"/>
+      <w:szCs w:val="32"/>
+    </w:rPr>
+  </w:style>
+  <w:style w:type="character" w:customStyle="1" w:styleId="IntenseQuoteChar">
+    <w:name w:val="Intense Quote Char"/>
+    <w:basedOn w:val="DefaultParagraphFont"/>
+    <w:link w:val="IntenseQuote"/>
+    <w:uiPriority w:val="30"/>
+    <w:rsid w:val="00EC06D0"/>
+    <w:rPr>
+      <w:rFonts w:asciiTheme="majorHAnsi" w:eastAsiaTheme="majorEastAsia" w:hAnsiTheme="majorHAnsi" w:cstheme="majorBidi"/>
+      <w:i/>
+      <w:iCs/>
+      <w:color w:val="70AD47" w:themeColor="accent6"/>
+      <w:sz w:val="32"/>
+      <w:szCs w:val="32"/>
+    </w:rPr>
+  </w:style>
+  <w:style w:type="character" w:styleId="SubtleEmphasis">
+    <w:name w:val="Subtle Emphasis"/>
+    <w:basedOn w:val="DefaultParagraphFont"/>
+    <w:uiPriority w:val="19"/>
+    <w:qFormat/>
+    <w:rsid w:val="00EC06D0"/>
+    <w:rPr>
+      <w:i/>
+      <w:iCs/>
+    </w:rPr>
+  </w:style>
+  <w:style w:type="character" w:styleId="IntenseEmphasis">
+    <w:name w:val="Intense Emphasis"/>
+    <w:basedOn w:val="DefaultParagraphFont"/>
+    <w:uiPriority w:val="21"/>
+    <w:qFormat/>
+    <w:rsid w:val="00EC06D0"/>
+    <w:rPr>
+      <w:b/>
+      <w:bCs/>
+      <w:i/>
+      <w:iCs/>
+    </w:rPr>
+  </w:style>
+  <w:style w:type="character" w:styleId="SubtleReference">
+    <w:name w:val="Subtle Reference"/>
+    <w:basedOn w:val="DefaultParagraphFont"/>
+    <w:uiPriority w:val="31"/>
+    <w:qFormat/>
+    <w:rsid w:val="00EC06D0"/>
+    <w:rPr>
+      <w:smallCaps/>
+      <w:color w:val="595959" w:themeColor="text1" w:themeTint="A6"/>
+    </w:rPr>
+  </w:style>
+  <w:style w:type="character" w:styleId="IntenseReference">
+    <w:name w:val="Intense Reference"/>
+    <w:basedOn w:val="DefaultParagraphFont"/>
+    <w:uiPriority w:val="32"/>
+    <w:qFormat/>
+    <w:rsid w:val="00EC06D0"/>
+    <w:rPr>
+      <w:b/>
+      <w:bCs/>
+      <w:smallCaps/>
+      <w:color w:val="70AD47" w:themeColor="accent6"/>
+    </w:rPr>
+  </w:style>
+  <w:style w:type="character" w:styleId="BookTitle">
+    <w:name w:val="Book Title"/>
+    <w:basedOn w:val="DefaultParagraphFont"/>
+    <w:uiPriority w:val="33"/>
+    <w:qFormat/>
+    <w:rsid w:val="00EC06D0"/>
+    <w:rPr>
+      <w:b/>
+      <w:bCs/>
+      <w:caps w:val="0"/>
+      <w:smallCaps/>
+      <w:spacing w:val="7"/>
+      <w:sz w:val="21"/>
+      <w:szCs w:val="21"/>
+    </w:rPr>
   </w:style>
 </w:styles>
 </file>
@@ -2896,7 +3463,7 @@
 </file>
 
 <file path=customXml/itemProps1.xml><?xml version="1.0" encoding="utf-8"?>
-<ds:datastoreItem xmlns:ds="http://schemas.openxmlformats.org/officeDocument/2006/customXml" ds:itemID="{4529FFFB-3175-4D30-9AC4-DC531838D8DF}">
+<ds:datastoreItem xmlns:ds="http://schemas.openxmlformats.org/officeDocument/2006/customXml" ds:itemID="{8619ABA6-9F56-4B04-B402-1396CC4A8F71}">
   <ds:schemaRefs>
     <ds:schemaRef ds:uri="http://schemas.openxmlformats.org/officeDocument/2006/bibliography"/>
   </ds:schemaRefs>

--- a/Documentation.docx
+++ b/Documentation.docx
@@ -367,8 +367,6 @@
           <w:szCs w:val="24"/>
         </w:rPr>
       </w:pPr>
-      <w:bookmarkStart w:id="0" w:name="_GoBack"/>
-      <w:bookmarkEnd w:id="0"/>
     </w:p>
     <w:p>
       <w:pPr>
@@ -512,94 +510,158 @@
     </w:p>
     <w:p>
       <w:pPr>
-        <w:rPr>
-          <w:b/>
-          <w:bCs/>
-          <w:sz w:val="24"/>
-          <w:szCs w:val="24"/>
-        </w:rPr>
-      </w:pPr>
-    </w:p>
-    <w:p>
-      <w:pPr>
-        <w:rPr>
-          <w:b/>
-          <w:bCs/>
-          <w:sz w:val="24"/>
-          <w:szCs w:val="24"/>
-        </w:rPr>
-      </w:pPr>
-    </w:p>
-    <w:p>
-      <w:pPr>
-        <w:rPr>
-          <w:b/>
-          <w:bCs/>
-          <w:sz w:val="24"/>
-          <w:szCs w:val="24"/>
-        </w:rPr>
-      </w:pPr>
-    </w:p>
-    <w:p>
-      <w:pPr>
-        <w:rPr>
-          <w:b/>
-          <w:bCs/>
-          <w:sz w:val="24"/>
-          <w:szCs w:val="24"/>
-        </w:rPr>
-      </w:pPr>
-    </w:p>
-    <w:p>
-      <w:pPr>
-        <w:rPr>
-          <w:b/>
-          <w:bCs/>
-          <w:sz w:val="24"/>
-          <w:szCs w:val="24"/>
-        </w:rPr>
-      </w:pPr>
-    </w:p>
-    <w:p>
-      <w:pPr>
-        <w:rPr>
-          <w:b/>
-          <w:bCs/>
-          <w:sz w:val="24"/>
-          <w:szCs w:val="24"/>
-        </w:rPr>
-      </w:pPr>
-    </w:p>
-    <w:p>
-      <w:pPr>
-        <w:rPr>
-          <w:b/>
-          <w:bCs/>
-          <w:sz w:val="24"/>
-          <w:szCs w:val="24"/>
-        </w:rPr>
-      </w:pPr>
-    </w:p>
-    <w:p>
-      <w:pPr>
-        <w:rPr>
-          <w:b/>
-          <w:bCs/>
-          <w:sz w:val="24"/>
-          <w:szCs w:val="24"/>
-        </w:rPr>
-      </w:pPr>
-    </w:p>
-    <w:p>
-      <w:pPr>
         <w:pStyle w:val="Heading1"/>
       </w:pPr>
-      <w:bookmarkStart w:id="1" w:name="_Toc43310393"/>
-      <w:r>
+      <w:bookmarkStart w:id="0" w:name="_Toc43310393"/>
+      <w:r>
+        <w:lastRenderedPageBreak/>
         <w:t>Introduction</w:t>
       </w:r>
+      <w:bookmarkEnd w:id="0"/>
+    </w:p>
+    <w:p/>
+    <w:p>
+      <w:r>
+        <w:t xml:space="preserve">In today’s world people wants everything should be online for </w:t>
+      </w:r>
+      <w:proofErr w:type="spellStart"/>
+      <w:r>
+        <w:t>eg</w:t>
+      </w:r>
+      <w:proofErr w:type="spellEnd"/>
+      <w:r>
+        <w:t xml:space="preserve"> people used to go library to read </w:t>
+      </w:r>
+      <w:proofErr w:type="gramStart"/>
+      <w:r>
+        <w:t>books ,</w:t>
+      </w:r>
+      <w:proofErr w:type="gramEnd"/>
+      <w:r>
+        <w:t xml:space="preserve"> issue books and return them but now user wants that the status of books availability , </w:t>
+      </w:r>
+      <w:r>
+        <w:t xml:space="preserve">which type of </w:t>
+      </w:r>
+      <w:r>
+        <w:t xml:space="preserve">books are </w:t>
+      </w:r>
+      <w:r>
+        <w:t xml:space="preserve">in library can be checked online. </w:t>
+      </w:r>
+      <w:proofErr w:type="gramStart"/>
+      <w:r>
+        <w:t>So</w:t>
+      </w:r>
+      <w:proofErr w:type="gramEnd"/>
+      <w:r>
+        <w:t xml:space="preserve"> the aim is to create a website for the library that gives the information that the user wants by sitting home </w:t>
+      </w:r>
+      <w:proofErr w:type="spellStart"/>
+      <w:r>
+        <w:t>i.e</w:t>
+      </w:r>
+      <w:proofErr w:type="spellEnd"/>
+      <w:r>
+        <w:t xml:space="preserve"> online.</w:t>
+      </w:r>
+    </w:p>
+    <w:p/>
+    <w:p>
+      <w:pPr>
+        <w:pStyle w:val="Heading1"/>
+      </w:pPr>
+      <w:r>
+        <w:t xml:space="preserve">Aim of the project </w:t>
+      </w:r>
+    </w:p>
+    <w:p/>
+    <w:p>
+      <w:pPr>
+        <w:spacing w:line="360" w:lineRule="auto"/>
+        <w:rPr>
+          <w:sz w:val="24"/>
+          <w:szCs w:val="24"/>
+        </w:rPr>
+      </w:pPr>
+      <w:r>
+        <w:rPr>
+          <w:sz w:val="24"/>
+          <w:szCs w:val="24"/>
+        </w:rPr>
+        <w:t xml:space="preserve">This website </w:t>
+      </w:r>
+      <w:r>
+        <w:rPr>
+          <w:sz w:val="24"/>
+          <w:szCs w:val="24"/>
+        </w:rPr>
+        <w:t xml:space="preserve">motive is to cater the requirements of the user who wants to check the availability of the books and order them and go to the library to read which helps them to grow and increase knowledge. Another aim </w:t>
+      </w:r>
+      <w:r>
+        <w:rPr>
+          <w:sz w:val="24"/>
+          <w:szCs w:val="24"/>
+        </w:rPr>
+        <w:t xml:space="preserve">is to create a Knowledge base which will help staff to organize the library information and materials. This website consisting of 3 pages </w:t>
+      </w:r>
+      <w:proofErr w:type="spellStart"/>
+      <w:r>
+        <w:rPr>
+          <w:sz w:val="24"/>
+          <w:szCs w:val="24"/>
+        </w:rPr>
+        <w:t>i.e</w:t>
+      </w:r>
+      <w:proofErr w:type="spellEnd"/>
+      <w:r>
+        <w:rPr>
+          <w:sz w:val="24"/>
+          <w:szCs w:val="24"/>
+        </w:rPr>
+        <w:t xml:space="preserve"> </w:t>
+      </w:r>
+      <w:proofErr w:type="gramStart"/>
+      <w:r>
+        <w:rPr>
+          <w:sz w:val="24"/>
+          <w:szCs w:val="24"/>
+        </w:rPr>
+        <w:t>index ,</w:t>
+      </w:r>
+      <w:proofErr w:type="gramEnd"/>
+      <w:r>
+        <w:rPr>
+          <w:sz w:val="24"/>
+          <w:szCs w:val="24"/>
+        </w:rPr>
+        <w:t xml:space="preserve"> admin , login.</w:t>
+      </w:r>
+    </w:p>
+    <w:p>
+      <w:pPr>
+        <w:pStyle w:val="Heading1"/>
+      </w:pPr>
+      <w:bookmarkStart w:id="1" w:name="_Toc43310394"/>
+      <w:r>
+        <w:t>Technology Used</w:t>
+      </w:r>
       <w:bookmarkEnd w:id="1"/>
     </w:p>
+    <w:p/>
+    <w:p>
+      <w:r>
+        <w:t xml:space="preserve">This website is created with the help of some languages and some </w:t>
+      </w:r>
+      <w:proofErr w:type="gramStart"/>
+      <w:r>
+        <w:t>client side</w:t>
+      </w:r>
+      <w:proofErr w:type="gramEnd"/>
+      <w:r>
+        <w:t xml:space="preserve"> scripting language.</w:t>
+      </w:r>
+    </w:p>
     <w:p>
       <w:pPr>
         <w:spacing w:line="360" w:lineRule="auto"/>
@@ -613,130 +675,60 @@
           <w:sz w:val="24"/>
           <w:szCs w:val="24"/>
         </w:rPr>
-        <w:t xml:space="preserve">This website aim is to create a Knowledge base which will help staff to organize the library information and materials. This website consisting of 3 pages </w:t>
-      </w:r>
-      <w:proofErr w:type="spellStart"/>
-      <w:r>
-        <w:rPr>
-          <w:sz w:val="24"/>
-          <w:szCs w:val="24"/>
-        </w:rPr>
-        <w:t>i.e</w:t>
-      </w:r>
-      <w:proofErr w:type="spellEnd"/>
-      <w:r>
-        <w:rPr>
-          <w:sz w:val="24"/>
-          <w:szCs w:val="24"/>
-        </w:rPr>
-        <w:t xml:space="preserve"> </w:t>
-      </w:r>
-      <w:proofErr w:type="gramStart"/>
-      <w:r>
-        <w:rPr>
-          <w:sz w:val="24"/>
-          <w:szCs w:val="24"/>
-        </w:rPr>
-        <w:t>index ,</w:t>
-      </w:r>
-      <w:proofErr w:type="gramEnd"/>
-      <w:r>
-        <w:rPr>
-          <w:sz w:val="24"/>
-          <w:szCs w:val="24"/>
-        </w:rPr>
-        <w:t xml:space="preserve"> admin , login.</w:t>
-      </w:r>
-    </w:p>
-    <w:p>
-      <w:pPr>
-        <w:rPr>
-          <w:sz w:val="24"/>
-          <w:szCs w:val="24"/>
-        </w:rPr>
-      </w:pPr>
-    </w:p>
+        <w:t xml:space="preserve"> 1. HTML5 </w:t>
+      </w:r>
+    </w:p>
+    <w:p>
+      <w:pPr>
+        <w:spacing w:line="360" w:lineRule="auto"/>
+        <w:rPr>
+          <w:sz w:val="24"/>
+          <w:szCs w:val="24"/>
+        </w:rPr>
+      </w:pPr>
+      <w:r>
+        <w:rPr>
+          <w:sz w:val="24"/>
+          <w:szCs w:val="24"/>
+        </w:rPr>
+        <w:t xml:space="preserve">2. CSS3  </w:t>
+      </w:r>
+    </w:p>
+    <w:p>
+      <w:pPr>
+        <w:spacing w:line="360" w:lineRule="auto"/>
+        <w:rPr>
+          <w:sz w:val="24"/>
+          <w:szCs w:val="24"/>
+        </w:rPr>
+      </w:pPr>
+      <w:r>
+        <w:rPr>
+          <w:sz w:val="24"/>
+          <w:szCs w:val="24"/>
+        </w:rPr>
+        <w:t>3. JavaScript</w:t>
+      </w:r>
+    </w:p>
+    <w:p/>
     <w:p>
       <w:pPr>
         <w:pStyle w:val="Heading1"/>
       </w:pPr>
-      <w:bookmarkStart w:id="2" w:name="_Toc43310394"/>
-      <w:r>
-        <w:t>Technology Used</w:t>
-      </w:r>
-      <w:bookmarkEnd w:id="2"/>
-    </w:p>
-    <w:p>
-      <w:pPr>
-        <w:spacing w:line="360" w:lineRule="auto"/>
-        <w:rPr>
-          <w:sz w:val="24"/>
-          <w:szCs w:val="24"/>
-        </w:rPr>
-      </w:pPr>
-      <w:r>
-        <w:rPr>
-          <w:sz w:val="24"/>
-          <w:szCs w:val="24"/>
-        </w:rPr>
-        <w:t xml:space="preserve"> 1. HTML5 </w:t>
-      </w:r>
-    </w:p>
-    <w:p>
-      <w:pPr>
-        <w:spacing w:line="360" w:lineRule="auto"/>
-        <w:rPr>
-          <w:sz w:val="24"/>
-          <w:szCs w:val="24"/>
-        </w:rPr>
-      </w:pPr>
-      <w:r>
-        <w:rPr>
-          <w:sz w:val="24"/>
-          <w:szCs w:val="24"/>
-        </w:rPr>
-        <w:t xml:space="preserve">2. CSS3  </w:t>
-      </w:r>
-    </w:p>
-    <w:p>
-      <w:pPr>
-        <w:spacing w:line="360" w:lineRule="auto"/>
-        <w:rPr>
-          <w:sz w:val="24"/>
-          <w:szCs w:val="24"/>
-        </w:rPr>
-      </w:pPr>
-      <w:r>
-        <w:rPr>
-          <w:sz w:val="24"/>
-          <w:szCs w:val="24"/>
-        </w:rPr>
-        <w:t>3. JavaScript</w:t>
-      </w:r>
+      <w:bookmarkStart w:id="2" w:name="_Toc43310395"/>
     </w:p>
     <w:p/>
     <w:p/>
     <w:p/>
-    <w:p/>
-    <w:p/>
-    <w:p/>
-    <w:p/>
-    <w:p/>
-    <w:p/>
-    <w:p/>
-    <w:p/>
-    <w:p/>
-    <w:p/>
-    <w:p/>
     <w:p>
       <w:pPr>
         <w:pStyle w:val="Heading1"/>
       </w:pPr>
-      <w:bookmarkStart w:id="3" w:name="_Toc43310395"/>
-      <w:r>
+      <w:r>
+        <w:lastRenderedPageBreak/>
         <w:t>User Guide</w:t>
       </w:r>
-      <w:bookmarkEnd w:id="3"/>
+      <w:bookmarkEnd w:id="2"/>
     </w:p>
     <w:p>
       <w:pPr>
@@ -919,7 +911,6 @@
         <w:rPr>
           <w:noProof/>
         </w:rPr>
-        <w:lastRenderedPageBreak/>
         <w:drawing>
           <wp:inline distT="0" distB="0" distL="0" distR="0" wp14:anchorId="7AD1C9BA" wp14:editId="629FF47B">
             <wp:extent cx="5943600" cy="3341370"/>
@@ -963,6 +954,7 @@
         <w:rPr>
           <w:noProof/>
         </w:rPr>
+        <w:lastRenderedPageBreak/>
         <w:drawing>
           <wp:inline distT="0" distB="0" distL="0" distR="0" wp14:anchorId="1AE96E9B" wp14:editId="14511F1A">
             <wp:extent cx="5943600" cy="3341370"/>
@@ -1002,163 +994,16 @@
     </w:p>
     <w:p/>
     <w:p/>
-    <w:p/>
-    <w:p/>
-    <w:p/>
-    <w:p/>
-    <w:p/>
-    <w:p/>
-    <w:p/>
-    <w:p/>
-    <w:p/>
-    <w:p/>
-    <w:p/>
-    <w:p/>
-    <w:p/>
-    <w:p/>
-    <w:p>
-      <w:pPr>
-        <w:spacing w:line="360" w:lineRule="auto"/>
-      </w:pPr>
-    </w:p>
-    <w:p>
-      <w:pPr>
-        <w:spacing w:line="360" w:lineRule="auto"/>
-        <w:rPr>
-          <w:b/>
-          <w:bCs/>
-          <w:sz w:val="24"/>
-          <w:szCs w:val="24"/>
-          <w:u w:val="single"/>
-        </w:rPr>
-      </w:pPr>
-      <w:r>
-        <w:rPr>
-          <w:b/>
-          <w:bCs/>
-          <w:sz w:val="24"/>
-          <w:szCs w:val="24"/>
-          <w:u w:val="single"/>
-        </w:rPr>
-        <w:t>Login.html</w:t>
-      </w:r>
-    </w:p>
-    <w:p>
-      <w:pPr>
-        <w:spacing w:line="360" w:lineRule="auto"/>
-        <w:rPr>
-          <w:sz w:val="24"/>
-          <w:szCs w:val="24"/>
-        </w:rPr>
-      </w:pPr>
-      <w:r>
-        <w:rPr>
-          <w:sz w:val="24"/>
-          <w:szCs w:val="24"/>
-        </w:rPr>
-        <w:t>This page opened when user clicks on Admin menu link on index page.</w:t>
-      </w:r>
-    </w:p>
-    <w:p>
-      <w:pPr>
-        <w:spacing w:line="360" w:lineRule="auto"/>
-        <w:rPr>
-          <w:sz w:val="24"/>
-          <w:szCs w:val="24"/>
-        </w:rPr>
-      </w:pPr>
-      <w:r>
-        <w:rPr>
-          <w:sz w:val="24"/>
-          <w:szCs w:val="24"/>
-        </w:rPr>
-        <w:t>Features:</w:t>
-      </w:r>
-    </w:p>
-    <w:p>
-      <w:pPr>
-        <w:pStyle w:val="ListParagraph"/>
-        <w:numPr>
-          <w:ilvl w:val="0"/>
-          <w:numId w:val="3"/>
-        </w:numPr>
-        <w:spacing w:line="360" w:lineRule="auto"/>
-        <w:rPr>
-          <w:sz w:val="24"/>
-          <w:szCs w:val="24"/>
-        </w:rPr>
-      </w:pPr>
-      <w:r>
-        <w:rPr>
-          <w:sz w:val="24"/>
-          <w:szCs w:val="24"/>
-        </w:rPr>
-        <w:t xml:space="preserve">This page will allow admin to </w:t>
-      </w:r>
-      <w:proofErr w:type="gramStart"/>
-      <w:r>
-        <w:rPr>
-          <w:sz w:val="24"/>
-          <w:szCs w:val="24"/>
-        </w:rPr>
-        <w:t>login .</w:t>
-      </w:r>
-      <w:proofErr w:type="gramEnd"/>
-    </w:p>
-    <w:p>
-      <w:pPr>
-        <w:pStyle w:val="ListParagraph"/>
-        <w:numPr>
-          <w:ilvl w:val="0"/>
-          <w:numId w:val="3"/>
-        </w:numPr>
-        <w:spacing w:line="360" w:lineRule="auto"/>
-        <w:rPr>
-          <w:sz w:val="24"/>
-          <w:szCs w:val="24"/>
-        </w:rPr>
-      </w:pPr>
-      <w:r>
-        <w:rPr>
-          <w:sz w:val="24"/>
-          <w:szCs w:val="24"/>
-        </w:rPr>
-        <w:t>When admin puts in his/her credentials and click on submit it will go to the admin.html page.</w:t>
-      </w:r>
-    </w:p>
-    <w:p>
-      <w:pPr>
-        <w:spacing w:line="360" w:lineRule="auto"/>
-        <w:rPr>
-          <w:b/>
-          <w:bCs/>
-          <w:sz w:val="24"/>
-          <w:szCs w:val="24"/>
-          <w:u w:val="single"/>
-        </w:rPr>
-      </w:pPr>
-      <w:r>
-        <w:rPr>
-          <w:b/>
-          <w:bCs/>
-          <w:sz w:val="24"/>
-          <w:szCs w:val="24"/>
-          <w:u w:val="single"/>
-        </w:rPr>
-        <w:t>Screenshot</w:t>
-      </w:r>
-    </w:p>
     <w:p>
       <w:r>
         <w:rPr>
           <w:noProof/>
         </w:rPr>
-        <w:lastRenderedPageBreak/>
         <w:drawing>
-          <wp:inline distT="0" distB="0" distL="0" distR="0" wp14:anchorId="58535C31" wp14:editId="53EFA646">
-            <wp:extent cx="5943600" cy="3341370"/>
-            <wp:effectExtent l="0" t="0" r="0" b="0"/>
-            <wp:docPr id="4" name="Picture 4"/>
+          <wp:inline distT="0" distB="0" distL="0" distR="0" wp14:anchorId="637A7E09" wp14:editId="6A17FBF2">
+            <wp:extent cx="5943600" cy="2793365"/>
+            <wp:effectExtent l="0" t="0" r="0" b="6985"/>
+            <wp:docPr id="2" name="Picture 2"/>
             <wp:cNvGraphicFramePr>
               <a:graphicFrameLocks xmlns:a="http://schemas.openxmlformats.org/drawingml/2006/main" noChangeAspect="1"/>
             </wp:cNvGraphicFramePr>
@@ -1178,7 +1023,7 @@
                   <pic:spPr>
                     <a:xfrm>
                       <a:off x="0" y="0"/>
-                      <a:ext cx="5943600" cy="3341370"/>
+                      <a:ext cx="5943600" cy="2793365"/>
                     </a:xfrm>
                     <a:prstGeom prst="rect">
                       <a:avLst/>
@@ -1190,18 +1035,10 @@
           </wp:inline>
         </w:drawing>
       </w:r>
-      <w:r>
-        <w:t xml:space="preserve"> </w:t>
-      </w:r>
     </w:p>
     <w:p/>
     <w:p/>
     <w:p/>
-    <w:p/>
-    <w:p/>
-    <w:p/>
-    <w:p/>
-    <w:p/>
     <w:p>
       <w:pPr>
         <w:spacing w:line="360" w:lineRule="auto"/>
@@ -1221,7 +1058,8 @@
           <w:szCs w:val="24"/>
           <w:u w:val="single"/>
         </w:rPr>
-        <w:t>Admin.html</w:t>
+        <w:lastRenderedPageBreak/>
+        <w:t>Login.html</w:t>
       </w:r>
     </w:p>
     <w:p>
@@ -1237,7 +1075,7 @@
           <w:sz w:val="24"/>
           <w:szCs w:val="24"/>
         </w:rPr>
-        <w:t>This page opens when admin puts in the credentials on the login page.</w:t>
+        <w:t>This page opened when user clicks on Admin menu link on index page.</w:t>
       </w:r>
     </w:p>
     <w:p>
@@ -1253,7 +1091,7 @@
           <w:sz w:val="24"/>
           <w:szCs w:val="24"/>
         </w:rPr>
-        <w:t>Features</w:t>
+        <w:t>Features:</w:t>
       </w:r>
     </w:p>
     <w:p>
@@ -1261,7 +1099,7 @@
         <w:pStyle w:val="ListParagraph"/>
         <w:numPr>
           <w:ilvl w:val="0"/>
-          <w:numId w:val="4"/>
+          <w:numId w:val="3"/>
         </w:numPr>
         <w:spacing w:line="360" w:lineRule="auto"/>
         <w:rPr>
@@ -1274,15 +1112,24 @@
           <w:sz w:val="24"/>
           <w:szCs w:val="24"/>
         </w:rPr>
-        <w:t>This page consists of list of books registered in the library</w:t>
-      </w:r>
+        <w:t xml:space="preserve">This page will allow admin to </w:t>
+      </w:r>
+      <w:proofErr w:type="gramStart"/>
+      <w:r>
+        <w:rPr>
+          <w:sz w:val="24"/>
+          <w:szCs w:val="24"/>
+        </w:rPr>
+        <w:t>login .</w:t>
+      </w:r>
+      <w:proofErr w:type="gramEnd"/>
     </w:p>
     <w:p>
       <w:pPr>
         <w:pStyle w:val="ListParagraph"/>
         <w:numPr>
           <w:ilvl w:val="0"/>
-          <w:numId w:val="4"/>
+          <w:numId w:val="3"/>
         </w:numPr>
         <w:spacing w:line="360" w:lineRule="auto"/>
         <w:rPr>
@@ -1295,23 +1142,7 @@
           <w:sz w:val="24"/>
           <w:szCs w:val="24"/>
         </w:rPr>
-        <w:t xml:space="preserve">It also consists of details of the books with their information like </w:t>
-      </w:r>
-      <w:proofErr w:type="gramStart"/>
-      <w:r>
-        <w:rPr>
-          <w:sz w:val="24"/>
-          <w:szCs w:val="24"/>
-        </w:rPr>
-        <w:t>author ,</w:t>
-      </w:r>
-      <w:proofErr w:type="gramEnd"/>
-      <w:r>
-        <w:rPr>
-          <w:sz w:val="24"/>
-          <w:szCs w:val="24"/>
-        </w:rPr>
-        <w:t xml:space="preserve"> name , year , status</w:t>
+        <w:t>When admin puts in his/her credentials and click on submit it will go to the admin.html page.</w:t>
       </w:r>
     </w:p>
     <w:p>
@@ -1333,7 +1164,6 @@
           <w:szCs w:val="24"/>
           <w:u w:val="single"/>
         </w:rPr>
-        <w:lastRenderedPageBreak/>
         <w:t>Screenshot</w:t>
       </w:r>
     </w:p>
@@ -1343,10 +1173,10 @@
           <w:noProof/>
         </w:rPr>
         <w:drawing>
-          <wp:inline distT="0" distB="0" distL="0" distR="0" wp14:anchorId="6226CCEF" wp14:editId="25EEE1AE">
+          <wp:inline distT="0" distB="0" distL="0" distR="0" wp14:anchorId="58535C31" wp14:editId="53EFA646">
             <wp:extent cx="5943600" cy="3341370"/>
             <wp:effectExtent l="0" t="0" r="0" b="0"/>
-            <wp:docPr id="5" name="Picture 5"/>
+            <wp:docPr id="4" name="Picture 4"/>
             <wp:cNvGraphicFramePr>
               <a:graphicFrameLocks xmlns:a="http://schemas.openxmlformats.org/drawingml/2006/main" noChangeAspect="1"/>
             </wp:cNvGraphicFramePr>
@@ -1378,18 +1208,162 @@
           </wp:inline>
         </w:drawing>
       </w:r>
+      <w:r>
+        <w:t xml:space="preserve"> </w:t>
+      </w:r>
     </w:p>
     <w:p/>
+    <w:p/>
+    <w:p/>
+    <w:p/>
+    <w:p/>
+    <w:p/>
+    <w:p/>
+    <w:p>
+      <w:pPr>
+        <w:spacing w:line="360" w:lineRule="auto"/>
+        <w:rPr>
+          <w:b/>
+          <w:bCs/>
+          <w:sz w:val="24"/>
+          <w:szCs w:val="24"/>
+          <w:u w:val="single"/>
+        </w:rPr>
+      </w:pPr>
+      <w:r>
+        <w:rPr>
+          <w:b/>
+          <w:bCs/>
+          <w:sz w:val="24"/>
+          <w:szCs w:val="24"/>
+          <w:u w:val="single"/>
+        </w:rPr>
+        <w:lastRenderedPageBreak/>
+        <w:t>Admin.html</w:t>
+      </w:r>
+    </w:p>
+    <w:p>
+      <w:pPr>
+        <w:spacing w:line="360" w:lineRule="auto"/>
+        <w:rPr>
+          <w:sz w:val="24"/>
+          <w:szCs w:val="24"/>
+        </w:rPr>
+      </w:pPr>
+      <w:r>
+        <w:rPr>
+          <w:sz w:val="24"/>
+          <w:szCs w:val="24"/>
+        </w:rPr>
+        <w:t>This page opens when admin puts in the credentials on the login page.</w:t>
+      </w:r>
+    </w:p>
+    <w:p>
+      <w:pPr>
+        <w:spacing w:line="360" w:lineRule="auto"/>
+        <w:rPr>
+          <w:sz w:val="24"/>
+          <w:szCs w:val="24"/>
+        </w:rPr>
+      </w:pPr>
+      <w:r>
+        <w:rPr>
+          <w:sz w:val="24"/>
+          <w:szCs w:val="24"/>
+        </w:rPr>
+        <w:t>Features</w:t>
+      </w:r>
+    </w:p>
+    <w:p>
+      <w:pPr>
+        <w:pStyle w:val="ListParagraph"/>
+        <w:numPr>
+          <w:ilvl w:val="0"/>
+          <w:numId w:val="4"/>
+        </w:numPr>
+        <w:spacing w:line="360" w:lineRule="auto"/>
+        <w:rPr>
+          <w:sz w:val="24"/>
+          <w:szCs w:val="24"/>
+        </w:rPr>
+      </w:pPr>
+      <w:r>
+        <w:rPr>
+          <w:sz w:val="24"/>
+          <w:szCs w:val="24"/>
+        </w:rPr>
+        <w:t>This page consists of list of books registered in the library</w:t>
+      </w:r>
+    </w:p>
+    <w:p>
+      <w:pPr>
+        <w:pStyle w:val="ListParagraph"/>
+        <w:numPr>
+          <w:ilvl w:val="0"/>
+          <w:numId w:val="4"/>
+        </w:numPr>
+        <w:spacing w:line="360" w:lineRule="auto"/>
+        <w:rPr>
+          <w:sz w:val="24"/>
+          <w:szCs w:val="24"/>
+        </w:rPr>
+      </w:pPr>
+      <w:r>
+        <w:rPr>
+          <w:sz w:val="24"/>
+          <w:szCs w:val="24"/>
+        </w:rPr>
+        <w:t xml:space="preserve">It also consists of details of the books with their information like </w:t>
+      </w:r>
+      <w:proofErr w:type="gramStart"/>
+      <w:r>
+        <w:rPr>
+          <w:sz w:val="24"/>
+          <w:szCs w:val="24"/>
+        </w:rPr>
+        <w:t>author ,</w:t>
+      </w:r>
+      <w:proofErr w:type="gramEnd"/>
+      <w:r>
+        <w:rPr>
+          <w:sz w:val="24"/>
+          <w:szCs w:val="24"/>
+        </w:rPr>
+        <w:t xml:space="preserve"> name , year , status</w:t>
+      </w:r>
+    </w:p>
+    <w:p>
+      <w:pPr>
+        <w:spacing w:line="360" w:lineRule="auto"/>
+        <w:rPr>
+          <w:b/>
+          <w:bCs/>
+          <w:sz w:val="24"/>
+          <w:szCs w:val="24"/>
+          <w:u w:val="single"/>
+        </w:rPr>
+      </w:pPr>
+      <w:r>
+        <w:rPr>
+          <w:b/>
+          <w:bCs/>
+          <w:sz w:val="24"/>
+          <w:szCs w:val="24"/>
+          <w:u w:val="single"/>
+        </w:rPr>
+        <w:t>Screenshot</w:t>
+      </w:r>
+    </w:p>
     <w:p>
       <w:r>
         <w:rPr>
           <w:noProof/>
         </w:rPr>
         <w:drawing>
-          <wp:inline distT="0" distB="0" distL="0" distR="0" wp14:anchorId="2516A89E" wp14:editId="539F3BA0">
+          <wp:inline distT="0" distB="0" distL="0" distR="0" wp14:anchorId="6226CCEF" wp14:editId="25EEE1AE">
             <wp:extent cx="5943600" cy="3341370"/>
             <wp:effectExtent l="0" t="0" r="0" b="0"/>
-            <wp:docPr id="6" name="Picture 6"/>
+            <wp:docPr id="5" name="Picture 5"/>
             <wp:cNvGraphicFramePr>
               <a:graphicFrameLocks xmlns:a="http://schemas.openxmlformats.org/drawingml/2006/main" noChangeAspect="1"/>
             </wp:cNvGraphicFramePr>
@@ -1423,17 +1397,165 @@
       </w:r>
     </w:p>
     <w:p/>
+    <w:p>
+      <w:r>
+        <w:rPr>
+          <w:noProof/>
+        </w:rPr>
+        <w:lastRenderedPageBreak/>
+        <w:drawing>
+          <wp:inline distT="0" distB="0" distL="0" distR="0" wp14:anchorId="2516A89E" wp14:editId="539F3BA0">
+            <wp:extent cx="5943600" cy="3341370"/>
+            <wp:effectExtent l="0" t="0" r="0" b="0"/>
+            <wp:docPr id="6" name="Picture 6"/>
+            <wp:cNvGraphicFramePr>
+              <a:graphicFrameLocks xmlns:a="http://schemas.openxmlformats.org/drawingml/2006/main" noChangeAspect="1"/>
+            </wp:cNvGraphicFramePr>
+            <a:graphic xmlns:a="http://schemas.openxmlformats.org/drawingml/2006/main">
+              <a:graphicData uri="http://schemas.openxmlformats.org/drawingml/2006/picture">
+                <pic:pic xmlns:pic="http://schemas.openxmlformats.org/drawingml/2006/picture">
+                  <pic:nvPicPr>
+                    <pic:cNvPr id="1" name=""/>
+                    <pic:cNvPicPr/>
+                  </pic:nvPicPr>
+                  <pic:blipFill>
+                    <a:blip r:embed="rId11"/>
+                    <a:stretch>
+                      <a:fillRect/>
+                    </a:stretch>
+                  </pic:blipFill>
+                  <pic:spPr>
+                    <a:xfrm>
+                      <a:off x="0" y="0"/>
+                      <a:ext cx="5943600" cy="3341370"/>
+                    </a:xfrm>
+                    <a:prstGeom prst="rect">
+                      <a:avLst/>
+                    </a:prstGeom>
+                  </pic:spPr>
+                </pic:pic>
+              </a:graphicData>
+            </a:graphic>
+          </wp:inline>
+        </w:drawing>
+      </w:r>
+    </w:p>
     <w:p/>
     <w:p/>
+    <w:p/>
     <w:p>
       <w:pPr>
         <w:pStyle w:val="Heading1"/>
       </w:pPr>
-      <w:bookmarkStart w:id="4" w:name="_Toc43310396"/>
+      <w:bookmarkStart w:id="3" w:name="_Toc43310396"/>
       <w:r>
         <w:t>References:</w:t>
       </w:r>
-      <w:bookmarkEnd w:id="4"/>
+      <w:bookmarkEnd w:id="3"/>
+    </w:p>
+    <w:p>
+      <w:pPr>
+        <w:spacing w:line="360" w:lineRule="auto"/>
+        <w:rPr>
+          <w:b/>
+          <w:bCs/>
+        </w:rPr>
+      </w:pPr>
+      <w:r>
+        <w:rPr>
+          <w:b/>
+          <w:bCs/>
+        </w:rPr>
+        <w:t>Image sources:</w:t>
+      </w:r>
+    </w:p>
+    <w:p>
+      <w:pPr>
+        <w:pStyle w:val="ListParagraph"/>
+        <w:numPr>
+          <w:ilvl w:val="0"/>
+          <w:numId w:val="6"/>
+        </w:numPr>
+        <w:spacing w:line="360" w:lineRule="auto"/>
+        <w:rPr>
+          <w:sz w:val="24"/>
+          <w:szCs w:val="24"/>
+        </w:rPr>
+      </w:pPr>
+      <w:hyperlink r:id="rId12" w:history="1">
+        <w:r>
+          <w:rPr>
+            <w:rStyle w:val="Hyperlink"/>
+          </w:rPr>
+          <w:t>https://adventbkk.ac.th/portfolio/spartak-daniel/</w:t>
+        </w:r>
+      </w:hyperlink>
+    </w:p>
+    <w:p>
+      <w:pPr>
+        <w:pStyle w:val="ListParagraph"/>
+        <w:numPr>
+          <w:ilvl w:val="0"/>
+          <w:numId w:val="6"/>
+        </w:numPr>
+        <w:spacing w:line="360" w:lineRule="auto"/>
+        <w:rPr>
+          <w:sz w:val="24"/>
+          <w:szCs w:val="24"/>
+        </w:rPr>
+      </w:pPr>
+      <w:hyperlink r:id="rId13" w:history="1">
+        <w:r>
+          <w:rPr>
+            <w:rStyle w:val="Hyperlink"/>
+          </w:rPr>
+          <w:t>https://www.freepik.com/free-photo/happy-teacher-with-students-background_864157.htm</w:t>
+        </w:r>
+      </w:hyperlink>
+    </w:p>
+    <w:p>
+      <w:pPr>
+        <w:pStyle w:val="ListParagraph"/>
+        <w:numPr>
+          <w:ilvl w:val="0"/>
+          <w:numId w:val="6"/>
+        </w:numPr>
+        <w:spacing w:line="360" w:lineRule="auto"/>
+        <w:rPr>
+          <w:sz w:val="24"/>
+          <w:szCs w:val="24"/>
+        </w:rPr>
+      </w:pPr>
+      <w:hyperlink r:id="rId14" w:history="1">
+        <w:r>
+          <w:rPr>
+            <w:rStyle w:val="Hyperlink"/>
+          </w:rPr>
+          <w:t>https://www.ila-france.com/french-language-students</w:t>
+        </w:r>
+      </w:hyperlink>
+    </w:p>
+    <w:p>
+      <w:pPr>
+        <w:pStyle w:val="ListParagraph"/>
+        <w:numPr>
+          <w:ilvl w:val="0"/>
+          <w:numId w:val="6"/>
+        </w:numPr>
+        <w:spacing w:line="360" w:lineRule="auto"/>
+        <w:rPr>
+          <w:sz w:val="24"/>
+          <w:szCs w:val="24"/>
+        </w:rPr>
+      </w:pPr>
+      <w:hyperlink r:id="rId15" w:history="1">
+        <w:r>
+          <w:rPr>
+            <w:rStyle w:val="Hyperlink"/>
+          </w:rPr>
+          <w:t>https://uh.edu/students/</w:t>
+        </w:r>
+      </w:hyperlink>
     </w:p>
     <w:p>
       <w:pPr>
@@ -1448,31 +1570,7 @@
           <w:szCs w:val="24"/>
         </w:rPr>
       </w:pPr>
-      <w:hyperlink r:id="rId11" w:history="1">
-        <w:r>
-          <w:rPr>
-            <w:rStyle w:val="Hyperlink"/>
-            <w:sz w:val="24"/>
-            <w:szCs w:val="24"/>
-          </w:rPr>
-          <w:t>www.google.com</w:t>
-        </w:r>
-      </w:hyperlink>
-    </w:p>
-    <w:p>
-      <w:pPr>
-        <w:pStyle w:val="ListParagraph"/>
-        <w:numPr>
-          <w:ilvl w:val="0"/>
-          <w:numId w:val="5"/>
-        </w:numPr>
-        <w:spacing w:line="360" w:lineRule="auto"/>
-        <w:rPr>
-          <w:sz w:val="24"/>
-          <w:szCs w:val="24"/>
-        </w:rPr>
-      </w:pPr>
-      <w:hyperlink r:id="rId12" w:history="1">
+      <w:hyperlink r:id="rId16" w:history="1">
         <w:r>
           <w:rPr>
             <w:rStyle w:val="Hyperlink"/>
@@ -1496,14 +1594,24 @@
           <w:szCs w:val="24"/>
         </w:rPr>
       </w:pPr>
-      <w:hyperlink r:id="rId13" w:history="1">
+      <w:hyperlink r:id="rId17" w:history="1">
         <w:r>
           <w:rPr>
             <w:rStyle w:val="Hyperlink"/>
             <w:sz w:val="24"/>
             <w:szCs w:val="24"/>
           </w:rPr>
-          <w:t>www.wikipedia.com</w:t>
+          <w:t>www.wiki</w:t>
+        </w:r>
+        <w:bookmarkStart w:id="4" w:name="_GoBack"/>
+        <w:bookmarkEnd w:id="4"/>
+        <w:r>
+          <w:rPr>
+            <w:rStyle w:val="Hyperlink"/>
+            <w:sz w:val="24"/>
+            <w:szCs w:val="24"/>
+          </w:rPr>
+          <w:t>pedia.com</w:t>
         </w:r>
       </w:hyperlink>
     </w:p>
@@ -1728,6 +1836,119 @@
     </w:lvl>
   </w:abstractNum>
   <w:abstractNum w:abstractNumId="2" w15:restartNumberingAfterBreak="0">
+    <w:nsid w:val="4FBC14B1"/>
+    <w:multiLevelType w:val="hybridMultilevel"/>
+    <w:tmpl w:val="DB389338"/>
+    <w:lvl w:ilvl="0" w:tplc="04090001">
+      <w:start w:val="1"/>
+      <w:numFmt w:val="bullet"/>
+      <w:lvlText w:val=""/>
+      <w:lvlJc w:val="left"/>
+      <w:pPr>
+        <w:ind w:left="1440" w:hanging="360"/>
+      </w:pPr>
+      <w:rPr>
+        <w:rFonts w:ascii="Symbol" w:hAnsi="Symbol" w:hint="default"/>
+      </w:rPr>
+    </w:lvl>
+    <w:lvl w:ilvl="1" w:tplc="04090003" w:tentative="1">
+      <w:start w:val="1"/>
+      <w:numFmt w:val="bullet"/>
+      <w:lvlText w:val="o"/>
+      <w:lvlJc w:val="left"/>
+      <w:pPr>
+        <w:ind w:left="2160" w:hanging="360"/>
+      </w:pPr>
+      <w:rPr>
+        <w:rFonts w:ascii="Courier New" w:hAnsi="Courier New" w:cs="Courier New" w:hint="default"/>
+      </w:rPr>
+    </w:lvl>
+    <w:lvl w:ilvl="2" w:tplc="04090005" w:tentative="1">
+      <w:start w:val="1"/>
+      <w:numFmt w:val="bullet"/>
+      <w:lvlText w:val=""/>
+      <w:lvlJc w:val="left"/>
+      <w:pPr>
+        <w:ind w:left="2880" w:hanging="360"/>
+      </w:pPr>
+      <w:rPr>
+        <w:rFonts w:ascii="Wingdings" w:hAnsi="Wingdings" w:hint="default"/>
+      </w:rPr>
+    </w:lvl>
+    <w:lvl w:ilvl="3" w:tplc="04090001" w:tentative="1">
+      <w:start w:val="1"/>
+      <w:numFmt w:val="bullet"/>
+      <w:lvlText w:val=""/>
+      <w:lvlJc w:val="left"/>
+      <w:pPr>
+        <w:ind w:left="3600" w:hanging="360"/>
+      </w:pPr>
+      <w:rPr>
+        <w:rFonts w:ascii="Symbol" w:hAnsi="Symbol" w:hint="default"/>
+      </w:rPr>
+    </w:lvl>
+    <w:lvl w:ilvl="4" w:tplc="04090003" w:tentative="1">
+      <w:start w:val="1"/>
+      <w:numFmt w:val="bullet"/>
+      <w:lvlText w:val="o"/>
+      <w:lvlJc w:val="left"/>
+      <w:pPr>
+        <w:ind w:left="4320" w:hanging="360"/>
+      </w:pPr>
+      <w:rPr>
+        <w:rFonts w:ascii="Courier New" w:hAnsi="Courier New" w:cs="Courier New" w:hint="default"/>
+      </w:rPr>
+    </w:lvl>
+    <w:lvl w:ilvl="5" w:tplc="04090005" w:tentative="1">
+      <w:start w:val="1"/>
+      <w:numFmt w:val="bullet"/>
+      <w:lvlText w:val=""/>
+      <w:lvlJc w:val="left"/>
+      <w:pPr>
+        <w:ind w:left="5040" w:hanging="360"/>
+      </w:pPr>
+      <w:rPr>
+        <w:rFonts w:ascii="Wingdings" w:hAnsi="Wingdings" w:hint="default"/>
+      </w:rPr>
+    </w:lvl>
+    <w:lvl w:ilvl="6" w:tplc="04090001" w:tentative="1">
+      <w:start w:val="1"/>
+      <w:numFmt w:val="bullet"/>
+      <w:lvlText w:val=""/>
+      <w:lvlJc w:val="left"/>
+      <w:pPr>
+        <w:ind w:left="5760" w:hanging="360"/>
+      </w:pPr>
+      <w:rPr>
+        <w:rFonts w:ascii="Symbol" w:hAnsi="Symbol" w:hint="default"/>
+      </w:rPr>
+    </w:lvl>
+    <w:lvl w:ilvl="7" w:tplc="04090003" w:tentative="1">
+      <w:start w:val="1"/>
+      <w:numFmt w:val="bullet"/>
+      <w:lvlText w:val="o"/>
+      <w:lvlJc w:val="left"/>
+      <w:pPr>
+        <w:ind w:left="6480" w:hanging="360"/>
+      </w:pPr>
+      <w:rPr>
+        <w:rFonts w:ascii="Courier New" w:hAnsi="Courier New" w:cs="Courier New" w:hint="default"/>
+      </w:rPr>
+    </w:lvl>
+    <w:lvl w:ilvl="8" w:tplc="04090005" w:tentative="1">
+      <w:start w:val="1"/>
+      <w:numFmt w:val="bullet"/>
+      <w:lvlText w:val=""/>
+      <w:lvlJc w:val="left"/>
+      <w:pPr>
+        <w:ind w:left="7200" w:hanging="360"/>
+      </w:pPr>
+      <w:rPr>
+        <w:rFonts w:ascii="Wingdings" w:hAnsi="Wingdings" w:hint="default"/>
+      </w:rPr>
+    </w:lvl>
+  </w:abstractNum>
+  <w:abstractNum w:abstractNumId="3" w15:restartNumberingAfterBreak="0">
     <w:nsid w:val="50371C50"/>
     <w:multiLevelType w:val="hybridMultilevel"/>
     <w:tmpl w:val="D6A402FC"/>
@@ -1840,7 +2061,7 @@
       </w:rPr>
     </w:lvl>
   </w:abstractNum>
-  <w:abstractNum w:abstractNumId="3" w15:restartNumberingAfterBreak="0">
+  <w:abstractNum w:abstractNumId="4" w15:restartNumberingAfterBreak="0">
     <w:nsid w:val="5FDC55EB"/>
     <w:multiLevelType w:val="hybridMultilevel"/>
     <w:tmpl w:val="B1FA46F8"/>
@@ -1953,7 +2174,7 @@
       </w:rPr>
     </w:lvl>
   </w:abstractNum>
-  <w:abstractNum w:abstractNumId="4" w15:restartNumberingAfterBreak="0">
+  <w:abstractNum w:abstractNumId="5" w15:restartNumberingAfterBreak="0">
     <w:nsid w:val="67F5017B"/>
     <w:multiLevelType w:val="hybridMultilevel"/>
     <w:tmpl w:val="0EA423B6"/>
@@ -2073,13 +2294,16 @@
     <w:abstractNumId w:val="0"/>
   </w:num>
   <w:num w:numId="3">
-    <w:abstractNumId w:val="2"/>
+    <w:abstractNumId w:val="3"/>
   </w:num>
   <w:num w:numId="4">
+    <w:abstractNumId w:val="5"/>
+  </w:num>
+  <w:num w:numId="5">
     <w:abstractNumId w:val="4"/>
   </w:num>
-  <w:num w:numId="5">
-    <w:abstractNumId w:val="3"/>
+  <w:num w:numId="6">
+    <w:abstractNumId w:val="2"/>
   </w:num>
 </w:numbering>
 </file>
@@ -2101,7 +2325,7 @@
       </w:pPr>
     </w:pPrDefault>
   </w:docDefaults>
-  <w:latentStyles w:defLockedState="0" w:defUIPriority="99" w:defSemiHidden="0" w:defUnhideWhenUsed="0" w:defQFormat="0" w:count="376">
+  <w:latentStyles w:defLockedState="0" w:defUIPriority="99" w:defSemiHidden="0" w:defUnhideWhenUsed="0" w:defQFormat="0" w:count="377">
     <w:lsdException w:name="Normal" w:uiPriority="0" w:qFormat="1"/>
     <w:lsdException w:name="heading 1" w:uiPriority="9" w:qFormat="1"/>
     <w:lsdException w:name="heading 2" w:semiHidden="1" w:uiPriority="9" w:unhideWhenUsed="1" w:qFormat="1"/>
@@ -2207,7 +2431,6 @@
     <w:lsdException w:name="HTML Sample" w:semiHidden="1" w:unhideWhenUsed="1"/>
     <w:lsdException w:name="HTML Typewriter" w:semiHidden="1" w:unhideWhenUsed="1"/>
     <w:lsdException w:name="HTML Variable" w:semiHidden="1" w:unhideWhenUsed="1"/>
-    <w:lsdException w:name="Normal Table" w:semiHidden="1" w:unhideWhenUsed="1"/>
     <w:lsdException w:name="annotation subject" w:semiHidden="1" w:unhideWhenUsed="1"/>
     <w:lsdException w:name="No List" w:semiHidden="1" w:unhideWhenUsed="1"/>
     <w:lsdException w:name="Outline List 1" w:semiHidden="1" w:unhideWhenUsed="1"/>
@@ -2254,10 +2477,8 @@
     <w:lsdException w:name="Table Subtle 2" w:semiHidden="1" w:unhideWhenUsed="1"/>
     <w:lsdException w:name="Table Web 1" w:semiHidden="1" w:unhideWhenUsed="1"/>
     <w:lsdException w:name="Table Web 2" w:semiHidden="1" w:unhideWhenUsed="1"/>
-    <w:lsdException w:name="Table Web 3" w:semiHidden="1" w:unhideWhenUsed="1"/>
     <w:lsdException w:name="Balloon Text" w:semiHidden="1" w:unhideWhenUsed="1"/>
     <w:lsdException w:name="Table Grid" w:uiPriority="39"/>
-    <w:lsdException w:name="Table Theme" w:semiHidden="1" w:unhideWhenUsed="1"/>
     <w:lsdException w:name="Placeholder Text" w:semiHidden="1"/>
     <w:lsdException w:name="No Spacing" w:uiPriority="1" w:qFormat="1"/>
     <w:lsdException w:name="Light Shading" w:uiPriority="60"/>
@@ -2478,6 +2699,7 @@
     <w:lsdException w:name="Hashtag" w:semiHidden="1" w:unhideWhenUsed="1"/>
     <w:lsdException w:name="Unresolved Mention" w:semiHidden="1" w:unhideWhenUsed="1"/>
     <w:lsdException w:name="Smart Link" w:semiHidden="1" w:unhideWhenUsed="1"/>
+    <w:lsdException w:name="Smart Link Error" w:semiHidden="1" w:unhideWhenUsed="1"/>
   </w:latentStyles>
   <w:style w:type="paragraph" w:default="1" w:styleId="Normal">
     <w:name w:val="Normal"/>
@@ -3463,7 +3685,7 @@
 </file>
 
 <file path=customXml/itemProps1.xml><?xml version="1.0" encoding="utf-8"?>
-<ds:datastoreItem xmlns:ds="http://schemas.openxmlformats.org/officeDocument/2006/customXml" ds:itemID="{8619ABA6-9F56-4B04-B402-1396CC4A8F71}">
+<ds:datastoreItem xmlns:ds="http://schemas.openxmlformats.org/officeDocument/2006/customXml" ds:itemID="{B994C9DD-C09F-4017-AE0C-B3A611B3AA1B}">
   <ds:schemaRefs>
     <ds:schemaRef ds:uri="http://schemas.openxmlformats.org/officeDocument/2006/bibliography"/>
   </ds:schemaRefs>

--- a/Documentation.docx
+++ b/Documentation.docx
@@ -1218,152 +1218,41 @@
     <w:p/>
     <w:p/>
     <w:p/>
-    <w:p/>
-    <w:p>
-      <w:pPr>
-        <w:spacing w:line="360" w:lineRule="auto"/>
-        <w:rPr>
-          <w:b/>
-          <w:bCs/>
-          <w:sz w:val="24"/>
-          <w:szCs w:val="24"/>
-          <w:u w:val="single"/>
-        </w:rPr>
-      </w:pPr>
-      <w:r>
-        <w:rPr>
-          <w:b/>
-          <w:bCs/>
-          <w:sz w:val="24"/>
-          <w:szCs w:val="24"/>
-          <w:u w:val="single"/>
-        </w:rPr>
+    <w:p>
+      <w:bookmarkStart w:id="3" w:name="_GoBack"/>
+      <w:bookmarkEnd w:id="3"/>
+    </w:p>
+    <w:p>
+      <w:r>
         <w:lastRenderedPageBreak/>
-        <w:t>Admin.html</w:t>
-      </w:r>
-    </w:p>
-    <w:p>
-      <w:pPr>
-        <w:spacing w:line="360" w:lineRule="auto"/>
-        <w:rPr>
-          <w:sz w:val="24"/>
-          <w:szCs w:val="24"/>
-        </w:rPr>
-      </w:pPr>
-      <w:r>
-        <w:rPr>
-          <w:sz w:val="24"/>
-          <w:szCs w:val="24"/>
-        </w:rPr>
-        <w:t>This page opens when admin puts in the credentials on the login page.</w:t>
-      </w:r>
-    </w:p>
-    <w:p>
-      <w:pPr>
-        <w:spacing w:line="360" w:lineRule="auto"/>
-        <w:rPr>
-          <w:sz w:val="24"/>
-          <w:szCs w:val="24"/>
-        </w:rPr>
-      </w:pPr>
-      <w:r>
-        <w:rPr>
-          <w:sz w:val="24"/>
-          <w:szCs w:val="24"/>
-        </w:rPr>
-        <w:t>Features</w:t>
-      </w:r>
-    </w:p>
-    <w:p>
-      <w:pPr>
-        <w:pStyle w:val="ListParagraph"/>
-        <w:numPr>
-          <w:ilvl w:val="0"/>
-          <w:numId w:val="4"/>
-        </w:numPr>
-        <w:spacing w:line="360" w:lineRule="auto"/>
-        <w:rPr>
-          <w:sz w:val="24"/>
-          <w:szCs w:val="24"/>
-        </w:rPr>
-      </w:pPr>
-      <w:r>
-        <w:rPr>
-          <w:sz w:val="24"/>
-          <w:szCs w:val="24"/>
-        </w:rPr>
-        <w:t>This page consists of list of books registered in the library</w:t>
-      </w:r>
-    </w:p>
-    <w:p>
-      <w:pPr>
-        <w:pStyle w:val="ListParagraph"/>
-        <w:numPr>
-          <w:ilvl w:val="0"/>
-          <w:numId w:val="4"/>
-        </w:numPr>
-        <w:spacing w:line="360" w:lineRule="auto"/>
-        <w:rPr>
-          <w:sz w:val="24"/>
-          <w:szCs w:val="24"/>
-        </w:rPr>
-      </w:pPr>
-      <w:r>
-        <w:rPr>
-          <w:sz w:val="24"/>
-          <w:szCs w:val="24"/>
-        </w:rPr>
-        <w:t xml:space="preserve">It also consists of details of the books with their information like </w:t>
-      </w:r>
-      <w:proofErr w:type="gramStart"/>
-      <w:r>
-        <w:rPr>
-          <w:sz w:val="24"/>
-          <w:szCs w:val="24"/>
-        </w:rPr>
-        <w:t>author ,</w:t>
-      </w:r>
-      <w:proofErr w:type="gramEnd"/>
-      <w:r>
-        <w:rPr>
-          <w:sz w:val="24"/>
-          <w:szCs w:val="24"/>
-        </w:rPr>
-        <w:t xml:space="preserve"> name , year , status</w:t>
-      </w:r>
-    </w:p>
-    <w:p>
-      <w:pPr>
-        <w:spacing w:line="360" w:lineRule="auto"/>
-        <w:rPr>
-          <w:b/>
-          <w:bCs/>
-          <w:sz w:val="24"/>
-          <w:szCs w:val="24"/>
-          <w:u w:val="single"/>
-        </w:rPr>
-      </w:pPr>
-      <w:r>
-        <w:rPr>
-          <w:b/>
-          <w:bCs/>
-          <w:sz w:val="24"/>
-          <w:szCs w:val="24"/>
-          <w:u w:val="single"/>
-        </w:rPr>
-        <w:t>Screenshot</w:t>
-      </w:r>
-    </w:p>
-    <w:p>
-      <w:r>
+        <w:t xml:space="preserve">When user enters </w:t>
+      </w:r>
+      <w:proofErr w:type="spellStart"/>
+      <w:r>
+        <w:t>usersname</w:t>
+      </w:r>
+      <w:proofErr w:type="spellEnd"/>
+      <w:r>
+        <w:t xml:space="preserve"> as “admin” and password as “admin” it will redirect to the admin page.</w:t>
+      </w:r>
+    </w:p>
+    <w:p>
+      <w:pPr>
         <w:rPr>
           <w:noProof/>
         </w:rPr>
+      </w:pPr>
+    </w:p>
+    <w:p>
+      <w:r>
+        <w:rPr>
+          <w:noProof/>
+        </w:rPr>
         <w:drawing>
-          <wp:inline distT="0" distB="0" distL="0" distR="0" wp14:anchorId="6226CCEF" wp14:editId="25EEE1AE">
-            <wp:extent cx="5943600" cy="3341370"/>
-            <wp:effectExtent l="0" t="0" r="0" b="0"/>
-            <wp:docPr id="5" name="Picture 5"/>
+          <wp:inline distT="0" distB="0" distL="0" distR="0" wp14:anchorId="3B5F6C5E" wp14:editId="1758EEBF">
+            <wp:extent cx="5943491" cy="2822713"/>
+            <wp:effectExtent l="0" t="0" r="635" b="0"/>
+            <wp:docPr id="7" name="Picture 7"/>
             <wp:cNvGraphicFramePr>
               <a:graphicFrameLocks xmlns:a="http://schemas.openxmlformats.org/drawingml/2006/main" noChangeAspect="1"/>
             </wp:cNvGraphicFramePr>
@@ -1374,20 +1263,27 @@
                     <pic:cNvPr id="1" name=""/>
                     <pic:cNvPicPr/>
                   </pic:nvPicPr>
-                  <pic:blipFill>
+                  <pic:blipFill rotWithShape="1">
                     <a:blip r:embed="rId10"/>
-                    <a:stretch>
-                      <a:fillRect/>
-                    </a:stretch>
+                    <a:srcRect t="9994" b="5527"/>
+                    <a:stretch/>
                   </pic:blipFill>
-                  <pic:spPr>
+                  <pic:spPr bwMode="auto">
                     <a:xfrm>
                       <a:off x="0" y="0"/>
-                      <a:ext cx="5943600" cy="3341370"/>
+                      <a:ext cx="5943600" cy="2822765"/>
                     </a:xfrm>
                     <a:prstGeom prst="rect">
                       <a:avLst/>
                     </a:prstGeom>
+                    <a:ln>
+                      <a:noFill/>
+                    </a:ln>
+                    <a:extLst>
+                      <a:ext uri="{53640926-AAD7-44D8-BBD7-CCE9431645EC}">
+                        <a14:shadowObscured xmlns:a14="http://schemas.microsoft.com/office/drawing/2010/main"/>
+                      </a:ext>
+                    </a:extLst>
                   </pic:spPr>
                 </pic:pic>
               </a:graphicData>
@@ -1397,17 +1293,157 @@
       </w:r>
     </w:p>
     <w:p/>
+    <w:p/>
+    <w:p/>
+    <w:p/>
+    <w:p/>
+    <w:p/>
+    <w:p/>
+    <w:p>
+      <w:pPr>
+        <w:spacing w:line="360" w:lineRule="auto"/>
+        <w:rPr>
+          <w:b/>
+          <w:bCs/>
+          <w:sz w:val="24"/>
+          <w:szCs w:val="24"/>
+          <w:u w:val="single"/>
+        </w:rPr>
+      </w:pPr>
+      <w:r>
+        <w:rPr>
+          <w:b/>
+          <w:bCs/>
+          <w:sz w:val="24"/>
+          <w:szCs w:val="24"/>
+          <w:u w:val="single"/>
+        </w:rPr>
+        <w:t>Admin.html</w:t>
+      </w:r>
+    </w:p>
+    <w:p>
+      <w:pPr>
+        <w:spacing w:line="360" w:lineRule="auto"/>
+        <w:rPr>
+          <w:sz w:val="24"/>
+          <w:szCs w:val="24"/>
+        </w:rPr>
+      </w:pPr>
+      <w:r>
+        <w:rPr>
+          <w:sz w:val="24"/>
+          <w:szCs w:val="24"/>
+        </w:rPr>
+        <w:t>This page opens when admin puts in the credentials on the login page.</w:t>
+      </w:r>
+    </w:p>
+    <w:p>
+      <w:pPr>
+        <w:spacing w:line="360" w:lineRule="auto"/>
+        <w:rPr>
+          <w:sz w:val="24"/>
+          <w:szCs w:val="24"/>
+        </w:rPr>
+      </w:pPr>
+      <w:r>
+        <w:rPr>
+          <w:sz w:val="24"/>
+          <w:szCs w:val="24"/>
+        </w:rPr>
+        <w:t>Features</w:t>
+      </w:r>
+    </w:p>
+    <w:p>
+      <w:pPr>
+        <w:pStyle w:val="ListParagraph"/>
+        <w:numPr>
+          <w:ilvl w:val="0"/>
+          <w:numId w:val="4"/>
+        </w:numPr>
+        <w:spacing w:line="360" w:lineRule="auto"/>
+        <w:rPr>
+          <w:sz w:val="24"/>
+          <w:szCs w:val="24"/>
+        </w:rPr>
+      </w:pPr>
+      <w:r>
+        <w:rPr>
+          <w:sz w:val="24"/>
+          <w:szCs w:val="24"/>
+        </w:rPr>
+        <w:t>This page consists of list of books registered in the library</w:t>
+      </w:r>
+    </w:p>
+    <w:p>
+      <w:pPr>
+        <w:pStyle w:val="ListParagraph"/>
+        <w:numPr>
+          <w:ilvl w:val="0"/>
+          <w:numId w:val="4"/>
+        </w:numPr>
+        <w:spacing w:line="360" w:lineRule="auto"/>
+        <w:rPr>
+          <w:sz w:val="24"/>
+          <w:szCs w:val="24"/>
+        </w:rPr>
+      </w:pPr>
+      <w:r>
+        <w:rPr>
+          <w:sz w:val="24"/>
+          <w:szCs w:val="24"/>
+        </w:rPr>
+        <w:t xml:space="preserve">It also consists of details of the books with their information like </w:t>
+      </w:r>
+      <w:proofErr w:type="gramStart"/>
+      <w:r>
+        <w:rPr>
+          <w:sz w:val="24"/>
+          <w:szCs w:val="24"/>
+        </w:rPr>
+        <w:t>author ,</w:t>
+      </w:r>
+      <w:proofErr w:type="gramEnd"/>
+      <w:r>
+        <w:rPr>
+          <w:sz w:val="24"/>
+          <w:szCs w:val="24"/>
+        </w:rPr>
+        <w:t xml:space="preserve"> name , year , status</w:t>
+      </w:r>
+    </w:p>
+    <w:p>
+      <w:pPr>
+        <w:spacing w:line="360" w:lineRule="auto"/>
+        <w:rPr>
+          <w:b/>
+          <w:bCs/>
+          <w:sz w:val="24"/>
+          <w:szCs w:val="24"/>
+          <w:u w:val="single"/>
+        </w:rPr>
+      </w:pPr>
+      <w:r>
+        <w:rPr>
+          <w:b/>
+          <w:bCs/>
+          <w:sz w:val="24"/>
+          <w:szCs w:val="24"/>
+          <w:u w:val="single"/>
+        </w:rPr>
+        <w:lastRenderedPageBreak/>
+        <w:t>Screenshot</w:t>
+      </w:r>
+    </w:p>
     <w:p>
       <w:r>
         <w:rPr>
           <w:noProof/>
         </w:rPr>
-        <w:lastRenderedPageBreak/>
         <w:drawing>
-          <wp:inline distT="0" distB="0" distL="0" distR="0" wp14:anchorId="2516A89E" wp14:editId="539F3BA0">
+          <wp:inline distT="0" distB="0" distL="0" distR="0" wp14:anchorId="6226CCEF" wp14:editId="25EEE1AE">
             <wp:extent cx="5943600" cy="3341370"/>
             <wp:effectExtent l="0" t="0" r="0" b="0"/>
-            <wp:docPr id="6" name="Picture 6"/>
+            <wp:docPr id="5" name="Picture 5"/>
             <wp:cNvGraphicFramePr>
               <a:graphicFrameLocks xmlns:a="http://schemas.openxmlformats.org/drawingml/2006/main" noChangeAspect="1"/>
             </wp:cNvGraphicFramePr>
@@ -1441,17 +1477,60 @@
       </w:r>
     </w:p>
     <w:p/>
+    <w:p>
+      <w:r>
+        <w:rPr>
+          <w:noProof/>
+        </w:rPr>
+        <w:drawing>
+          <wp:inline distT="0" distB="0" distL="0" distR="0" wp14:anchorId="2516A89E" wp14:editId="539F3BA0">
+            <wp:extent cx="5943600" cy="3341370"/>
+            <wp:effectExtent l="0" t="0" r="0" b="0"/>
+            <wp:docPr id="6" name="Picture 6"/>
+            <wp:cNvGraphicFramePr>
+              <a:graphicFrameLocks xmlns:a="http://schemas.openxmlformats.org/drawingml/2006/main" noChangeAspect="1"/>
+            </wp:cNvGraphicFramePr>
+            <a:graphic xmlns:a="http://schemas.openxmlformats.org/drawingml/2006/main">
+              <a:graphicData uri="http://schemas.openxmlformats.org/drawingml/2006/picture">
+                <pic:pic xmlns:pic="http://schemas.openxmlformats.org/drawingml/2006/picture">
+                  <pic:nvPicPr>
+                    <pic:cNvPr id="1" name=""/>
+                    <pic:cNvPicPr/>
+                  </pic:nvPicPr>
+                  <pic:blipFill>
+                    <a:blip r:embed="rId12"/>
+                    <a:stretch>
+                      <a:fillRect/>
+                    </a:stretch>
+                  </pic:blipFill>
+                  <pic:spPr>
+                    <a:xfrm>
+                      <a:off x="0" y="0"/>
+                      <a:ext cx="5943600" cy="3341370"/>
+                    </a:xfrm>
+                    <a:prstGeom prst="rect">
+                      <a:avLst/>
+                    </a:prstGeom>
+                  </pic:spPr>
+                </pic:pic>
+              </a:graphicData>
+            </a:graphic>
+          </wp:inline>
+        </w:drawing>
+      </w:r>
+    </w:p>
     <w:p/>
     <w:p/>
+    <w:p/>
     <w:p>
       <w:pPr>
         <w:pStyle w:val="Heading1"/>
       </w:pPr>
-      <w:bookmarkStart w:id="3" w:name="_Toc43310396"/>
+      <w:bookmarkStart w:id="4" w:name="_Toc43310396"/>
       <w:r>
         <w:t>References:</w:t>
       </w:r>
-      <w:bookmarkEnd w:id="3"/>
+      <w:bookmarkEnd w:id="4"/>
     </w:p>
     <w:p>
       <w:pPr>
@@ -1482,7 +1561,7 @@
           <w:szCs w:val="24"/>
         </w:rPr>
       </w:pPr>
-      <w:hyperlink r:id="rId12" w:history="1">
+      <w:hyperlink r:id="rId13" w:history="1">
         <w:r>
           <w:rPr>
             <w:rStyle w:val="Hyperlink"/>
@@ -1504,7 +1583,7 @@
           <w:szCs w:val="24"/>
         </w:rPr>
       </w:pPr>
-      <w:hyperlink r:id="rId13" w:history="1">
+      <w:hyperlink r:id="rId14" w:history="1">
         <w:r>
           <w:rPr>
             <w:rStyle w:val="Hyperlink"/>
@@ -1526,7 +1605,7 @@
           <w:szCs w:val="24"/>
         </w:rPr>
       </w:pPr>
-      <w:hyperlink r:id="rId14" w:history="1">
+      <w:hyperlink r:id="rId15" w:history="1">
         <w:r>
           <w:rPr>
             <w:rStyle w:val="Hyperlink"/>
@@ -1548,7 +1627,7 @@
           <w:szCs w:val="24"/>
         </w:rPr>
       </w:pPr>
-      <w:hyperlink r:id="rId15" w:history="1">
+      <w:hyperlink r:id="rId16" w:history="1">
         <w:r>
           <w:rPr>
             <w:rStyle w:val="Hyperlink"/>
@@ -1570,7 +1649,7 @@
           <w:szCs w:val="24"/>
         </w:rPr>
       </w:pPr>
-      <w:hyperlink r:id="rId16" w:history="1">
+      <w:hyperlink r:id="rId17" w:history="1">
         <w:r>
           <w:rPr>
             <w:rStyle w:val="Hyperlink"/>
@@ -1594,24 +1673,14 @@
           <w:szCs w:val="24"/>
         </w:rPr>
       </w:pPr>
-      <w:hyperlink r:id="rId17" w:history="1">
+      <w:hyperlink r:id="rId18" w:history="1">
         <w:r>
           <w:rPr>
             <w:rStyle w:val="Hyperlink"/>
             <w:sz w:val="24"/>
             <w:szCs w:val="24"/>
           </w:rPr>
-          <w:t>www.wiki</w:t>
-        </w:r>
-        <w:bookmarkStart w:id="4" w:name="_GoBack"/>
-        <w:bookmarkEnd w:id="4"/>
-        <w:r>
-          <w:rPr>
-            <w:rStyle w:val="Hyperlink"/>
-            <w:sz w:val="24"/>
-            <w:szCs w:val="24"/>
-          </w:rPr>
-          <w:t>pedia.com</w:t>
+          <w:t>www.wikipedia.com</w:t>
         </w:r>
       </w:hyperlink>
     </w:p>
@@ -2431,6 +2500,7 @@
     <w:lsdException w:name="HTML Sample" w:semiHidden="1" w:unhideWhenUsed="1"/>
     <w:lsdException w:name="HTML Typewriter" w:semiHidden="1" w:unhideWhenUsed="1"/>
     <w:lsdException w:name="HTML Variable" w:semiHidden="1" w:unhideWhenUsed="1"/>
+    <w:lsdException w:name="Normal Table" w:semiHidden="1" w:unhideWhenUsed="1"/>
     <w:lsdException w:name="annotation subject" w:semiHidden="1" w:unhideWhenUsed="1"/>
     <w:lsdException w:name="No List" w:semiHidden="1" w:unhideWhenUsed="1"/>
     <w:lsdException w:name="Outline List 1" w:semiHidden="1" w:unhideWhenUsed="1"/>
@@ -2477,8 +2547,10 @@
     <w:lsdException w:name="Table Subtle 2" w:semiHidden="1" w:unhideWhenUsed="1"/>
     <w:lsdException w:name="Table Web 1" w:semiHidden="1" w:unhideWhenUsed="1"/>
     <w:lsdException w:name="Table Web 2" w:semiHidden="1" w:unhideWhenUsed="1"/>
+    <w:lsdException w:name="Table Web 3" w:semiHidden="1" w:unhideWhenUsed="1"/>
     <w:lsdException w:name="Balloon Text" w:semiHidden="1" w:unhideWhenUsed="1"/>
     <w:lsdException w:name="Table Grid" w:uiPriority="39"/>
+    <w:lsdException w:name="Table Theme" w:semiHidden="1" w:unhideWhenUsed="1"/>
     <w:lsdException w:name="Placeholder Text" w:semiHidden="1"/>
     <w:lsdException w:name="No Spacing" w:uiPriority="1" w:qFormat="1"/>
     <w:lsdException w:name="Light Shading" w:uiPriority="60"/>
@@ -3685,7 +3757,7 @@
 </file>
 
 <file path=customXml/itemProps1.xml><?xml version="1.0" encoding="utf-8"?>
-<ds:datastoreItem xmlns:ds="http://schemas.openxmlformats.org/officeDocument/2006/customXml" ds:itemID="{B994C9DD-C09F-4017-AE0C-B3A611B3AA1B}">
+<ds:datastoreItem xmlns:ds="http://schemas.openxmlformats.org/officeDocument/2006/customXml" ds:itemID="{EA43437A-83F8-4463-91D4-08D6F193CF69}">
   <ds:schemaRefs>
     <ds:schemaRef ds:uri="http://schemas.openxmlformats.org/officeDocument/2006/bibliography"/>
   </ds:schemaRefs>

--- a/Documentation.docx
+++ b/Documentation.docx
@@ -43,6 +43,8 @@
             </w:tabs>
             <w:rPr>
               <w:noProof/>
+              <w:sz w:val="22"/>
+              <w:szCs w:val="22"/>
             </w:rPr>
           </w:pPr>
           <w:r>
@@ -54,13 +56,130 @@
           <w:r>
             <w:fldChar w:fldCharType="separate"/>
           </w:r>
-          <w:hyperlink w:anchor="_Toc43310393" w:history="1">
+          <w:bookmarkStart w:id="0" w:name="_GoBack"/>
+          <w:bookmarkEnd w:id="0"/>
+          <w:r>
+            <w:rPr>
+              <w:rStyle w:val="Hyperlink"/>
+              <w:noProof/>
+            </w:rPr>
+            <w:fldChar w:fldCharType="begin"/>
+          </w:r>
+          <w:r>
+            <w:rPr>
+              <w:rStyle w:val="Hyperlink"/>
+              <w:noProof/>
+            </w:rPr>
+            <w:instrText xml:space="preserve"> </w:instrText>
+          </w:r>
+          <w:r>
+            <w:rPr>
+              <w:noProof/>
+            </w:rPr>
+            <w:instrText>HYPERLINK \l "_Toc43760825"</w:instrText>
+          </w:r>
+          <w:r>
+            <w:rPr>
+              <w:rStyle w:val="Hyperlink"/>
+              <w:noProof/>
+            </w:rPr>
+            <w:instrText xml:space="preserve"> </w:instrText>
+          </w:r>
+          <w:r>
+            <w:rPr>
+              <w:rStyle w:val="Hyperlink"/>
+              <w:noProof/>
+            </w:rPr>
+          </w:r>
+          <w:r>
+            <w:rPr>
+              <w:rStyle w:val="Hyperlink"/>
+              <w:noProof/>
+            </w:rPr>
+            <w:fldChar w:fldCharType="separate"/>
+          </w:r>
+          <w:r>
+            <w:rPr>
+              <w:rStyle w:val="Hyperlink"/>
+              <w:noProof/>
+            </w:rPr>
+            <w:t>Introduction</w:t>
+          </w:r>
+          <w:r>
+            <w:rPr>
+              <w:noProof/>
+              <w:webHidden/>
+            </w:rPr>
+            <w:tab/>
+          </w:r>
+          <w:r>
+            <w:rPr>
+              <w:noProof/>
+              <w:webHidden/>
+            </w:rPr>
+            <w:fldChar w:fldCharType="begin"/>
+          </w:r>
+          <w:r>
+            <w:rPr>
+              <w:noProof/>
+              <w:webHidden/>
+            </w:rPr>
+            <w:instrText xml:space="preserve"> PAGEREF _Toc43760825 \h </w:instrText>
+          </w:r>
+          <w:r>
+            <w:rPr>
+              <w:noProof/>
+              <w:webHidden/>
+            </w:rPr>
+          </w:r>
+          <w:r>
+            <w:rPr>
+              <w:noProof/>
+              <w:webHidden/>
+            </w:rPr>
+            <w:fldChar w:fldCharType="separate"/>
+          </w:r>
+          <w:r>
+            <w:rPr>
+              <w:noProof/>
+              <w:webHidden/>
+            </w:rPr>
+            <w:t>2</w:t>
+          </w:r>
+          <w:r>
+            <w:rPr>
+              <w:noProof/>
+              <w:webHidden/>
+            </w:rPr>
+            <w:fldChar w:fldCharType="end"/>
+          </w:r>
+          <w:r>
+            <w:rPr>
+              <w:rStyle w:val="Hyperlink"/>
+              <w:noProof/>
+            </w:rPr>
+            <w:fldChar w:fldCharType="end"/>
+          </w:r>
+        </w:p>
+        <w:p>
+          <w:pPr>
+            <w:pStyle w:val="TOC1"/>
+            <w:tabs>
+              <w:tab w:val="right" w:leader="dot" w:pos="9350"/>
+            </w:tabs>
+            <w:rPr>
+              <w:noProof/>
+              <w:sz w:val="22"/>
+              <w:szCs w:val="22"/>
+            </w:rPr>
+          </w:pPr>
+          <w:hyperlink w:anchor="_Toc43760826" w:history="1">
             <w:r>
               <w:rPr>
                 <w:rStyle w:val="Hyperlink"/>
                 <w:noProof/>
               </w:rPr>
-              <w:t>Introduction</w:t>
+              <w:t>Aim of the project</w:t>
             </w:r>
             <w:r>
               <w:rPr>
@@ -81,7 +200,7 @@
                 <w:noProof/>
                 <w:webHidden/>
               </w:rPr>
-              <w:instrText xml:space="preserve"> PAGEREF _Toc43310393 \h </w:instrText>
+              <w:instrText xml:space="preserve"> PAGEREF _Toc43760826 \h </w:instrText>
             </w:r>
             <w:r>
               <w:rPr>
@@ -120,9 +239,11 @@
             </w:tabs>
             <w:rPr>
               <w:noProof/>
+              <w:sz w:val="22"/>
+              <w:szCs w:val="22"/>
             </w:rPr>
           </w:pPr>
-          <w:hyperlink w:anchor="_Toc43310394" w:history="1">
+          <w:hyperlink w:anchor="_Toc43760827" w:history="1">
             <w:r>
               <w:rPr>
                 <w:rStyle w:val="Hyperlink"/>
@@ -149,7 +270,7 @@
                 <w:noProof/>
                 <w:webHidden/>
               </w:rPr>
-              <w:instrText xml:space="preserve"> PAGEREF _Toc43310394 \h </w:instrText>
+              <w:instrText xml:space="preserve"> PAGEREF _Toc43760827 \h </w:instrText>
             </w:r>
             <w:r>
               <w:rPr>
@@ -188,9 +309,11 @@
             </w:tabs>
             <w:rPr>
               <w:noProof/>
+              <w:sz w:val="22"/>
+              <w:szCs w:val="22"/>
             </w:rPr>
           </w:pPr>
-          <w:hyperlink w:anchor="_Toc43310395" w:history="1">
+          <w:hyperlink w:anchor="_Toc43760828" w:history="1">
             <w:r>
               <w:rPr>
                 <w:rStyle w:val="Hyperlink"/>
@@ -217,7 +340,7 @@
                 <w:noProof/>
                 <w:webHidden/>
               </w:rPr>
-              <w:instrText xml:space="preserve"> PAGEREF _Toc43310395 \h </w:instrText>
+              <w:instrText xml:space="preserve"> PAGEREF _Toc43760828 \h </w:instrText>
             </w:r>
             <w:r>
               <w:rPr>
@@ -256,9 +379,11 @@
             </w:tabs>
             <w:rPr>
               <w:noProof/>
+              <w:sz w:val="22"/>
+              <w:szCs w:val="22"/>
             </w:rPr>
           </w:pPr>
-          <w:hyperlink w:anchor="_Toc43310396" w:history="1">
+          <w:hyperlink w:anchor="_Toc43760829" w:history="1">
             <w:r>
               <w:rPr>
                 <w:rStyle w:val="Hyperlink"/>
@@ -285,7 +410,7 @@
                 <w:noProof/>
                 <w:webHidden/>
               </w:rPr>
-              <w:instrText xml:space="preserve"> PAGEREF _Toc43310396 \h </w:instrText>
+              <w:instrText xml:space="preserve"> PAGEREF _Toc43760829 \h </w:instrText>
             </w:r>
             <w:r>
               <w:rPr>
@@ -512,12 +637,11 @@
       <w:pPr>
         <w:pStyle w:val="Heading1"/>
       </w:pPr>
-      <w:bookmarkStart w:id="0" w:name="_Toc43310393"/>
-      <w:r>
-        <w:lastRenderedPageBreak/>
+      <w:bookmarkStart w:id="1" w:name="_Toc43760825"/>
+      <w:r>
         <w:t>Introduction</w:t>
       </w:r>
-      <w:bookmarkEnd w:id="0"/>
+      <w:bookmarkEnd w:id="1"/>
     </w:p>
     <w:p/>
     <w:p>
@@ -530,15 +654,7 @@
       </w:r>
       <w:proofErr w:type="spellEnd"/>
       <w:r>
-        <w:t xml:space="preserve"> people used to go library to read </w:t>
-      </w:r>
-      <w:proofErr w:type="gramStart"/>
-      <w:r>
-        <w:t>books ,</w:t>
-      </w:r>
-      <w:proofErr w:type="gramEnd"/>
-      <w:r>
-        <w:t xml:space="preserve"> issue books and return them but now user wants that the status of books availability , </w:t>
+        <w:t xml:space="preserve"> people used to go library to read books , issue books and return them but now user wants that the status of books availability , </w:t>
       </w:r>
       <w:r>
         <w:t xml:space="preserve">which type of </w:t>
@@ -547,15 +663,7 @@
         <w:t xml:space="preserve">books are </w:t>
       </w:r>
       <w:r>
-        <w:t xml:space="preserve">in library can be checked online. </w:t>
-      </w:r>
-      <w:proofErr w:type="gramStart"/>
-      <w:r>
-        <w:t>So</w:t>
-      </w:r>
-      <w:proofErr w:type="gramEnd"/>
-      <w:r>
-        <w:t xml:space="preserve"> the aim is to create a website for the library that gives the information that the user wants by sitting home </w:t>
+        <w:t xml:space="preserve">in library can be checked online. So the aim is to create a website for the library that gives the information that the user wants by sitting home </w:t>
       </w:r>
       <w:proofErr w:type="spellStart"/>
       <w:r>
@@ -571,8 +679,13 @@
       <w:pPr>
         <w:pStyle w:val="Heading1"/>
       </w:pPr>
-      <w:r>
-        <w:t xml:space="preserve">Aim of the project </w:t>
+      <w:bookmarkStart w:id="2" w:name="_Toc43760826"/>
+      <w:r>
+        <w:t>Aim of the project</w:t>
+      </w:r>
+      <w:bookmarkEnd w:id="2"/>
+      <w:r>
+        <w:t xml:space="preserve"> </w:t>
       </w:r>
     </w:p>
     <w:p/>
@@ -619,47 +732,23 @@
           <w:sz w:val="24"/>
           <w:szCs w:val="24"/>
         </w:rPr>
-        <w:t xml:space="preserve"> </w:t>
-      </w:r>
-      <w:proofErr w:type="gramStart"/>
-      <w:r>
-        <w:rPr>
-          <w:sz w:val="24"/>
-          <w:szCs w:val="24"/>
-        </w:rPr>
-        <w:t>index ,</w:t>
-      </w:r>
-      <w:proofErr w:type="gramEnd"/>
-      <w:r>
-        <w:rPr>
-          <w:sz w:val="24"/>
-          <w:szCs w:val="24"/>
-        </w:rPr>
-        <w:t xml:space="preserve"> admin , login.</w:t>
+        <w:t xml:space="preserve"> index , admin , login.</w:t>
       </w:r>
     </w:p>
     <w:p>
       <w:pPr>
         <w:pStyle w:val="Heading1"/>
       </w:pPr>
-      <w:bookmarkStart w:id="1" w:name="_Toc43310394"/>
+      <w:bookmarkStart w:id="3" w:name="_Toc43760827"/>
       <w:r>
         <w:t>Technology Used</w:t>
       </w:r>
-      <w:bookmarkEnd w:id="1"/>
+      <w:bookmarkEnd w:id="3"/>
     </w:p>
     <w:p/>
     <w:p>
       <w:r>
-        <w:t xml:space="preserve">This website is created with the help of some languages and some </w:t>
-      </w:r>
-      <w:proofErr w:type="gramStart"/>
-      <w:r>
-        <w:t>client side</w:t>
-      </w:r>
-      <w:proofErr w:type="gramEnd"/>
-      <w:r>
-        <w:t xml:space="preserve"> scripting language.</w:t>
+        <w:t>This website is created with the help of some languages and some client side scripting language.</w:t>
       </w:r>
     </w:p>
     <w:p>
@@ -715,7 +804,6 @@
       <w:pPr>
         <w:pStyle w:val="Heading1"/>
       </w:pPr>
-      <w:bookmarkStart w:id="2" w:name="_Toc43310395"/>
     </w:p>
     <w:p/>
     <w:p/>
@@ -724,11 +812,11 @@
       <w:pPr>
         <w:pStyle w:val="Heading1"/>
       </w:pPr>
-      <w:r>
-        <w:lastRenderedPageBreak/>
+      <w:bookmarkStart w:id="4" w:name="_Toc43760828"/>
+      <w:r>
         <w:t>User Guide</w:t>
       </w:r>
-      <w:bookmarkEnd w:id="2"/>
+      <w:bookmarkEnd w:id="4"/>
     </w:p>
     <w:p>
       <w:pPr>
@@ -765,17 +853,8 @@
           <w:sz w:val="24"/>
           <w:szCs w:val="24"/>
         </w:rPr>
-        <w:t xml:space="preserve">The user will open the index.html page that will be the first page of the </w:t>
-      </w:r>
-      <w:proofErr w:type="gramStart"/>
-      <w:r>
-        <w:rPr>
-          <w:sz w:val="24"/>
-          <w:szCs w:val="24"/>
-        </w:rPr>
-        <w:t>website .</w:t>
-      </w:r>
-      <w:proofErr w:type="gramEnd"/>
+        <w:t>The user will open the index.html page that will be the first page of the website .</w:t>
+      </w:r>
     </w:p>
     <w:p>
       <w:pPr>
@@ -1112,17 +1191,8 @@
           <w:sz w:val="24"/>
           <w:szCs w:val="24"/>
         </w:rPr>
-        <w:t xml:space="preserve">This page will allow admin to </w:t>
-      </w:r>
-      <w:proofErr w:type="gramStart"/>
-      <w:r>
-        <w:rPr>
-          <w:sz w:val="24"/>
-          <w:szCs w:val="24"/>
-        </w:rPr>
-        <w:t>login .</w:t>
-      </w:r>
-      <w:proofErr w:type="gramEnd"/>
+        <w:t>This page will allow admin to login .</w:t>
+      </w:r>
     </w:p>
     <w:p>
       <w:pPr>
@@ -1218,10 +1288,7 @@
     <w:p/>
     <w:p/>
     <w:p/>
-    <w:p>
-      <w:bookmarkStart w:id="3" w:name="_GoBack"/>
-      <w:bookmarkEnd w:id="3"/>
-    </w:p>
+    <w:p/>
     <w:p>
       <w:r>
         <w:lastRenderedPageBreak/>
@@ -1294,156 +1361,22 @@
     </w:p>
     <w:p/>
     <w:p/>
+    <w:p>
+      <w:r>
+        <w:t>Script used to validate user and check the emptiness of the fields</w:t>
+      </w:r>
+    </w:p>
     <w:p/>
-    <w:p/>
-    <w:p/>
-    <w:p/>
-    <w:p/>
-    <w:p>
-      <w:pPr>
-        <w:spacing w:line="360" w:lineRule="auto"/>
-        <w:rPr>
-          <w:b/>
-          <w:bCs/>
-          <w:sz w:val="24"/>
-          <w:szCs w:val="24"/>
-          <w:u w:val="single"/>
-        </w:rPr>
-      </w:pPr>
-      <w:r>
-        <w:rPr>
-          <w:b/>
-          <w:bCs/>
-          <w:sz w:val="24"/>
-          <w:szCs w:val="24"/>
-          <w:u w:val="single"/>
-        </w:rPr>
-        <w:t>Admin.html</w:t>
-      </w:r>
-    </w:p>
-    <w:p>
-      <w:pPr>
-        <w:spacing w:line="360" w:lineRule="auto"/>
-        <w:rPr>
-          <w:sz w:val="24"/>
-          <w:szCs w:val="24"/>
-        </w:rPr>
-      </w:pPr>
-      <w:r>
-        <w:rPr>
-          <w:sz w:val="24"/>
-          <w:szCs w:val="24"/>
-        </w:rPr>
-        <w:t>This page opens when admin puts in the credentials on the login page.</w:t>
-      </w:r>
-    </w:p>
-    <w:p>
-      <w:pPr>
-        <w:spacing w:line="360" w:lineRule="auto"/>
-        <w:rPr>
-          <w:sz w:val="24"/>
-          <w:szCs w:val="24"/>
-        </w:rPr>
-      </w:pPr>
-      <w:r>
-        <w:rPr>
-          <w:sz w:val="24"/>
-          <w:szCs w:val="24"/>
-        </w:rPr>
-        <w:t>Features</w:t>
-      </w:r>
-    </w:p>
-    <w:p>
-      <w:pPr>
-        <w:pStyle w:val="ListParagraph"/>
-        <w:numPr>
-          <w:ilvl w:val="0"/>
-          <w:numId w:val="4"/>
-        </w:numPr>
-        <w:spacing w:line="360" w:lineRule="auto"/>
-        <w:rPr>
-          <w:sz w:val="24"/>
-          <w:szCs w:val="24"/>
-        </w:rPr>
-      </w:pPr>
-      <w:r>
-        <w:rPr>
-          <w:sz w:val="24"/>
-          <w:szCs w:val="24"/>
-        </w:rPr>
-        <w:t>This page consists of list of books registered in the library</w:t>
-      </w:r>
-    </w:p>
-    <w:p>
-      <w:pPr>
-        <w:pStyle w:val="ListParagraph"/>
-        <w:numPr>
-          <w:ilvl w:val="0"/>
-          <w:numId w:val="4"/>
-        </w:numPr>
-        <w:spacing w:line="360" w:lineRule="auto"/>
-        <w:rPr>
-          <w:sz w:val="24"/>
-          <w:szCs w:val="24"/>
-        </w:rPr>
-      </w:pPr>
-      <w:r>
-        <w:rPr>
-          <w:sz w:val="24"/>
-          <w:szCs w:val="24"/>
-        </w:rPr>
-        <w:t xml:space="preserve">It also consists of details of the books with their information like </w:t>
-      </w:r>
-      <w:proofErr w:type="gramStart"/>
-      <w:r>
-        <w:rPr>
-          <w:sz w:val="24"/>
-          <w:szCs w:val="24"/>
-        </w:rPr>
-        <w:t>author ,</w:t>
-      </w:r>
-      <w:proofErr w:type="gramEnd"/>
-      <w:r>
-        <w:rPr>
-          <w:sz w:val="24"/>
-          <w:szCs w:val="24"/>
-        </w:rPr>
-        <w:t xml:space="preserve"> name , year , status</w:t>
-      </w:r>
-    </w:p>
-    <w:p>
-      <w:pPr>
-        <w:spacing w:line="360" w:lineRule="auto"/>
-        <w:rPr>
-          <w:b/>
-          <w:bCs/>
-          <w:sz w:val="24"/>
-          <w:szCs w:val="24"/>
-          <w:u w:val="single"/>
-        </w:rPr>
-      </w:pPr>
-      <w:r>
-        <w:rPr>
-          <w:b/>
-          <w:bCs/>
-          <w:sz w:val="24"/>
-          <w:szCs w:val="24"/>
-          <w:u w:val="single"/>
-        </w:rPr>
-        <w:lastRenderedPageBreak/>
-        <w:t>Screenshot</w:t>
-      </w:r>
-    </w:p>
     <w:p>
       <w:r>
         <w:rPr>
           <w:noProof/>
         </w:rPr>
         <w:drawing>
-          <wp:inline distT="0" distB="0" distL="0" distR="0" wp14:anchorId="6226CCEF" wp14:editId="25EEE1AE">
-            <wp:extent cx="5943600" cy="3341370"/>
-            <wp:effectExtent l="0" t="0" r="0" b="0"/>
-            <wp:docPr id="5" name="Picture 5"/>
+          <wp:inline distT="0" distB="0" distL="0" distR="0" wp14:anchorId="6A3D4CA3" wp14:editId="4CB20033">
+            <wp:extent cx="5724525" cy="1781175"/>
+            <wp:effectExtent l="0" t="0" r="9525" b="9525"/>
+            <wp:docPr id="8" name="Picture 8"/>
             <wp:cNvGraphicFramePr>
               <a:graphicFrameLocks xmlns:a="http://schemas.openxmlformats.org/drawingml/2006/main" noChangeAspect="1"/>
             </wp:cNvGraphicFramePr>
@@ -1463,7 +1396,7 @@
                   <pic:spPr>
                     <a:xfrm>
                       <a:off x="0" y="0"/>
-                      <a:ext cx="5943600" cy="3341370"/>
+                      <a:ext cx="5724525" cy="1781175"/>
                     </a:xfrm>
                     <a:prstGeom prst="rect">
                       <a:avLst/>
@@ -1477,16 +1410,138 @@
       </w:r>
     </w:p>
     <w:p/>
+    <w:p/>
+    <w:p/>
+    <w:p/>
+    <w:p>
+      <w:pPr>
+        <w:spacing w:line="360" w:lineRule="auto"/>
+        <w:rPr>
+          <w:b/>
+          <w:bCs/>
+          <w:sz w:val="24"/>
+          <w:szCs w:val="24"/>
+          <w:u w:val="single"/>
+        </w:rPr>
+      </w:pPr>
+      <w:r>
+        <w:rPr>
+          <w:b/>
+          <w:bCs/>
+          <w:sz w:val="24"/>
+          <w:szCs w:val="24"/>
+          <w:u w:val="single"/>
+        </w:rPr>
+        <w:lastRenderedPageBreak/>
+        <w:t>Admin.html</w:t>
+      </w:r>
+    </w:p>
+    <w:p>
+      <w:pPr>
+        <w:spacing w:line="360" w:lineRule="auto"/>
+        <w:rPr>
+          <w:sz w:val="24"/>
+          <w:szCs w:val="24"/>
+        </w:rPr>
+      </w:pPr>
+      <w:r>
+        <w:rPr>
+          <w:sz w:val="24"/>
+          <w:szCs w:val="24"/>
+        </w:rPr>
+        <w:t>This page opens when admin puts in the credentials on the login page.</w:t>
+      </w:r>
+    </w:p>
+    <w:p>
+      <w:pPr>
+        <w:spacing w:line="360" w:lineRule="auto"/>
+        <w:rPr>
+          <w:sz w:val="24"/>
+          <w:szCs w:val="24"/>
+        </w:rPr>
+      </w:pPr>
+      <w:r>
+        <w:rPr>
+          <w:sz w:val="24"/>
+          <w:szCs w:val="24"/>
+        </w:rPr>
+        <w:t>Features</w:t>
+      </w:r>
+    </w:p>
+    <w:p>
+      <w:pPr>
+        <w:pStyle w:val="ListParagraph"/>
+        <w:numPr>
+          <w:ilvl w:val="0"/>
+          <w:numId w:val="4"/>
+        </w:numPr>
+        <w:spacing w:line="360" w:lineRule="auto"/>
+        <w:rPr>
+          <w:sz w:val="24"/>
+          <w:szCs w:val="24"/>
+        </w:rPr>
+      </w:pPr>
+      <w:r>
+        <w:rPr>
+          <w:sz w:val="24"/>
+          <w:szCs w:val="24"/>
+        </w:rPr>
+        <w:t>This page consists of list of books registered in the library</w:t>
+      </w:r>
+    </w:p>
+    <w:p>
+      <w:pPr>
+        <w:pStyle w:val="ListParagraph"/>
+        <w:numPr>
+          <w:ilvl w:val="0"/>
+          <w:numId w:val="4"/>
+        </w:numPr>
+        <w:spacing w:line="360" w:lineRule="auto"/>
+        <w:rPr>
+          <w:sz w:val="24"/>
+          <w:szCs w:val="24"/>
+        </w:rPr>
+      </w:pPr>
+      <w:r>
+        <w:rPr>
+          <w:sz w:val="24"/>
+          <w:szCs w:val="24"/>
+        </w:rPr>
+        <w:t>It also consists of details of the books with their information like author , name , year , status</w:t>
+      </w:r>
+    </w:p>
+    <w:p>
+      <w:pPr>
+        <w:spacing w:line="360" w:lineRule="auto"/>
+        <w:rPr>
+          <w:b/>
+          <w:bCs/>
+          <w:sz w:val="24"/>
+          <w:szCs w:val="24"/>
+          <w:u w:val="single"/>
+        </w:rPr>
+      </w:pPr>
+      <w:r>
+        <w:rPr>
+          <w:b/>
+          <w:bCs/>
+          <w:sz w:val="24"/>
+          <w:szCs w:val="24"/>
+          <w:u w:val="single"/>
+        </w:rPr>
+        <w:t>Screenshot</w:t>
+      </w:r>
+    </w:p>
     <w:p>
       <w:r>
         <w:rPr>
           <w:noProof/>
         </w:rPr>
         <w:drawing>
-          <wp:inline distT="0" distB="0" distL="0" distR="0" wp14:anchorId="2516A89E" wp14:editId="539F3BA0">
+          <wp:inline distT="0" distB="0" distL="0" distR="0" wp14:anchorId="6226CCEF" wp14:editId="25EEE1AE">
             <wp:extent cx="5943600" cy="3341370"/>
             <wp:effectExtent l="0" t="0" r="0" b="0"/>
-            <wp:docPr id="6" name="Picture 6"/>
+            <wp:docPr id="5" name="Picture 5"/>
             <wp:cNvGraphicFramePr>
               <a:graphicFrameLocks xmlns:a="http://schemas.openxmlformats.org/drawingml/2006/main" noChangeAspect="1"/>
             </wp:cNvGraphicFramePr>
@@ -1520,17 +1575,61 @@
       </w:r>
     </w:p>
     <w:p/>
+    <w:p>
+      <w:r>
+        <w:rPr>
+          <w:noProof/>
+        </w:rPr>
+        <w:lastRenderedPageBreak/>
+        <w:drawing>
+          <wp:inline distT="0" distB="0" distL="0" distR="0" wp14:anchorId="2516A89E" wp14:editId="539F3BA0">
+            <wp:extent cx="5943600" cy="3341370"/>
+            <wp:effectExtent l="0" t="0" r="0" b="0"/>
+            <wp:docPr id="6" name="Picture 6"/>
+            <wp:cNvGraphicFramePr>
+              <a:graphicFrameLocks xmlns:a="http://schemas.openxmlformats.org/drawingml/2006/main" noChangeAspect="1"/>
+            </wp:cNvGraphicFramePr>
+            <a:graphic xmlns:a="http://schemas.openxmlformats.org/drawingml/2006/main">
+              <a:graphicData uri="http://schemas.openxmlformats.org/drawingml/2006/picture">
+                <pic:pic xmlns:pic="http://schemas.openxmlformats.org/drawingml/2006/picture">
+                  <pic:nvPicPr>
+                    <pic:cNvPr id="1" name=""/>
+                    <pic:cNvPicPr/>
+                  </pic:nvPicPr>
+                  <pic:blipFill>
+                    <a:blip r:embed="rId13"/>
+                    <a:stretch>
+                      <a:fillRect/>
+                    </a:stretch>
+                  </pic:blipFill>
+                  <pic:spPr>
+                    <a:xfrm>
+                      <a:off x="0" y="0"/>
+                      <a:ext cx="5943600" cy="3341370"/>
+                    </a:xfrm>
+                    <a:prstGeom prst="rect">
+                      <a:avLst/>
+                    </a:prstGeom>
+                  </pic:spPr>
+                </pic:pic>
+              </a:graphicData>
+            </a:graphic>
+          </wp:inline>
+        </w:drawing>
+      </w:r>
+    </w:p>
     <w:p/>
     <w:p/>
+    <w:p/>
     <w:p>
       <w:pPr>
         <w:pStyle w:val="Heading1"/>
       </w:pPr>
-      <w:bookmarkStart w:id="4" w:name="_Toc43310396"/>
+      <w:bookmarkStart w:id="5" w:name="_Toc43760829"/>
       <w:r>
         <w:t>References:</w:t>
       </w:r>
-      <w:bookmarkEnd w:id="4"/>
+      <w:bookmarkEnd w:id="5"/>
     </w:p>
     <w:p>
       <w:pPr>
@@ -1561,7 +1660,7 @@
           <w:szCs w:val="24"/>
         </w:rPr>
       </w:pPr>
-      <w:hyperlink r:id="rId13" w:history="1">
+      <w:hyperlink r:id="rId14" w:history="1">
         <w:r>
           <w:rPr>
             <w:rStyle w:val="Hyperlink"/>
@@ -1583,7 +1682,7 @@
           <w:szCs w:val="24"/>
         </w:rPr>
       </w:pPr>
-      <w:hyperlink r:id="rId14" w:history="1">
+      <w:hyperlink r:id="rId15" w:history="1">
         <w:r>
           <w:rPr>
             <w:rStyle w:val="Hyperlink"/>
@@ -1605,7 +1704,7 @@
           <w:szCs w:val="24"/>
         </w:rPr>
       </w:pPr>
-      <w:hyperlink r:id="rId15" w:history="1">
+      <w:hyperlink r:id="rId16" w:history="1">
         <w:r>
           <w:rPr>
             <w:rStyle w:val="Hyperlink"/>
@@ -1627,7 +1726,7 @@
           <w:szCs w:val="24"/>
         </w:rPr>
       </w:pPr>
-      <w:hyperlink r:id="rId16" w:history="1">
+      <w:hyperlink r:id="rId17" w:history="1">
         <w:r>
           <w:rPr>
             <w:rStyle w:val="Hyperlink"/>
@@ -1649,7 +1748,7 @@
           <w:szCs w:val="24"/>
         </w:rPr>
       </w:pPr>
-      <w:hyperlink r:id="rId17" w:history="1">
+      <w:hyperlink r:id="rId18" w:history="1">
         <w:r>
           <w:rPr>
             <w:rStyle w:val="Hyperlink"/>
@@ -1673,7 +1772,7 @@
           <w:szCs w:val="24"/>
         </w:rPr>
       </w:pPr>
-      <w:hyperlink r:id="rId18" w:history="1">
+      <w:hyperlink r:id="rId19" w:history="1">
         <w:r>
           <w:rPr>
             <w:rStyle w:val="Hyperlink"/>
@@ -3757,7 +3856,7 @@
 </file>
 
 <file path=customXml/itemProps1.xml><?xml version="1.0" encoding="utf-8"?>
-<ds:datastoreItem xmlns:ds="http://schemas.openxmlformats.org/officeDocument/2006/customXml" ds:itemID="{EA43437A-83F8-4463-91D4-08D6F193CF69}">
+<ds:datastoreItem xmlns:ds="http://schemas.openxmlformats.org/officeDocument/2006/customXml" ds:itemID="{7045BC25-B5FD-4533-BC58-F763E62AF4AA}">
   <ds:schemaRefs>
     <ds:schemaRef ds:uri="http://schemas.openxmlformats.org/officeDocument/2006/bibliography"/>
   </ds:schemaRefs>

--- a/Documentation.docx
+++ b/Documentation.docx
@@ -7,8 +7,8 @@
         <w:rPr>
           <w:rFonts w:asciiTheme="minorHAnsi" w:eastAsiaTheme="minorHAnsi" w:hAnsiTheme="minorHAnsi" w:cstheme="minorBidi"/>
           <w:color w:val="auto"/>
-          <w:sz w:val="22"/>
-          <w:szCs w:val="22"/>
+          <w:sz w:val="24"/>
+          <w:szCs w:val="24"/>
         </w:rPr>
         <w:id w:val="-872455840"/>
         <w:docPartObj>
@@ -22,16 +22,23 @@
           <w:b/>
           <w:bCs/>
           <w:noProof/>
-          <w:sz w:val="21"/>
-          <w:szCs w:val="21"/>
         </w:rPr>
       </w:sdtEndPr>
       <w:sdtContent>
         <w:p>
           <w:pPr>
             <w:pStyle w:val="TOCHeading"/>
+            <w:jc w:val="both"/>
+            <w:rPr>
+              <w:sz w:val="24"/>
+              <w:szCs w:val="24"/>
+            </w:rPr>
           </w:pPr>
           <w:r>
+            <w:rPr>
+              <w:sz w:val="24"/>
+              <w:szCs w:val="24"/>
+            </w:rPr>
             <w:t>Contents</w:t>
           </w:r>
         </w:p>
@@ -48,138 +55,33 @@
             </w:rPr>
           </w:pPr>
           <w:r>
-            <w:fldChar w:fldCharType="begin"/>
-          </w:r>
-          <w:r>
-            <w:instrText xml:space="preserve"> TOC \o "1-3" \h \z \u </w:instrText>
-          </w:r>
-          <w:r>
-            <w:fldChar w:fldCharType="separate"/>
-          </w:r>
-          <w:bookmarkStart w:id="0" w:name="_GoBack"/>
-          <w:bookmarkEnd w:id="0"/>
-          <w:r>
             <w:rPr>
-              <w:rStyle w:val="Hyperlink"/>
-              <w:noProof/>
+              <w:sz w:val="24"/>
+              <w:szCs w:val="24"/>
             </w:rPr>
             <w:fldChar w:fldCharType="begin"/>
           </w:r>
           <w:r>
             <w:rPr>
-              <w:rStyle w:val="Hyperlink"/>
-              <w:noProof/>
+              <w:sz w:val="24"/>
+              <w:szCs w:val="24"/>
             </w:rPr>
-            <w:instrText xml:space="preserve"> </w:instrText>
+            <w:instrText xml:space="preserve"> TOC \o "1-3" \h \z \u </w:instrText>
           </w:r>
           <w:r>
             <w:rPr>
-              <w:noProof/>
-            </w:rPr>
-            <w:instrText>HYPERLINK \l "_Toc43760825"</w:instrText>
-          </w:r>
-          <w:r>
-            <w:rPr>
-              <w:rStyle w:val="Hyperlink"/>
-              <w:noProof/>
-            </w:rPr>
-            <w:instrText xml:space="preserve"> </w:instrText>
-          </w:r>
-          <w:r>
-            <w:rPr>
-              <w:rStyle w:val="Hyperlink"/>
-              <w:noProof/>
-            </w:rPr>
-          </w:r>
-          <w:r>
-            <w:rPr>
-              <w:rStyle w:val="Hyperlink"/>
-              <w:noProof/>
+              <w:sz w:val="24"/>
+              <w:szCs w:val="24"/>
             </w:rPr>
             <w:fldChar w:fldCharType="separate"/>
           </w:r>
-          <w:r>
-            <w:rPr>
-              <w:rStyle w:val="Hyperlink"/>
-              <w:noProof/>
-            </w:rPr>
-            <w:t>Introduction</w:t>
-          </w:r>
-          <w:r>
-            <w:rPr>
-              <w:noProof/>
-              <w:webHidden/>
-            </w:rPr>
-            <w:tab/>
-          </w:r>
-          <w:r>
-            <w:rPr>
-              <w:noProof/>
-              <w:webHidden/>
-            </w:rPr>
-            <w:fldChar w:fldCharType="begin"/>
-          </w:r>
-          <w:r>
-            <w:rPr>
-              <w:noProof/>
-              <w:webHidden/>
-            </w:rPr>
-            <w:instrText xml:space="preserve"> PAGEREF _Toc43760825 \h </w:instrText>
-          </w:r>
-          <w:r>
-            <w:rPr>
-              <w:noProof/>
-              <w:webHidden/>
-            </w:rPr>
-          </w:r>
-          <w:r>
-            <w:rPr>
-              <w:noProof/>
-              <w:webHidden/>
-            </w:rPr>
-            <w:fldChar w:fldCharType="separate"/>
-          </w:r>
-          <w:r>
-            <w:rPr>
-              <w:noProof/>
-              <w:webHidden/>
-            </w:rPr>
-            <w:t>2</w:t>
-          </w:r>
-          <w:r>
-            <w:rPr>
-              <w:noProof/>
-              <w:webHidden/>
-            </w:rPr>
-            <w:fldChar w:fldCharType="end"/>
-          </w:r>
-          <w:r>
-            <w:rPr>
-              <w:rStyle w:val="Hyperlink"/>
-              <w:noProof/>
-            </w:rPr>
-            <w:fldChar w:fldCharType="end"/>
-          </w:r>
-        </w:p>
-        <w:p>
-          <w:pPr>
-            <w:pStyle w:val="TOC1"/>
-            <w:tabs>
-              <w:tab w:val="right" w:leader="dot" w:pos="9350"/>
-            </w:tabs>
-            <w:rPr>
-              <w:noProof/>
-              <w:sz w:val="22"/>
-              <w:szCs w:val="22"/>
-            </w:rPr>
-          </w:pPr>
-          <w:hyperlink w:anchor="_Toc43760826" w:history="1">
+          <w:hyperlink w:anchor="_Toc43797905" w:history="1">
             <w:r>
               <w:rPr>
                 <w:rStyle w:val="Hyperlink"/>
                 <w:noProof/>
               </w:rPr>
-              <w:t>Aim of the project</w:t>
+              <w:t>Introduction</w:t>
             </w:r>
             <w:r>
               <w:rPr>
@@ -200,7 +102,7 @@
                 <w:noProof/>
                 <w:webHidden/>
               </w:rPr>
-              <w:instrText xml:space="preserve"> PAGEREF _Toc43760826 \h </w:instrText>
+              <w:instrText xml:space="preserve"> PAGEREF _Toc43797905 \h </w:instrText>
             </w:r>
             <w:r>
               <w:rPr>
@@ -243,13 +145,13 @@
               <w:szCs w:val="22"/>
             </w:rPr>
           </w:pPr>
-          <w:hyperlink w:anchor="_Toc43760827" w:history="1">
+          <w:hyperlink w:anchor="_Toc43797906" w:history="1">
             <w:r>
               <w:rPr>
                 <w:rStyle w:val="Hyperlink"/>
                 <w:noProof/>
               </w:rPr>
-              <w:t>Technology Used</w:t>
+              <w:t>Aim of the project</w:t>
             </w:r>
             <w:r>
               <w:rPr>
@@ -270,7 +172,7 @@
                 <w:noProof/>
                 <w:webHidden/>
               </w:rPr>
-              <w:instrText xml:space="preserve"> PAGEREF _Toc43760827 \h </w:instrText>
+              <w:instrText xml:space="preserve"> PAGEREF _Toc43797906 \h </w:instrText>
             </w:r>
             <w:r>
               <w:rPr>
@@ -313,7 +215,77 @@
               <w:szCs w:val="22"/>
             </w:rPr>
           </w:pPr>
-          <w:hyperlink w:anchor="_Toc43760828" w:history="1">
+          <w:hyperlink w:anchor="_Toc43797907" w:history="1">
+            <w:r>
+              <w:rPr>
+                <w:rStyle w:val="Hyperlink"/>
+                <w:noProof/>
+              </w:rPr>
+              <w:t>Technology Used</w:t>
+            </w:r>
+            <w:r>
+              <w:rPr>
+                <w:noProof/>
+                <w:webHidden/>
+              </w:rPr>
+              <w:tab/>
+            </w:r>
+            <w:r>
+              <w:rPr>
+                <w:noProof/>
+                <w:webHidden/>
+              </w:rPr>
+              <w:fldChar w:fldCharType="begin"/>
+            </w:r>
+            <w:r>
+              <w:rPr>
+                <w:noProof/>
+                <w:webHidden/>
+              </w:rPr>
+              <w:instrText xml:space="preserve"> PAGEREF _Toc43797907 \h </w:instrText>
+            </w:r>
+            <w:r>
+              <w:rPr>
+                <w:noProof/>
+                <w:webHidden/>
+              </w:rPr>
+            </w:r>
+            <w:r>
+              <w:rPr>
+                <w:noProof/>
+                <w:webHidden/>
+              </w:rPr>
+              <w:fldChar w:fldCharType="separate"/>
+            </w:r>
+            <w:r>
+              <w:rPr>
+                <w:noProof/>
+                <w:webHidden/>
+              </w:rPr>
+              <w:t>2</w:t>
+            </w:r>
+            <w:r>
+              <w:rPr>
+                <w:noProof/>
+                <w:webHidden/>
+              </w:rPr>
+              <w:fldChar w:fldCharType="end"/>
+            </w:r>
+          </w:hyperlink>
+        </w:p>
+        <w:p>
+          <w:pPr>
+            <w:pStyle w:val="TOC1"/>
+            <w:tabs>
+              <w:tab w:val="right" w:leader="dot" w:pos="9350"/>
+            </w:tabs>
+            <w:rPr>
+              <w:noProof/>
+              <w:sz w:val="22"/>
+              <w:szCs w:val="22"/>
+            </w:rPr>
+          </w:pPr>
+          <w:hyperlink w:anchor="_Toc43797908" w:history="1">
             <w:r>
               <w:rPr>
                 <w:rStyle w:val="Hyperlink"/>
@@ -340,7 +312,7 @@
                 <w:noProof/>
                 <w:webHidden/>
               </w:rPr>
-              <w:instrText xml:space="preserve"> PAGEREF _Toc43760828 \h </w:instrText>
+              <w:instrText xml:space="preserve"> PAGEREF _Toc43797908 \h </w:instrText>
             </w:r>
             <w:r>
               <w:rPr>
@@ -360,7 +332,7 @@
                 <w:noProof/>
                 <w:webHidden/>
               </w:rPr>
-              <w:t>3</w:t>
+              <w:t>5</w:t>
             </w:r>
             <w:r>
               <w:rPr>
@@ -383,7 +355,7 @@
               <w:szCs w:val="22"/>
             </w:rPr>
           </w:pPr>
-          <w:hyperlink w:anchor="_Toc43760829" w:history="1">
+          <w:hyperlink w:anchor="_Toc43797909" w:history="1">
             <w:r>
               <w:rPr>
                 <w:rStyle w:val="Hyperlink"/>
@@ -410,7 +382,7 @@
                 <w:noProof/>
                 <w:webHidden/>
               </w:rPr>
-              <w:instrText xml:space="preserve"> PAGEREF _Toc43760829 \h </w:instrText>
+              <w:instrText xml:space="preserve"> PAGEREF _Toc43797909 \h </w:instrText>
             </w:r>
             <w:r>
               <w:rPr>
@@ -430,7 +402,7 @@
                 <w:noProof/>
                 <w:webHidden/>
               </w:rPr>
-              <w:t>8</w:t>
+              <w:t>10</w:t>
             </w:r>
             <w:r>
               <w:rPr>
@@ -442,11 +414,20 @@
           </w:hyperlink>
         </w:p>
         <w:p>
+          <w:pPr>
+            <w:jc w:val="both"/>
+            <w:rPr>
+              <w:sz w:val="24"/>
+              <w:szCs w:val="24"/>
+            </w:rPr>
+          </w:pPr>
           <w:r>
             <w:rPr>
               <w:b/>
               <w:bCs/>
               <w:noProof/>
+              <w:sz w:val="24"/>
+              <w:szCs w:val="24"/>
             </w:rPr>
             <w:fldChar w:fldCharType="end"/>
           </w:r>
@@ -455,6 +436,7 @@
     </w:sdt>
     <w:p>
       <w:pPr>
+        <w:jc w:val="both"/>
         <w:rPr>
           <w:b/>
           <w:bCs/>
@@ -465,6 +447,7 @@
     </w:p>
     <w:p>
       <w:pPr>
+        <w:jc w:val="both"/>
         <w:rPr>
           <w:b/>
           <w:bCs/>
@@ -475,6 +458,7 @@
     </w:p>
     <w:p>
       <w:pPr>
+        <w:jc w:val="both"/>
         <w:rPr>
           <w:b/>
           <w:bCs/>
@@ -482,9 +466,12 @@
           <w:szCs w:val="24"/>
         </w:rPr>
       </w:pPr>
-    </w:p>
-    <w:p>
-      <w:pPr>
+      <w:bookmarkStart w:id="0" w:name="_GoBack"/>
+      <w:bookmarkEnd w:id="0"/>
+    </w:p>
+    <w:p>
+      <w:pPr>
+        <w:jc w:val="both"/>
         <w:rPr>
           <w:b/>
           <w:bCs/>
@@ -495,6 +482,7 @@
     </w:p>
     <w:p>
       <w:pPr>
+        <w:jc w:val="both"/>
         <w:rPr>
           <w:b/>
           <w:bCs/>
@@ -505,6 +493,7 @@
     </w:p>
     <w:p>
       <w:pPr>
+        <w:jc w:val="both"/>
         <w:rPr>
           <w:b/>
           <w:bCs/>
@@ -515,6 +504,7 @@
     </w:p>
     <w:p>
       <w:pPr>
+        <w:jc w:val="both"/>
         <w:rPr>
           <w:b/>
           <w:bCs/>
@@ -525,6 +515,7 @@
     </w:p>
     <w:p>
       <w:pPr>
+        <w:jc w:val="both"/>
         <w:rPr>
           <w:b/>
           <w:bCs/>
@@ -535,6 +526,7 @@
     </w:p>
     <w:p>
       <w:pPr>
+        <w:jc w:val="both"/>
         <w:rPr>
           <w:b/>
           <w:bCs/>
@@ -545,6 +537,7 @@
     </w:p>
     <w:p>
       <w:pPr>
+        <w:jc w:val="both"/>
         <w:rPr>
           <w:b/>
           <w:bCs/>
@@ -555,6 +548,7 @@
     </w:p>
     <w:p>
       <w:pPr>
+        <w:jc w:val="both"/>
         <w:rPr>
           <w:b/>
           <w:bCs/>
@@ -565,6 +559,7 @@
     </w:p>
     <w:p>
       <w:pPr>
+        <w:jc w:val="both"/>
         <w:rPr>
           <w:b/>
           <w:bCs/>
@@ -575,6 +570,7 @@
     </w:p>
     <w:p>
       <w:pPr>
+        <w:jc w:val="both"/>
         <w:rPr>
           <w:b/>
           <w:bCs/>
@@ -585,6 +581,7 @@
     </w:p>
     <w:p>
       <w:pPr>
+        <w:jc w:val="both"/>
         <w:rPr>
           <w:b/>
           <w:bCs/>
@@ -595,6 +592,7 @@
     </w:p>
     <w:p>
       <w:pPr>
+        <w:jc w:val="both"/>
         <w:rPr>
           <w:b/>
           <w:bCs/>
@@ -605,6 +603,7 @@
     </w:p>
     <w:p>
       <w:pPr>
+        <w:jc w:val="both"/>
         <w:rPr>
           <w:b/>
           <w:bCs/>
@@ -615,6 +614,7 @@
     </w:p>
     <w:p>
       <w:pPr>
+        <w:jc w:val="both"/>
         <w:rPr>
           <w:b/>
           <w:bCs/>
@@ -625,202 +625,1441 @@
     </w:p>
     <w:p>
       <w:pPr>
+        <w:pStyle w:val="Heading1"/>
+        <w:jc w:val="both"/>
+        <w:rPr>
+          <w:sz w:val="24"/>
+          <w:szCs w:val="24"/>
+        </w:rPr>
+      </w:pPr>
+      <w:bookmarkStart w:id="1" w:name="_Toc43797905"/>
+      <w:r>
+        <w:rPr>
+          <w:sz w:val="24"/>
+          <w:szCs w:val="24"/>
+        </w:rPr>
+        <w:lastRenderedPageBreak/>
+        <w:t>Introduction</w:t>
+      </w:r>
+      <w:bookmarkEnd w:id="1"/>
+    </w:p>
+    <w:p>
+      <w:pPr>
+        <w:jc w:val="both"/>
+        <w:rPr>
+          <w:sz w:val="24"/>
+          <w:szCs w:val="24"/>
+        </w:rPr>
+      </w:pPr>
+    </w:p>
+    <w:p>
+      <w:pPr>
+        <w:jc w:val="both"/>
+        <w:rPr>
+          <w:sz w:val="24"/>
+          <w:szCs w:val="24"/>
+        </w:rPr>
+      </w:pPr>
+      <w:r>
+        <w:rPr>
+          <w:sz w:val="24"/>
+          <w:szCs w:val="24"/>
+        </w:rPr>
+        <w:t xml:space="preserve">In today’s world people wants everything should be online for </w:t>
+      </w:r>
+      <w:proofErr w:type="spellStart"/>
+      <w:r>
+        <w:rPr>
+          <w:sz w:val="24"/>
+          <w:szCs w:val="24"/>
+        </w:rPr>
+        <w:t>eg</w:t>
+      </w:r>
+      <w:proofErr w:type="spellEnd"/>
+      <w:r>
+        <w:rPr>
+          <w:sz w:val="24"/>
+          <w:szCs w:val="24"/>
+        </w:rPr>
+        <w:t xml:space="preserve"> people used to go library to read </w:t>
+      </w:r>
+      <w:proofErr w:type="gramStart"/>
+      <w:r>
+        <w:rPr>
+          <w:sz w:val="24"/>
+          <w:szCs w:val="24"/>
+        </w:rPr>
+        <w:t>books ,</w:t>
+      </w:r>
+      <w:proofErr w:type="gramEnd"/>
+      <w:r>
+        <w:rPr>
+          <w:sz w:val="24"/>
+          <w:szCs w:val="24"/>
+        </w:rPr>
+        <w:t xml:space="preserve"> issue books and return them but now user wants that the status of books availability , </w:t>
+      </w:r>
+      <w:r>
+        <w:rPr>
+          <w:sz w:val="24"/>
+          <w:szCs w:val="24"/>
+        </w:rPr>
+        <w:t xml:space="preserve">which type of </w:t>
+      </w:r>
+      <w:r>
+        <w:rPr>
+          <w:sz w:val="24"/>
+          <w:szCs w:val="24"/>
+        </w:rPr>
+        <w:t xml:space="preserve">books are </w:t>
+      </w:r>
+      <w:r>
+        <w:rPr>
+          <w:sz w:val="24"/>
+          <w:szCs w:val="24"/>
+        </w:rPr>
+        <w:t xml:space="preserve">in library can be checked online. </w:t>
+      </w:r>
+      <w:proofErr w:type="gramStart"/>
+      <w:r>
+        <w:rPr>
+          <w:sz w:val="24"/>
+          <w:szCs w:val="24"/>
+        </w:rPr>
+        <w:t>So</w:t>
+      </w:r>
+      <w:proofErr w:type="gramEnd"/>
+      <w:r>
+        <w:rPr>
+          <w:sz w:val="24"/>
+          <w:szCs w:val="24"/>
+        </w:rPr>
+        <w:t xml:space="preserve"> the aim is to create a website for the library that gives the information that the user wants by sitting home </w:t>
+      </w:r>
+      <w:proofErr w:type="spellStart"/>
+      <w:r>
+        <w:rPr>
+          <w:sz w:val="24"/>
+          <w:szCs w:val="24"/>
+        </w:rPr>
+        <w:t>i.e</w:t>
+      </w:r>
+      <w:proofErr w:type="spellEnd"/>
+      <w:r>
+        <w:rPr>
+          <w:sz w:val="24"/>
+          <w:szCs w:val="24"/>
+        </w:rPr>
+        <w:t xml:space="preserve"> online.</w:t>
+      </w:r>
+    </w:p>
+    <w:p>
+      <w:pPr>
+        <w:jc w:val="both"/>
+        <w:rPr>
+          <w:sz w:val="24"/>
+          <w:szCs w:val="24"/>
+        </w:rPr>
+      </w:pPr>
+    </w:p>
+    <w:p>
+      <w:pPr>
+        <w:pStyle w:val="Heading1"/>
+        <w:jc w:val="both"/>
+        <w:rPr>
+          <w:sz w:val="24"/>
+          <w:szCs w:val="24"/>
+        </w:rPr>
+      </w:pPr>
+      <w:bookmarkStart w:id="2" w:name="_Toc43797906"/>
+      <w:r>
+        <w:rPr>
+          <w:sz w:val="24"/>
+          <w:szCs w:val="24"/>
+        </w:rPr>
+        <w:t>Aim of the project</w:t>
+      </w:r>
+      <w:bookmarkEnd w:id="2"/>
+      <w:r>
+        <w:rPr>
+          <w:sz w:val="24"/>
+          <w:szCs w:val="24"/>
+        </w:rPr>
+        <w:t xml:space="preserve"> </w:t>
+      </w:r>
+    </w:p>
+    <w:p>
+      <w:pPr>
+        <w:jc w:val="both"/>
+        <w:rPr>
+          <w:sz w:val="24"/>
+          <w:szCs w:val="24"/>
+        </w:rPr>
+      </w:pPr>
+    </w:p>
+    <w:p>
+      <w:pPr>
+        <w:spacing w:line="360" w:lineRule="auto"/>
+        <w:jc w:val="both"/>
+        <w:rPr>
+          <w:sz w:val="24"/>
+          <w:szCs w:val="24"/>
+        </w:rPr>
+      </w:pPr>
+      <w:r>
+        <w:rPr>
+          <w:sz w:val="24"/>
+          <w:szCs w:val="24"/>
+        </w:rPr>
+        <w:t xml:space="preserve">This website </w:t>
+      </w:r>
+      <w:r>
+        <w:rPr>
+          <w:sz w:val="24"/>
+          <w:szCs w:val="24"/>
+        </w:rPr>
+        <w:t xml:space="preserve">motive is to cater the requirements of the user who wants to check the availability of the books and order them and go to the library to read which helps them to grow and increase knowledge. Another aim </w:t>
+      </w:r>
+      <w:r>
+        <w:rPr>
+          <w:sz w:val="24"/>
+          <w:szCs w:val="24"/>
+        </w:rPr>
+        <w:t xml:space="preserve">is to create a Knowledge base which will help staff to organize the library information and materials. This website consisting of 3 pages </w:t>
+      </w:r>
+      <w:proofErr w:type="spellStart"/>
+      <w:r>
+        <w:rPr>
+          <w:sz w:val="24"/>
+          <w:szCs w:val="24"/>
+        </w:rPr>
+        <w:t>i.e</w:t>
+      </w:r>
+      <w:proofErr w:type="spellEnd"/>
+      <w:r>
+        <w:rPr>
+          <w:sz w:val="24"/>
+          <w:szCs w:val="24"/>
+        </w:rPr>
+        <w:t xml:space="preserve"> </w:t>
+      </w:r>
+      <w:proofErr w:type="gramStart"/>
+      <w:r>
+        <w:rPr>
+          <w:sz w:val="24"/>
+          <w:szCs w:val="24"/>
+        </w:rPr>
+        <w:t>index ,</w:t>
+      </w:r>
+      <w:proofErr w:type="gramEnd"/>
+      <w:r>
+        <w:rPr>
+          <w:sz w:val="24"/>
+          <w:szCs w:val="24"/>
+        </w:rPr>
+        <w:t xml:space="preserve"> admin , login.</w:t>
+      </w:r>
+    </w:p>
+    <w:p>
+      <w:pPr>
+        <w:pStyle w:val="Heading1"/>
+        <w:jc w:val="both"/>
+        <w:rPr>
+          <w:sz w:val="24"/>
+          <w:szCs w:val="24"/>
+        </w:rPr>
+      </w:pPr>
+      <w:bookmarkStart w:id="3" w:name="_Toc43797907"/>
+      <w:r>
+        <w:rPr>
+          <w:sz w:val="24"/>
+          <w:szCs w:val="24"/>
+        </w:rPr>
+        <w:t>Technology Used</w:t>
+      </w:r>
+      <w:bookmarkEnd w:id="3"/>
+    </w:p>
+    <w:p>
+      <w:pPr>
+        <w:jc w:val="both"/>
+        <w:rPr>
+          <w:sz w:val="24"/>
+          <w:szCs w:val="24"/>
+        </w:rPr>
+      </w:pPr>
+    </w:p>
+    <w:p>
+      <w:pPr>
+        <w:jc w:val="both"/>
+        <w:rPr>
+          <w:sz w:val="24"/>
+          <w:szCs w:val="24"/>
+        </w:rPr>
+      </w:pPr>
+      <w:r>
+        <w:rPr>
+          <w:sz w:val="24"/>
+          <w:szCs w:val="24"/>
+        </w:rPr>
+        <w:t xml:space="preserve">This website is created with the help of some languages and some </w:t>
+      </w:r>
+      <w:proofErr w:type="gramStart"/>
+      <w:r>
+        <w:rPr>
+          <w:sz w:val="24"/>
+          <w:szCs w:val="24"/>
+        </w:rPr>
+        <w:t>client side</w:t>
+      </w:r>
+      <w:proofErr w:type="gramEnd"/>
+      <w:r>
+        <w:rPr>
+          <w:sz w:val="24"/>
+          <w:szCs w:val="24"/>
+        </w:rPr>
+        <w:t xml:space="preserve"> scripting language.</w:t>
+      </w:r>
+    </w:p>
+    <w:p>
+      <w:pPr>
+        <w:spacing w:line="360" w:lineRule="auto"/>
+        <w:ind w:left="60"/>
+        <w:jc w:val="both"/>
+        <w:rPr>
+          <w:sz w:val="24"/>
+          <w:szCs w:val="24"/>
+        </w:rPr>
+      </w:pPr>
+      <w:r>
+        <w:rPr>
+          <w:sz w:val="24"/>
+          <w:szCs w:val="24"/>
+        </w:rPr>
+        <w:t xml:space="preserve">HTML5 </w:t>
+      </w:r>
+    </w:p>
+    <w:p>
+      <w:pPr>
+        <w:spacing w:line="360" w:lineRule="auto"/>
+        <w:jc w:val="both"/>
+        <w:rPr>
+          <w:sz w:val="24"/>
+          <w:szCs w:val="24"/>
+        </w:rPr>
+      </w:pPr>
+      <w:r>
+        <w:rPr>
+          <w:sz w:val="24"/>
+          <w:szCs w:val="24"/>
+        </w:rPr>
+        <w:t xml:space="preserve">HTML stands for Hyper Text Markup Language which is used to design static websites. Html have </w:t>
+      </w:r>
+      <w:proofErr w:type="gramStart"/>
+      <w:r>
+        <w:rPr>
+          <w:sz w:val="24"/>
+          <w:szCs w:val="24"/>
+        </w:rPr>
+        <w:t>came</w:t>
+      </w:r>
+      <w:proofErr w:type="gramEnd"/>
+      <w:r>
+        <w:rPr>
+          <w:sz w:val="24"/>
+          <w:szCs w:val="24"/>
+        </w:rPr>
+        <w:t xml:space="preserve"> up with different version over the time.</w:t>
+      </w:r>
+    </w:p>
+    <w:p>
+      <w:pPr>
+        <w:spacing w:line="360" w:lineRule="auto"/>
+        <w:jc w:val="both"/>
+        <w:rPr>
+          <w:sz w:val="24"/>
+          <w:szCs w:val="24"/>
+        </w:rPr>
+      </w:pPr>
+      <w:r>
+        <w:rPr>
+          <w:sz w:val="24"/>
+          <w:szCs w:val="24"/>
+        </w:rPr>
+        <w:t>HTML 5 have features like:</w:t>
+      </w:r>
+    </w:p>
+    <w:p>
+      <w:pPr>
+        <w:pStyle w:val="ListParagraph"/>
+        <w:numPr>
+          <w:ilvl w:val="0"/>
+          <w:numId w:val="11"/>
+        </w:numPr>
+        <w:spacing w:line="360" w:lineRule="auto"/>
+        <w:jc w:val="both"/>
+        <w:rPr>
+          <w:sz w:val="24"/>
+          <w:szCs w:val="24"/>
+        </w:rPr>
+      </w:pPr>
+      <w:r>
+        <w:rPr>
+          <w:sz w:val="24"/>
+          <w:szCs w:val="24"/>
+        </w:rPr>
+        <w:t>New Semantic Elements − These are like &lt;header&gt;, &lt;footer&gt;, and &lt;section&gt;.</w:t>
+      </w:r>
+    </w:p>
+    <w:p>
+      <w:pPr>
+        <w:pStyle w:val="ListParagraph"/>
+        <w:numPr>
+          <w:ilvl w:val="0"/>
+          <w:numId w:val="11"/>
+        </w:numPr>
+        <w:spacing w:line="360" w:lineRule="auto"/>
+        <w:jc w:val="both"/>
+        <w:rPr>
+          <w:sz w:val="24"/>
+          <w:szCs w:val="24"/>
+        </w:rPr>
+      </w:pPr>
+      <w:r>
+        <w:rPr>
+          <w:sz w:val="24"/>
+          <w:szCs w:val="24"/>
+        </w:rPr>
+        <w:t>Forms 2.0 − HTML web forms where new attributes have been introduced for &lt;input&gt; tag.</w:t>
+      </w:r>
+    </w:p>
+    <w:p>
+      <w:pPr>
+        <w:pStyle w:val="ListParagraph"/>
+        <w:numPr>
+          <w:ilvl w:val="0"/>
+          <w:numId w:val="11"/>
+        </w:numPr>
+        <w:spacing w:line="360" w:lineRule="auto"/>
+        <w:jc w:val="both"/>
+        <w:rPr>
+          <w:sz w:val="24"/>
+          <w:szCs w:val="24"/>
+        </w:rPr>
+      </w:pPr>
+      <w:r>
+        <w:rPr>
+          <w:sz w:val="24"/>
+          <w:szCs w:val="24"/>
+        </w:rPr>
+        <w:t>Persistent Local Storage </w:t>
+      </w:r>
+      <w:r>
+        <w:rPr>
+          <w:sz w:val="24"/>
+          <w:szCs w:val="24"/>
+        </w:rPr>
+        <w:t>–</w:t>
+      </w:r>
+      <w:r>
+        <w:rPr>
+          <w:sz w:val="24"/>
+          <w:szCs w:val="24"/>
+        </w:rPr>
+        <w:t xml:space="preserve"> </w:t>
+      </w:r>
+      <w:r>
+        <w:rPr>
+          <w:sz w:val="24"/>
+          <w:szCs w:val="24"/>
+        </w:rPr>
+        <w:t xml:space="preserve">Local storage have been </w:t>
+      </w:r>
+      <w:proofErr w:type="gramStart"/>
+      <w:r>
+        <w:rPr>
+          <w:sz w:val="24"/>
+          <w:szCs w:val="24"/>
+        </w:rPr>
+        <w:t>achieve</w:t>
+      </w:r>
+      <w:proofErr w:type="gramEnd"/>
+      <w:r>
+        <w:rPr>
+          <w:sz w:val="24"/>
+          <w:szCs w:val="24"/>
+        </w:rPr>
+        <w:t xml:space="preserve"> without resorting to third-party plugins.</w:t>
+      </w:r>
+    </w:p>
+    <w:p>
+      <w:pPr>
+        <w:pStyle w:val="ListParagraph"/>
+        <w:numPr>
+          <w:ilvl w:val="0"/>
+          <w:numId w:val="11"/>
+        </w:numPr>
+        <w:spacing w:line="360" w:lineRule="auto"/>
+        <w:jc w:val="both"/>
+        <w:rPr>
+          <w:sz w:val="24"/>
+          <w:szCs w:val="24"/>
+        </w:rPr>
+      </w:pPr>
+      <w:r>
+        <w:rPr>
+          <w:sz w:val="24"/>
+          <w:szCs w:val="24"/>
+        </w:rPr>
+        <w:t xml:space="preserve">WebSocket − </w:t>
+      </w:r>
+      <w:r>
+        <w:rPr>
+          <w:sz w:val="24"/>
+          <w:szCs w:val="24"/>
+        </w:rPr>
+        <w:t>B</w:t>
+      </w:r>
+      <w:r>
+        <w:rPr>
+          <w:sz w:val="24"/>
+          <w:szCs w:val="24"/>
+        </w:rPr>
+        <w:t>idirectional communication technology for web applications.</w:t>
+      </w:r>
+    </w:p>
+    <w:p>
+      <w:pPr>
+        <w:pStyle w:val="ListParagraph"/>
+        <w:numPr>
+          <w:ilvl w:val="0"/>
+          <w:numId w:val="11"/>
+        </w:numPr>
+        <w:spacing w:line="360" w:lineRule="auto"/>
+        <w:jc w:val="both"/>
+        <w:rPr>
+          <w:sz w:val="24"/>
+          <w:szCs w:val="24"/>
+        </w:rPr>
+      </w:pPr>
+      <w:r>
+        <w:rPr>
+          <w:sz w:val="24"/>
+          <w:szCs w:val="24"/>
+        </w:rPr>
+        <w:t>Server-Sent Events −</w:t>
+      </w:r>
+      <w:r>
+        <w:rPr>
+          <w:sz w:val="24"/>
+          <w:szCs w:val="24"/>
+        </w:rPr>
+        <w:t>Introduction to</w:t>
+      </w:r>
+      <w:r>
+        <w:rPr>
+          <w:sz w:val="24"/>
+          <w:szCs w:val="24"/>
+        </w:rPr>
+        <w:t xml:space="preserve"> Server-Sent Events (SSE).</w:t>
+      </w:r>
+    </w:p>
+    <w:p>
+      <w:pPr>
+        <w:pStyle w:val="ListParagraph"/>
+        <w:numPr>
+          <w:ilvl w:val="0"/>
+          <w:numId w:val="11"/>
+        </w:numPr>
+        <w:spacing w:line="360" w:lineRule="auto"/>
+        <w:jc w:val="both"/>
+        <w:rPr>
+          <w:sz w:val="24"/>
+          <w:szCs w:val="24"/>
+        </w:rPr>
+      </w:pPr>
+      <w:r>
+        <w:rPr>
+          <w:sz w:val="24"/>
+          <w:szCs w:val="24"/>
+        </w:rPr>
+        <w:lastRenderedPageBreak/>
+        <w:t>Canvas </w:t>
+      </w:r>
+      <w:r>
+        <w:rPr>
+          <w:sz w:val="24"/>
+          <w:szCs w:val="24"/>
+        </w:rPr>
+        <w:t>–</w:t>
+      </w:r>
+      <w:r>
+        <w:rPr>
+          <w:sz w:val="24"/>
+          <w:szCs w:val="24"/>
+        </w:rPr>
+        <w:t xml:space="preserve"> </w:t>
+      </w:r>
+      <w:r>
+        <w:rPr>
+          <w:sz w:val="24"/>
+          <w:szCs w:val="24"/>
+        </w:rPr>
+        <w:t xml:space="preserve">HTML 5 have </w:t>
+      </w:r>
+      <w:r>
+        <w:rPr>
+          <w:sz w:val="24"/>
+          <w:szCs w:val="24"/>
+        </w:rPr>
+        <w:t>two-dimensional drawing surface that you can program with JavaScript.</w:t>
+      </w:r>
+    </w:p>
+    <w:p>
+      <w:pPr>
+        <w:pStyle w:val="ListParagraph"/>
+        <w:numPr>
+          <w:ilvl w:val="0"/>
+          <w:numId w:val="11"/>
+        </w:numPr>
+        <w:spacing w:line="360" w:lineRule="auto"/>
+        <w:jc w:val="both"/>
+        <w:rPr>
+          <w:sz w:val="24"/>
+          <w:szCs w:val="24"/>
+        </w:rPr>
+      </w:pPr>
+      <w:r>
+        <w:rPr>
+          <w:sz w:val="24"/>
+          <w:szCs w:val="24"/>
+        </w:rPr>
+        <w:t xml:space="preserve">Audio &amp; Video − </w:t>
+      </w:r>
+      <w:r>
+        <w:rPr>
+          <w:sz w:val="24"/>
+          <w:szCs w:val="24"/>
+        </w:rPr>
+        <w:t>E</w:t>
+      </w:r>
+      <w:r>
+        <w:rPr>
+          <w:sz w:val="24"/>
+          <w:szCs w:val="24"/>
+        </w:rPr>
+        <w:t>mbed audio or video on your webpages without resorting to third-party plugins.</w:t>
+      </w:r>
+    </w:p>
+    <w:p>
+      <w:pPr>
+        <w:pStyle w:val="ListParagraph"/>
+        <w:numPr>
+          <w:ilvl w:val="0"/>
+          <w:numId w:val="11"/>
+        </w:numPr>
+        <w:spacing w:line="360" w:lineRule="auto"/>
+        <w:jc w:val="both"/>
+        <w:rPr>
+          <w:sz w:val="24"/>
+          <w:szCs w:val="24"/>
+        </w:rPr>
+      </w:pPr>
+      <w:r>
+        <w:rPr>
+          <w:sz w:val="24"/>
+          <w:szCs w:val="24"/>
+        </w:rPr>
+        <w:t>Geolocation − Now visitors can choose to share their physical location with your web application.</w:t>
+      </w:r>
+    </w:p>
+    <w:p>
+      <w:pPr>
+        <w:pStyle w:val="ListParagraph"/>
+        <w:numPr>
+          <w:ilvl w:val="0"/>
+          <w:numId w:val="11"/>
+        </w:numPr>
+        <w:spacing w:line="360" w:lineRule="auto"/>
+        <w:jc w:val="both"/>
+        <w:rPr>
+          <w:sz w:val="24"/>
+          <w:szCs w:val="24"/>
+        </w:rPr>
+      </w:pPr>
+      <w:r>
+        <w:rPr>
+          <w:sz w:val="24"/>
+          <w:szCs w:val="24"/>
+        </w:rPr>
+        <w:t>Drag and drop − Drag and drop the items from one location to another location on the same webpage.</w:t>
+      </w:r>
+      <w:r>
+        <w:rPr>
+          <w:sz w:val="24"/>
+          <w:szCs w:val="24"/>
+        </w:rPr>
+        <w:t xml:space="preserve"> </w:t>
+      </w:r>
+    </w:p>
+    <w:p>
+      <w:pPr>
+        <w:spacing w:line="360" w:lineRule="auto"/>
+        <w:jc w:val="both"/>
+        <w:rPr>
+          <w:sz w:val="24"/>
+          <w:szCs w:val="24"/>
+        </w:rPr>
+      </w:pPr>
+      <w:r>
+        <w:rPr>
+          <w:sz w:val="24"/>
+          <w:szCs w:val="24"/>
+        </w:rPr>
+        <w:t xml:space="preserve">CSS3  </w:t>
+      </w:r>
+    </w:p>
+    <w:p>
+      <w:pPr>
+        <w:spacing w:line="360" w:lineRule="auto"/>
+        <w:jc w:val="both"/>
+        <w:rPr>
+          <w:sz w:val="24"/>
+          <w:szCs w:val="24"/>
+        </w:rPr>
+      </w:pPr>
+      <w:r>
+        <w:rPr>
+          <w:sz w:val="24"/>
+          <w:szCs w:val="24"/>
+        </w:rPr>
+        <w:t xml:space="preserve">CSS stands for Cascading Style Sheets which is used to format of a document written in markup language. Again CSS have different version over a period of </w:t>
+      </w:r>
+      <w:proofErr w:type="gramStart"/>
+      <w:r>
+        <w:rPr>
+          <w:sz w:val="24"/>
+          <w:szCs w:val="24"/>
+        </w:rPr>
+        <w:t>time .</w:t>
+      </w:r>
+      <w:proofErr w:type="gramEnd"/>
+      <w:r>
+        <w:rPr>
+          <w:sz w:val="24"/>
+          <w:szCs w:val="24"/>
+        </w:rPr>
+        <w:t xml:space="preserve"> Some of the CSS 3 features are</w:t>
+      </w:r>
+    </w:p>
+    <w:p>
+      <w:pPr>
+        <w:pStyle w:val="ListParagraph"/>
+        <w:numPr>
+          <w:ilvl w:val="0"/>
+          <w:numId w:val="10"/>
+        </w:numPr>
+        <w:spacing w:line="360" w:lineRule="auto"/>
+        <w:jc w:val="both"/>
+        <w:rPr>
+          <w:sz w:val="24"/>
+          <w:szCs w:val="24"/>
+        </w:rPr>
+      </w:pPr>
+      <w:r>
+        <w:rPr>
+          <w:sz w:val="24"/>
+          <w:szCs w:val="24"/>
+        </w:rPr>
+        <w:t>Selectors</w:t>
+      </w:r>
+    </w:p>
+    <w:p>
+      <w:pPr>
+        <w:pStyle w:val="ListParagraph"/>
+        <w:numPr>
+          <w:ilvl w:val="0"/>
+          <w:numId w:val="10"/>
+        </w:numPr>
+        <w:spacing w:line="360" w:lineRule="auto"/>
+        <w:jc w:val="both"/>
+        <w:rPr>
+          <w:sz w:val="24"/>
+          <w:szCs w:val="24"/>
+        </w:rPr>
+      </w:pPr>
+      <w:r>
+        <w:rPr>
+          <w:sz w:val="24"/>
+          <w:szCs w:val="24"/>
+        </w:rPr>
+        <w:t>Box Model</w:t>
+      </w:r>
+    </w:p>
+    <w:p>
+      <w:pPr>
+        <w:pStyle w:val="ListParagraph"/>
+        <w:numPr>
+          <w:ilvl w:val="0"/>
+          <w:numId w:val="10"/>
+        </w:numPr>
+        <w:spacing w:line="360" w:lineRule="auto"/>
+        <w:jc w:val="both"/>
+        <w:rPr>
+          <w:sz w:val="24"/>
+          <w:szCs w:val="24"/>
+        </w:rPr>
+      </w:pPr>
+      <w:r>
+        <w:rPr>
+          <w:sz w:val="24"/>
+          <w:szCs w:val="24"/>
+        </w:rPr>
+        <w:t>Backgrounds</w:t>
+      </w:r>
+    </w:p>
+    <w:p>
+      <w:pPr>
+        <w:pStyle w:val="ListParagraph"/>
+        <w:numPr>
+          <w:ilvl w:val="0"/>
+          <w:numId w:val="10"/>
+        </w:numPr>
+        <w:spacing w:line="360" w:lineRule="auto"/>
+        <w:jc w:val="both"/>
+        <w:rPr>
+          <w:sz w:val="24"/>
+          <w:szCs w:val="24"/>
+        </w:rPr>
+      </w:pPr>
+      <w:r>
+        <w:rPr>
+          <w:sz w:val="24"/>
+          <w:szCs w:val="24"/>
+        </w:rPr>
+        <w:t>Image Values and Replaced Content</w:t>
+      </w:r>
+    </w:p>
+    <w:p>
+      <w:pPr>
+        <w:pStyle w:val="ListParagraph"/>
+        <w:numPr>
+          <w:ilvl w:val="0"/>
+          <w:numId w:val="10"/>
+        </w:numPr>
+        <w:spacing w:line="360" w:lineRule="auto"/>
+        <w:jc w:val="both"/>
+        <w:rPr>
+          <w:sz w:val="24"/>
+          <w:szCs w:val="24"/>
+        </w:rPr>
+      </w:pPr>
+      <w:r>
+        <w:rPr>
+          <w:sz w:val="24"/>
+          <w:szCs w:val="24"/>
+        </w:rPr>
+        <w:t>Text Effects</w:t>
+      </w:r>
+    </w:p>
+    <w:p>
+      <w:pPr>
+        <w:pStyle w:val="ListParagraph"/>
+        <w:numPr>
+          <w:ilvl w:val="0"/>
+          <w:numId w:val="10"/>
+        </w:numPr>
+        <w:spacing w:line="360" w:lineRule="auto"/>
+        <w:jc w:val="both"/>
+        <w:rPr>
+          <w:sz w:val="24"/>
+          <w:szCs w:val="24"/>
+        </w:rPr>
+      </w:pPr>
+      <w:r>
+        <w:rPr>
+          <w:sz w:val="24"/>
+          <w:szCs w:val="24"/>
+        </w:rPr>
+        <w:t>2D Transformations</w:t>
+      </w:r>
+    </w:p>
+    <w:p>
+      <w:pPr>
+        <w:pStyle w:val="ListParagraph"/>
+        <w:numPr>
+          <w:ilvl w:val="0"/>
+          <w:numId w:val="10"/>
+        </w:numPr>
+        <w:spacing w:line="360" w:lineRule="auto"/>
+        <w:jc w:val="both"/>
+        <w:rPr>
+          <w:sz w:val="24"/>
+          <w:szCs w:val="24"/>
+        </w:rPr>
+      </w:pPr>
+      <w:r>
+        <w:rPr>
+          <w:sz w:val="24"/>
+          <w:szCs w:val="24"/>
+        </w:rPr>
+        <w:t>3D Transformations</w:t>
+      </w:r>
+    </w:p>
+    <w:p>
+      <w:pPr>
+        <w:pStyle w:val="ListParagraph"/>
+        <w:numPr>
+          <w:ilvl w:val="0"/>
+          <w:numId w:val="10"/>
+        </w:numPr>
+        <w:spacing w:line="360" w:lineRule="auto"/>
+        <w:jc w:val="both"/>
+        <w:rPr>
+          <w:sz w:val="24"/>
+          <w:szCs w:val="24"/>
+        </w:rPr>
+      </w:pPr>
+      <w:r>
+        <w:rPr>
+          <w:sz w:val="24"/>
+          <w:szCs w:val="24"/>
+        </w:rPr>
+        <w:t>Animations</w:t>
+      </w:r>
+    </w:p>
+    <w:p>
+      <w:pPr>
+        <w:pStyle w:val="ListParagraph"/>
+        <w:numPr>
+          <w:ilvl w:val="0"/>
+          <w:numId w:val="10"/>
+        </w:numPr>
+        <w:spacing w:line="360" w:lineRule="auto"/>
+        <w:jc w:val="both"/>
+        <w:rPr>
+          <w:sz w:val="24"/>
+          <w:szCs w:val="24"/>
+        </w:rPr>
+      </w:pPr>
+      <w:r>
+        <w:rPr>
+          <w:sz w:val="24"/>
+          <w:szCs w:val="24"/>
+        </w:rPr>
+        <w:t>Multiple Column Layout</w:t>
+      </w:r>
+    </w:p>
+    <w:p>
+      <w:pPr>
+        <w:pStyle w:val="ListParagraph"/>
+        <w:numPr>
+          <w:ilvl w:val="0"/>
+          <w:numId w:val="10"/>
+        </w:numPr>
+        <w:spacing w:line="360" w:lineRule="auto"/>
+        <w:jc w:val="both"/>
+        <w:rPr>
+          <w:sz w:val="24"/>
+          <w:szCs w:val="24"/>
+        </w:rPr>
+      </w:pPr>
+      <w:r>
+        <w:rPr>
+          <w:sz w:val="24"/>
+          <w:szCs w:val="24"/>
+        </w:rPr>
+        <w:t>User Interface</w:t>
+      </w:r>
+    </w:p>
+    <w:p>
+      <w:pPr>
+        <w:spacing w:line="360" w:lineRule="auto"/>
+        <w:jc w:val="both"/>
+        <w:rPr>
+          <w:sz w:val="24"/>
+          <w:szCs w:val="24"/>
+        </w:rPr>
+      </w:pPr>
+    </w:p>
+    <w:p>
+      <w:pPr>
+        <w:spacing w:line="360" w:lineRule="auto"/>
+        <w:jc w:val="both"/>
+        <w:rPr>
+          <w:sz w:val="24"/>
+          <w:szCs w:val="24"/>
+        </w:rPr>
+      </w:pPr>
+    </w:p>
+    <w:p>
+      <w:pPr>
+        <w:spacing w:line="360" w:lineRule="auto"/>
+        <w:jc w:val="both"/>
+        <w:rPr>
+          <w:sz w:val="24"/>
+          <w:szCs w:val="24"/>
+        </w:rPr>
+      </w:pPr>
+    </w:p>
+    <w:p>
+      <w:pPr>
+        <w:spacing w:line="360" w:lineRule="auto"/>
+        <w:jc w:val="both"/>
+        <w:rPr>
+          <w:sz w:val="24"/>
+          <w:szCs w:val="24"/>
+        </w:rPr>
+      </w:pPr>
+    </w:p>
+    <w:p>
+      <w:pPr>
+        <w:spacing w:line="360" w:lineRule="auto"/>
+        <w:jc w:val="both"/>
+        <w:rPr>
+          <w:sz w:val="24"/>
+          <w:szCs w:val="24"/>
+        </w:rPr>
+      </w:pPr>
+      <w:r>
+        <w:rPr>
+          <w:sz w:val="24"/>
+          <w:szCs w:val="24"/>
+        </w:rPr>
+        <w:lastRenderedPageBreak/>
+        <w:t xml:space="preserve"> JavaScript</w:t>
+      </w:r>
+    </w:p>
+    <w:p>
+      <w:pPr>
+        <w:spacing w:line="360" w:lineRule="auto"/>
+        <w:jc w:val="both"/>
+        <w:rPr>
+          <w:sz w:val="24"/>
+          <w:szCs w:val="24"/>
+        </w:rPr>
+      </w:pPr>
+      <w:r>
+        <w:rPr>
+          <w:sz w:val="24"/>
+          <w:szCs w:val="24"/>
+        </w:rPr>
+        <w:t xml:space="preserve">JavaScript is a </w:t>
+      </w:r>
+      <w:proofErr w:type="gramStart"/>
+      <w:r>
+        <w:rPr>
+          <w:sz w:val="24"/>
+          <w:szCs w:val="24"/>
+        </w:rPr>
+        <w:t>lightweight  client</w:t>
+      </w:r>
+      <w:proofErr w:type="gramEnd"/>
+      <w:r>
+        <w:rPr>
+          <w:sz w:val="24"/>
+          <w:szCs w:val="24"/>
+        </w:rPr>
+        <w:t xml:space="preserve"> side scripting language. </w:t>
+      </w:r>
+      <w:r>
+        <w:rPr>
+          <w:sz w:val="24"/>
+          <w:szCs w:val="24"/>
+        </w:rPr>
+        <w:t>It</w:t>
+      </w:r>
+      <w:r>
+        <w:rPr>
+          <w:sz w:val="24"/>
+          <w:szCs w:val="24"/>
+        </w:rPr>
+        <w:t xml:space="preserve"> is the most popular programming language in the world and that makes it a programmer’s great choice. Once you learnt </w:t>
+      </w:r>
+      <w:proofErr w:type="spellStart"/>
+      <w:r>
+        <w:rPr>
+          <w:sz w:val="24"/>
+          <w:szCs w:val="24"/>
+        </w:rPr>
+        <w:t>Javascript</w:t>
+      </w:r>
+      <w:proofErr w:type="spellEnd"/>
+      <w:r>
+        <w:rPr>
+          <w:sz w:val="24"/>
+          <w:szCs w:val="24"/>
+        </w:rPr>
+        <w:t xml:space="preserve">, it helps you developing great front-end as well as </w:t>
+      </w:r>
+      <w:proofErr w:type="gramStart"/>
+      <w:r>
+        <w:rPr>
+          <w:sz w:val="24"/>
+          <w:szCs w:val="24"/>
+        </w:rPr>
+        <w:t>back-end</w:t>
+      </w:r>
+      <w:proofErr w:type="gramEnd"/>
+      <w:r>
+        <w:rPr>
+          <w:sz w:val="24"/>
+          <w:szCs w:val="24"/>
+        </w:rPr>
+        <w:t xml:space="preserve"> </w:t>
+      </w:r>
+      <w:proofErr w:type="spellStart"/>
+      <w:r>
+        <w:rPr>
+          <w:sz w:val="24"/>
+          <w:szCs w:val="24"/>
+        </w:rPr>
+        <w:t>softwares</w:t>
+      </w:r>
+      <w:proofErr w:type="spellEnd"/>
+      <w:r>
+        <w:rPr>
+          <w:sz w:val="24"/>
+          <w:szCs w:val="24"/>
+        </w:rPr>
+        <w:t xml:space="preserve"> using different </w:t>
+      </w:r>
+      <w:proofErr w:type="spellStart"/>
+      <w:r>
+        <w:rPr>
+          <w:sz w:val="24"/>
+          <w:szCs w:val="24"/>
+        </w:rPr>
+        <w:t>Javascript</w:t>
+      </w:r>
+      <w:proofErr w:type="spellEnd"/>
+      <w:r>
+        <w:rPr>
+          <w:sz w:val="24"/>
+          <w:szCs w:val="24"/>
+        </w:rPr>
+        <w:t xml:space="preserve"> based frameworks like jQuery, Node.JS etc.</w:t>
+      </w:r>
+      <w:r>
+        <w:rPr>
+          <w:sz w:val="24"/>
+          <w:szCs w:val="24"/>
+        </w:rPr>
+        <w:t xml:space="preserve"> We have different framework in the market like Angular </w:t>
+      </w:r>
+      <w:proofErr w:type="gramStart"/>
+      <w:r>
+        <w:rPr>
+          <w:sz w:val="24"/>
+          <w:szCs w:val="24"/>
+        </w:rPr>
+        <w:t>JS ,</w:t>
+      </w:r>
+      <w:proofErr w:type="gramEnd"/>
+      <w:r>
+        <w:rPr>
+          <w:sz w:val="24"/>
+          <w:szCs w:val="24"/>
+        </w:rPr>
+        <w:t xml:space="preserve"> React JS , Vue JS.</w:t>
+      </w:r>
+    </w:p>
+    <w:p>
+      <w:pPr>
+        <w:spacing w:line="360" w:lineRule="auto"/>
+        <w:jc w:val="both"/>
+        <w:rPr>
+          <w:sz w:val="24"/>
+          <w:szCs w:val="24"/>
+        </w:rPr>
+      </w:pPr>
+      <w:proofErr w:type="gramStart"/>
+      <w:r>
+        <w:rPr>
+          <w:sz w:val="24"/>
+          <w:szCs w:val="24"/>
+        </w:rPr>
+        <w:t>Features :</w:t>
+      </w:r>
+      <w:proofErr w:type="gramEnd"/>
+      <w:r>
+        <w:rPr>
+          <w:sz w:val="24"/>
+          <w:szCs w:val="24"/>
+        </w:rPr>
+        <w:t xml:space="preserve"> </w:t>
+      </w:r>
+    </w:p>
+    <w:p>
+      <w:pPr>
+        <w:pStyle w:val="ListParagraph"/>
+        <w:numPr>
+          <w:ilvl w:val="0"/>
+          <w:numId w:val="13"/>
+        </w:numPr>
+        <w:spacing w:line="360" w:lineRule="auto"/>
+        <w:jc w:val="both"/>
+        <w:rPr>
+          <w:sz w:val="24"/>
+          <w:szCs w:val="24"/>
+        </w:rPr>
+      </w:pPr>
+      <w:proofErr w:type="gramStart"/>
+      <w:r>
+        <w:rPr>
+          <w:sz w:val="24"/>
+          <w:szCs w:val="24"/>
+        </w:rPr>
+        <w:t>Client side</w:t>
+      </w:r>
+      <w:proofErr w:type="gramEnd"/>
+      <w:r>
+        <w:rPr>
+          <w:sz w:val="24"/>
+          <w:szCs w:val="24"/>
+        </w:rPr>
+        <w:t xml:space="preserve"> validation</w:t>
+      </w:r>
+    </w:p>
+    <w:p>
+      <w:pPr>
+        <w:pStyle w:val="ListParagraph"/>
+        <w:numPr>
+          <w:ilvl w:val="0"/>
+          <w:numId w:val="13"/>
+        </w:numPr>
+        <w:spacing w:line="360" w:lineRule="auto"/>
+        <w:jc w:val="both"/>
+        <w:rPr>
+          <w:sz w:val="24"/>
+          <w:szCs w:val="24"/>
+        </w:rPr>
+      </w:pPr>
+      <w:r>
+        <w:rPr>
+          <w:sz w:val="24"/>
+          <w:szCs w:val="24"/>
+        </w:rPr>
+        <w:t>Manipulating HTML Pages </w:t>
+      </w:r>
+    </w:p>
+    <w:p>
+      <w:pPr>
+        <w:pStyle w:val="ListParagraph"/>
+        <w:numPr>
+          <w:ilvl w:val="0"/>
+          <w:numId w:val="13"/>
+        </w:numPr>
+        <w:spacing w:line="360" w:lineRule="auto"/>
+        <w:jc w:val="both"/>
+        <w:rPr>
+          <w:sz w:val="24"/>
+          <w:szCs w:val="24"/>
+        </w:rPr>
+      </w:pPr>
+      <w:r>
+        <w:rPr>
+          <w:sz w:val="24"/>
+          <w:szCs w:val="24"/>
+        </w:rPr>
+        <w:t>User Notifications </w:t>
+      </w:r>
+    </w:p>
+    <w:p>
+      <w:pPr>
+        <w:pStyle w:val="ListParagraph"/>
+        <w:numPr>
+          <w:ilvl w:val="0"/>
+          <w:numId w:val="13"/>
+        </w:numPr>
+        <w:spacing w:line="360" w:lineRule="auto"/>
+        <w:jc w:val="both"/>
+        <w:rPr>
+          <w:sz w:val="24"/>
+          <w:szCs w:val="24"/>
+        </w:rPr>
+      </w:pPr>
+      <w:r>
+        <w:rPr>
+          <w:sz w:val="24"/>
+          <w:szCs w:val="24"/>
+        </w:rPr>
+        <w:t>Back-end Data Loading</w:t>
+      </w:r>
+    </w:p>
+    <w:p>
+      <w:pPr>
+        <w:pStyle w:val="ListParagraph"/>
+        <w:numPr>
+          <w:ilvl w:val="0"/>
+          <w:numId w:val="13"/>
+        </w:numPr>
+        <w:spacing w:line="360" w:lineRule="auto"/>
+        <w:jc w:val="both"/>
+        <w:rPr>
+          <w:sz w:val="24"/>
+          <w:szCs w:val="24"/>
+        </w:rPr>
+      </w:pPr>
+      <w:r>
+        <w:rPr>
+          <w:sz w:val="24"/>
+          <w:szCs w:val="24"/>
+        </w:rPr>
+        <w:t>Presentations </w:t>
+      </w:r>
+    </w:p>
+    <w:p>
+      <w:pPr>
+        <w:pStyle w:val="ListParagraph"/>
+        <w:numPr>
+          <w:ilvl w:val="0"/>
+          <w:numId w:val="13"/>
+        </w:numPr>
+        <w:spacing w:line="360" w:lineRule="auto"/>
+        <w:jc w:val="both"/>
+        <w:rPr>
+          <w:sz w:val="24"/>
+          <w:szCs w:val="24"/>
+        </w:rPr>
+      </w:pPr>
+      <w:r>
+        <w:rPr>
+          <w:sz w:val="24"/>
+          <w:szCs w:val="24"/>
+        </w:rPr>
+        <w:t>Server Applications</w:t>
+      </w:r>
+    </w:p>
+    <w:p>
+      <w:pPr>
+        <w:spacing w:line="360" w:lineRule="auto"/>
+        <w:jc w:val="both"/>
+        <w:rPr>
+          <w:sz w:val="24"/>
+          <w:szCs w:val="24"/>
+        </w:rPr>
+      </w:pPr>
+    </w:p>
+    <w:p>
+      <w:pPr>
+        <w:spacing w:line="360" w:lineRule="auto"/>
+        <w:jc w:val="both"/>
+        <w:rPr>
+          <w:sz w:val="24"/>
+          <w:szCs w:val="24"/>
+        </w:rPr>
+      </w:pPr>
+    </w:p>
+    <w:p>
+      <w:pPr>
+        <w:spacing w:line="360" w:lineRule="auto"/>
+        <w:jc w:val="both"/>
+        <w:rPr>
+          <w:sz w:val="24"/>
+          <w:szCs w:val="24"/>
+        </w:rPr>
+      </w:pPr>
+    </w:p>
+    <w:p>
+      <w:pPr>
+        <w:spacing w:line="360" w:lineRule="auto"/>
+        <w:jc w:val="both"/>
+        <w:rPr>
+          <w:sz w:val="24"/>
+          <w:szCs w:val="24"/>
+        </w:rPr>
+      </w:pPr>
+    </w:p>
+    <w:p>
+      <w:pPr>
+        <w:spacing w:line="360" w:lineRule="auto"/>
+        <w:jc w:val="both"/>
+        <w:rPr>
+          <w:sz w:val="24"/>
+          <w:szCs w:val="24"/>
+        </w:rPr>
+      </w:pPr>
+    </w:p>
+    <w:p>
+      <w:pPr>
+        <w:spacing w:line="360" w:lineRule="auto"/>
+        <w:jc w:val="both"/>
+        <w:rPr>
+          <w:sz w:val="24"/>
+          <w:szCs w:val="24"/>
+        </w:rPr>
+      </w:pPr>
+    </w:p>
+    <w:p>
+      <w:pPr>
+        <w:pStyle w:val="Heading1"/>
+        <w:jc w:val="both"/>
+        <w:rPr>
+          <w:sz w:val="24"/>
+          <w:szCs w:val="24"/>
+        </w:rPr>
+      </w:pPr>
+    </w:p>
+    <w:p>
+      <w:pPr>
+        <w:jc w:val="both"/>
+        <w:rPr>
+          <w:sz w:val="24"/>
+          <w:szCs w:val="24"/>
+        </w:rPr>
+      </w:pPr>
+    </w:p>
+    <w:p>
+      <w:pPr>
+        <w:jc w:val="both"/>
+        <w:rPr>
+          <w:sz w:val="24"/>
+          <w:szCs w:val="24"/>
+        </w:rPr>
+      </w:pPr>
+    </w:p>
+    <w:p>
+      <w:pPr>
+        <w:jc w:val="both"/>
+        <w:rPr>
+          <w:sz w:val="24"/>
+          <w:szCs w:val="24"/>
+        </w:rPr>
+      </w:pPr>
+    </w:p>
+    <w:p>
+      <w:pPr>
+        <w:pStyle w:val="Heading1"/>
+        <w:jc w:val="both"/>
+        <w:rPr>
+          <w:sz w:val="24"/>
+          <w:szCs w:val="24"/>
+        </w:rPr>
+      </w:pPr>
+      <w:bookmarkStart w:id="4" w:name="_Toc43797908"/>
+      <w:r>
+        <w:rPr>
+          <w:sz w:val="24"/>
+          <w:szCs w:val="24"/>
+        </w:rPr>
+        <w:lastRenderedPageBreak/>
+        <w:t>User Guide</w:t>
+      </w:r>
+      <w:bookmarkEnd w:id="4"/>
+    </w:p>
+    <w:p>
+      <w:pPr>
+        <w:spacing w:line="360" w:lineRule="auto"/>
+        <w:jc w:val="both"/>
         <w:rPr>
           <w:b/>
           <w:bCs/>
           <w:sz w:val="24"/>
           <w:szCs w:val="24"/>
-        </w:rPr>
-      </w:pPr>
-    </w:p>
-    <w:p>
-      <w:pPr>
-        <w:pStyle w:val="Heading1"/>
-      </w:pPr>
-      <w:bookmarkStart w:id="1" w:name="_Toc43760825"/>
-      <w:r>
-        <w:t>Introduction</w:t>
-      </w:r>
-      <w:bookmarkEnd w:id="1"/>
-    </w:p>
-    <w:p/>
-    <w:p>
-      <w:r>
-        <w:t xml:space="preserve">In today’s world people wants everything should be online for </w:t>
-      </w:r>
-      <w:proofErr w:type="spellStart"/>
-      <w:r>
-        <w:t>eg</w:t>
-      </w:r>
-      <w:proofErr w:type="spellEnd"/>
-      <w:r>
-        <w:t xml:space="preserve"> people used to go library to read books , issue books and return them but now user wants that the status of books availability , </w:t>
-      </w:r>
-      <w:r>
-        <w:t xml:space="preserve">which type of </w:t>
-      </w:r>
-      <w:r>
-        <w:t xml:space="preserve">books are </w:t>
-      </w:r>
-      <w:r>
-        <w:t xml:space="preserve">in library can be checked online. So the aim is to create a website for the library that gives the information that the user wants by sitting home </w:t>
-      </w:r>
-      <w:proofErr w:type="spellStart"/>
-      <w:r>
-        <w:t>i.e</w:t>
-      </w:r>
-      <w:proofErr w:type="spellEnd"/>
-      <w:r>
-        <w:t xml:space="preserve"> online.</w:t>
-      </w:r>
-    </w:p>
-    <w:p/>
-    <w:p>
-      <w:pPr>
-        <w:pStyle w:val="Heading1"/>
-      </w:pPr>
-      <w:bookmarkStart w:id="2" w:name="_Toc43760826"/>
-      <w:r>
-        <w:t>Aim of the project</w:t>
-      </w:r>
-      <w:bookmarkEnd w:id="2"/>
-      <w:r>
-        <w:t xml:space="preserve"> </w:t>
-      </w:r>
-    </w:p>
-    <w:p/>
-    <w:p>
-      <w:pPr>
-        <w:spacing w:line="360" w:lineRule="auto"/>
-        <w:rPr>
-          <w:sz w:val="24"/>
-          <w:szCs w:val="24"/>
-        </w:rPr>
-      </w:pPr>
-      <w:r>
-        <w:rPr>
-          <w:sz w:val="24"/>
-          <w:szCs w:val="24"/>
-        </w:rPr>
-        <w:t xml:space="preserve">This website </w:t>
-      </w:r>
-      <w:r>
-        <w:rPr>
-          <w:sz w:val="24"/>
-          <w:szCs w:val="24"/>
-        </w:rPr>
-        <w:t xml:space="preserve">motive is to cater the requirements of the user who wants to check the availability of the books and order them and go to the library to read which helps them to grow and increase knowledge. Another aim </w:t>
-      </w:r>
-      <w:r>
-        <w:rPr>
-          <w:sz w:val="24"/>
-          <w:szCs w:val="24"/>
-        </w:rPr>
-        <w:t xml:space="preserve">is to create a Knowledge base which will help staff to organize the library information and materials. This website consisting of 3 pages </w:t>
-      </w:r>
-      <w:proofErr w:type="spellStart"/>
-      <w:r>
-        <w:rPr>
-          <w:sz w:val="24"/>
-          <w:szCs w:val="24"/>
-        </w:rPr>
-        <w:t>i.e</w:t>
-      </w:r>
-      <w:proofErr w:type="spellEnd"/>
-      <w:r>
-        <w:rPr>
-          <w:sz w:val="24"/>
-          <w:szCs w:val="24"/>
-        </w:rPr>
-        <w:t xml:space="preserve"> index , admin , login.</w:t>
-      </w:r>
-    </w:p>
-    <w:p>
-      <w:pPr>
-        <w:pStyle w:val="Heading1"/>
-      </w:pPr>
-      <w:bookmarkStart w:id="3" w:name="_Toc43760827"/>
-      <w:r>
-        <w:t>Technology Used</w:t>
-      </w:r>
-      <w:bookmarkEnd w:id="3"/>
-    </w:p>
-    <w:p/>
-    <w:p>
-      <w:r>
-        <w:t>This website is created with the help of some languages and some client side scripting language.</w:t>
-      </w:r>
-    </w:p>
-    <w:p>
-      <w:pPr>
-        <w:spacing w:line="360" w:lineRule="auto"/>
-        <w:rPr>
-          <w:sz w:val="24"/>
-          <w:szCs w:val="24"/>
-        </w:rPr>
-      </w:pPr>
-      <w:r>
-        <w:rPr>
-          <w:sz w:val="24"/>
-          <w:szCs w:val="24"/>
-        </w:rPr>
-        <w:t xml:space="preserve"> 1. HTML5 </w:t>
-      </w:r>
-    </w:p>
-    <w:p>
-      <w:pPr>
-        <w:spacing w:line="360" w:lineRule="auto"/>
-        <w:rPr>
-          <w:sz w:val="24"/>
-          <w:szCs w:val="24"/>
-        </w:rPr>
-      </w:pPr>
-      <w:r>
-        <w:rPr>
-          <w:sz w:val="24"/>
-          <w:szCs w:val="24"/>
-        </w:rPr>
-        <w:t xml:space="preserve">2. CSS3  </w:t>
-      </w:r>
-    </w:p>
-    <w:p>
-      <w:pPr>
-        <w:spacing w:line="360" w:lineRule="auto"/>
-        <w:rPr>
-          <w:sz w:val="24"/>
-          <w:szCs w:val="24"/>
-        </w:rPr>
-      </w:pPr>
-      <w:r>
-        <w:rPr>
-          <w:sz w:val="24"/>
-          <w:szCs w:val="24"/>
-        </w:rPr>
-        <w:t>3. JavaScript</w:t>
-      </w:r>
-    </w:p>
-    <w:p/>
-    <w:p>
-      <w:pPr>
-        <w:pStyle w:val="Heading1"/>
-      </w:pPr>
-    </w:p>
-    <w:p/>
-    <w:p/>
-    <w:p/>
-    <w:p>
-      <w:pPr>
-        <w:pStyle w:val="Heading1"/>
-      </w:pPr>
-      <w:bookmarkStart w:id="4" w:name="_Toc43760828"/>
-      <w:r>
-        <w:t>User Guide</w:t>
-      </w:r>
-      <w:bookmarkEnd w:id="4"/>
-    </w:p>
-    <w:p>
-      <w:pPr>
-        <w:spacing w:line="360" w:lineRule="auto"/>
+          <w:u w:val="single"/>
+        </w:rPr>
+      </w:pPr>
+      <w:r>
         <w:rPr>
           <w:b/>
           <w:bCs/>
@@ -828,37 +2067,39 @@
           <w:szCs w:val="24"/>
           <w:u w:val="single"/>
         </w:rPr>
-      </w:pPr>
-      <w:r>
-        <w:rPr>
-          <w:b/>
-          <w:bCs/>
-          <w:sz w:val="24"/>
-          <w:szCs w:val="24"/>
-          <w:u w:val="single"/>
-        </w:rPr>
         <w:t>Index.html</w:t>
       </w:r>
     </w:p>
     <w:p>
       <w:pPr>
         <w:spacing w:line="360" w:lineRule="auto"/>
-        <w:rPr>
-          <w:sz w:val="24"/>
-          <w:szCs w:val="24"/>
-        </w:rPr>
-      </w:pPr>
-      <w:r>
-        <w:rPr>
-          <w:sz w:val="24"/>
-          <w:szCs w:val="24"/>
-        </w:rPr>
-        <w:t>The user will open the index.html page that will be the first page of the website .</w:t>
-      </w:r>
-    </w:p>
-    <w:p>
-      <w:pPr>
-        <w:spacing w:line="360" w:lineRule="auto"/>
+        <w:jc w:val="both"/>
+        <w:rPr>
+          <w:sz w:val="24"/>
+          <w:szCs w:val="24"/>
+        </w:rPr>
+      </w:pPr>
+      <w:r>
+        <w:rPr>
+          <w:sz w:val="24"/>
+          <w:szCs w:val="24"/>
+        </w:rPr>
+        <w:t xml:space="preserve">The user will open the index.html page that will be the first page of the </w:t>
+      </w:r>
+      <w:proofErr w:type="gramStart"/>
+      <w:r>
+        <w:rPr>
+          <w:sz w:val="24"/>
+          <w:szCs w:val="24"/>
+        </w:rPr>
+        <w:t>website .</w:t>
+      </w:r>
+      <w:proofErr w:type="gramEnd"/>
+    </w:p>
+    <w:p>
+      <w:pPr>
+        <w:spacing w:line="360" w:lineRule="auto"/>
+        <w:jc w:val="both"/>
         <w:rPr>
           <w:sz w:val="24"/>
           <w:szCs w:val="24"/>
@@ -880,6 +2121,7 @@
           <w:numId w:val="1"/>
         </w:numPr>
         <w:spacing w:line="360" w:lineRule="auto"/>
+        <w:jc w:val="both"/>
         <w:rPr>
           <w:sz w:val="24"/>
           <w:szCs w:val="24"/>
@@ -901,6 +2143,7 @@
           <w:numId w:val="1"/>
         </w:numPr>
         <w:spacing w:line="360" w:lineRule="auto"/>
+        <w:jc w:val="both"/>
         <w:rPr>
           <w:sz w:val="24"/>
           <w:szCs w:val="24"/>
@@ -922,6 +2165,7 @@
           <w:numId w:val="1"/>
         </w:numPr>
         <w:spacing w:line="360" w:lineRule="auto"/>
+        <w:jc w:val="both"/>
         <w:rPr>
           <w:sz w:val="24"/>
           <w:szCs w:val="24"/>
@@ -943,6 +2187,7 @@
           <w:numId w:val="1"/>
         </w:numPr>
         <w:spacing w:line="360" w:lineRule="auto"/>
+        <w:jc w:val="both"/>
         <w:rPr>
           <w:sz w:val="24"/>
           <w:szCs w:val="24"/>
@@ -966,6 +2211,7 @@
     <w:p>
       <w:pPr>
         <w:spacing w:line="360" w:lineRule="auto"/>
+        <w:jc w:val="both"/>
         <w:rPr>
           <w:b/>
           <w:bCs/>
@@ -986,9 +2232,18 @@
       </w:r>
     </w:p>
     <w:p>
+      <w:pPr>
+        <w:jc w:val="both"/>
+        <w:rPr>
+          <w:sz w:val="24"/>
+          <w:szCs w:val="24"/>
+        </w:rPr>
+      </w:pPr>
       <w:r>
         <w:rPr>
           <w:noProof/>
+          <w:sz w:val="24"/>
+          <w:szCs w:val="24"/>
         </w:rPr>
         <w:drawing>
           <wp:inline distT="0" distB="0" distL="0" distR="0" wp14:anchorId="7AD1C9BA" wp14:editId="629FF47B">
@@ -1027,11 +2282,28 @@
         </w:drawing>
       </w:r>
     </w:p>
-    <w:p/>
-    <w:p>
+    <w:p>
+      <w:pPr>
+        <w:jc w:val="both"/>
+        <w:rPr>
+          <w:sz w:val="24"/>
+          <w:szCs w:val="24"/>
+        </w:rPr>
+      </w:pPr>
+    </w:p>
+    <w:p>
+      <w:pPr>
+        <w:jc w:val="both"/>
+        <w:rPr>
+          <w:sz w:val="24"/>
+          <w:szCs w:val="24"/>
+        </w:rPr>
+      </w:pPr>
       <w:r>
         <w:rPr>
           <w:noProof/>
+          <w:sz w:val="24"/>
+          <w:szCs w:val="24"/>
         </w:rPr>
         <w:lastRenderedPageBreak/>
         <w:drawing>
@@ -1071,12 +2343,37 @@
         </w:drawing>
       </w:r>
     </w:p>
-    <w:p/>
-    <w:p/>
-    <w:p>
+    <w:p>
+      <w:pPr>
+        <w:jc w:val="both"/>
+        <w:rPr>
+          <w:sz w:val="24"/>
+          <w:szCs w:val="24"/>
+        </w:rPr>
+      </w:pPr>
+    </w:p>
+    <w:p>
+      <w:pPr>
+        <w:jc w:val="both"/>
+        <w:rPr>
+          <w:sz w:val="24"/>
+          <w:szCs w:val="24"/>
+        </w:rPr>
+      </w:pPr>
+    </w:p>
+    <w:p>
+      <w:pPr>
+        <w:jc w:val="both"/>
+        <w:rPr>
+          <w:sz w:val="24"/>
+          <w:szCs w:val="24"/>
+        </w:rPr>
+      </w:pPr>
       <w:r>
         <w:rPr>
           <w:noProof/>
+          <w:sz w:val="24"/>
+          <w:szCs w:val="24"/>
         </w:rPr>
         <w:drawing>
           <wp:inline distT="0" distB="0" distL="0" distR="0" wp14:anchorId="637A7E09" wp14:editId="6A17FBF2">
@@ -1115,12 +2412,37 @@
         </w:drawing>
       </w:r>
     </w:p>
-    <w:p/>
-    <w:p/>
-    <w:p/>
-    <w:p>
-      <w:pPr>
-        <w:spacing w:line="360" w:lineRule="auto"/>
+    <w:p>
+      <w:pPr>
+        <w:jc w:val="both"/>
+        <w:rPr>
+          <w:sz w:val="24"/>
+          <w:szCs w:val="24"/>
+        </w:rPr>
+      </w:pPr>
+    </w:p>
+    <w:p>
+      <w:pPr>
+        <w:jc w:val="both"/>
+        <w:rPr>
+          <w:sz w:val="24"/>
+          <w:szCs w:val="24"/>
+        </w:rPr>
+      </w:pPr>
+    </w:p>
+    <w:p>
+      <w:pPr>
+        <w:jc w:val="both"/>
+        <w:rPr>
+          <w:sz w:val="24"/>
+          <w:szCs w:val="24"/>
+        </w:rPr>
+      </w:pPr>
+    </w:p>
+    <w:p>
+      <w:pPr>
+        <w:spacing w:line="360" w:lineRule="auto"/>
+        <w:jc w:val="both"/>
         <w:rPr>
           <w:b/>
           <w:bCs/>
@@ -1144,6 +2466,7 @@
     <w:p>
       <w:pPr>
         <w:spacing w:line="360" w:lineRule="auto"/>
+        <w:jc w:val="both"/>
         <w:rPr>
           <w:sz w:val="24"/>
           <w:szCs w:val="24"/>
@@ -1160,6 +2483,7 @@
     <w:p>
       <w:pPr>
         <w:spacing w:line="360" w:lineRule="auto"/>
+        <w:jc w:val="both"/>
         <w:rPr>
           <w:sz w:val="24"/>
           <w:szCs w:val="24"/>
@@ -1181,18 +2505,28 @@
           <w:numId w:val="3"/>
         </w:numPr>
         <w:spacing w:line="360" w:lineRule="auto"/>
-        <w:rPr>
-          <w:sz w:val="24"/>
-          <w:szCs w:val="24"/>
-        </w:rPr>
-      </w:pPr>
-      <w:r>
-        <w:rPr>
-          <w:sz w:val="24"/>
-          <w:szCs w:val="24"/>
-        </w:rPr>
-        <w:t>This page will allow admin to login .</w:t>
-      </w:r>
+        <w:jc w:val="both"/>
+        <w:rPr>
+          <w:sz w:val="24"/>
+          <w:szCs w:val="24"/>
+        </w:rPr>
+      </w:pPr>
+      <w:r>
+        <w:rPr>
+          <w:sz w:val="24"/>
+          <w:szCs w:val="24"/>
+        </w:rPr>
+        <w:t xml:space="preserve">This page will allow admin to </w:t>
+      </w:r>
+      <w:proofErr w:type="gramStart"/>
+      <w:r>
+        <w:rPr>
+          <w:sz w:val="24"/>
+          <w:szCs w:val="24"/>
+        </w:rPr>
+        <w:t>login .</w:t>
+      </w:r>
+      <w:proofErr w:type="gramEnd"/>
     </w:p>
     <w:p>
       <w:pPr>
@@ -1202,6 +2536,7 @@
           <w:numId w:val="3"/>
         </w:numPr>
         <w:spacing w:line="360" w:lineRule="auto"/>
+        <w:jc w:val="both"/>
         <w:rPr>
           <w:sz w:val="24"/>
           <w:szCs w:val="24"/>
@@ -1218,6 +2553,7 @@
     <w:p>
       <w:pPr>
         <w:spacing w:line="360" w:lineRule="auto"/>
+        <w:jc w:val="both"/>
         <w:rPr>
           <w:b/>
           <w:bCs/>
@@ -1238,9 +2574,18 @@
       </w:r>
     </w:p>
     <w:p>
+      <w:pPr>
+        <w:jc w:val="both"/>
+        <w:rPr>
+          <w:sz w:val="24"/>
+          <w:szCs w:val="24"/>
+        </w:rPr>
+      </w:pPr>
       <w:r>
         <w:rPr>
           <w:noProof/>
+          <w:sz w:val="24"/>
+          <w:szCs w:val="24"/>
         </w:rPr>
         <w:drawing>
           <wp:inline distT="0" distB="0" distL="0" distR="0" wp14:anchorId="58535C31" wp14:editId="53EFA646">
@@ -1279,41 +2624,131 @@
         </w:drawing>
       </w:r>
       <w:r>
+        <w:rPr>
+          <w:sz w:val="24"/>
+          <w:szCs w:val="24"/>
+        </w:rPr>
         <w:t xml:space="preserve"> </w:t>
       </w:r>
     </w:p>
-    <w:p/>
-    <w:p/>
-    <w:p/>
-    <w:p/>
-    <w:p/>
-    <w:p/>
-    <w:p/>
-    <w:p>
-      <w:r>
-        <w:lastRenderedPageBreak/>
+    <w:p>
+      <w:pPr>
+        <w:jc w:val="both"/>
+        <w:rPr>
+          <w:sz w:val="24"/>
+          <w:szCs w:val="24"/>
+        </w:rPr>
+      </w:pPr>
+    </w:p>
+    <w:p>
+      <w:pPr>
+        <w:jc w:val="both"/>
+        <w:rPr>
+          <w:sz w:val="24"/>
+          <w:szCs w:val="24"/>
+        </w:rPr>
+      </w:pPr>
+    </w:p>
+    <w:p>
+      <w:pPr>
+        <w:jc w:val="both"/>
+        <w:rPr>
+          <w:sz w:val="24"/>
+          <w:szCs w:val="24"/>
+        </w:rPr>
+      </w:pPr>
+    </w:p>
+    <w:p>
+      <w:pPr>
+        <w:jc w:val="both"/>
+        <w:rPr>
+          <w:sz w:val="24"/>
+          <w:szCs w:val="24"/>
+        </w:rPr>
+      </w:pPr>
+    </w:p>
+    <w:p>
+      <w:pPr>
+        <w:jc w:val="both"/>
+        <w:rPr>
+          <w:sz w:val="24"/>
+          <w:szCs w:val="24"/>
+        </w:rPr>
+      </w:pPr>
+    </w:p>
+    <w:p>
+      <w:pPr>
+        <w:jc w:val="both"/>
+        <w:rPr>
+          <w:sz w:val="24"/>
+          <w:szCs w:val="24"/>
+        </w:rPr>
+      </w:pPr>
+    </w:p>
+    <w:p>
+      <w:pPr>
+        <w:jc w:val="both"/>
+        <w:rPr>
+          <w:sz w:val="24"/>
+          <w:szCs w:val="24"/>
+        </w:rPr>
+      </w:pPr>
+    </w:p>
+    <w:p>
+      <w:pPr>
+        <w:jc w:val="both"/>
+        <w:rPr>
+          <w:sz w:val="24"/>
+          <w:szCs w:val="24"/>
+        </w:rPr>
+      </w:pPr>
+      <w:r>
+        <w:rPr>
+          <w:sz w:val="24"/>
+          <w:szCs w:val="24"/>
+        </w:rPr>
         <w:t xml:space="preserve">When user enters </w:t>
       </w:r>
       <w:proofErr w:type="spellStart"/>
       <w:r>
+        <w:rPr>
+          <w:sz w:val="24"/>
+          <w:szCs w:val="24"/>
+        </w:rPr>
         <w:t>usersname</w:t>
       </w:r>
       <w:proofErr w:type="spellEnd"/>
       <w:r>
+        <w:rPr>
+          <w:sz w:val="24"/>
+          <w:szCs w:val="24"/>
+        </w:rPr>
         <w:t xml:space="preserve"> as “admin” and password as “admin” it will redirect to the admin page.</w:t>
       </w:r>
     </w:p>
     <w:p>
       <w:pPr>
+        <w:jc w:val="both"/>
         <w:rPr>
           <w:noProof/>
-        </w:rPr>
-      </w:pPr>
-    </w:p>
-    <w:p>
+          <w:sz w:val="24"/>
+          <w:szCs w:val="24"/>
+        </w:rPr>
+      </w:pPr>
+    </w:p>
+    <w:p>
+      <w:pPr>
+        <w:jc w:val="both"/>
+        <w:rPr>
+          <w:sz w:val="24"/>
+          <w:szCs w:val="24"/>
+        </w:rPr>
+      </w:pPr>
       <w:r>
         <w:rPr>
           <w:noProof/>
+          <w:sz w:val="24"/>
+          <w:szCs w:val="24"/>
         </w:rPr>
         <w:drawing>
           <wp:inline distT="0" distB="0" distL="0" distR="0" wp14:anchorId="3B5F6C5E" wp14:editId="1758EEBF">
@@ -1359,18 +2794,62 @@
         </w:drawing>
       </w:r>
     </w:p>
-    <w:p/>
-    <w:p/>
-    <w:p>
-      <w:r>
+    <w:p>
+      <w:pPr>
+        <w:jc w:val="both"/>
+        <w:rPr>
+          <w:sz w:val="24"/>
+          <w:szCs w:val="24"/>
+        </w:rPr>
+      </w:pPr>
+    </w:p>
+    <w:p>
+      <w:pPr>
+        <w:jc w:val="both"/>
+        <w:rPr>
+          <w:sz w:val="24"/>
+          <w:szCs w:val="24"/>
+        </w:rPr>
+      </w:pPr>
+    </w:p>
+    <w:p>
+      <w:pPr>
+        <w:jc w:val="both"/>
+        <w:rPr>
+          <w:sz w:val="24"/>
+          <w:szCs w:val="24"/>
+        </w:rPr>
+      </w:pPr>
+      <w:r>
+        <w:rPr>
+          <w:sz w:val="24"/>
+          <w:szCs w:val="24"/>
+        </w:rPr>
         <w:t>Script used to validate user and check the emptiness of the fields</w:t>
       </w:r>
     </w:p>
-    <w:p/>
-    <w:p>
+    <w:p>
+      <w:pPr>
+        <w:jc w:val="both"/>
+        <w:rPr>
+          <w:sz w:val="24"/>
+          <w:szCs w:val="24"/>
+        </w:rPr>
+      </w:pPr>
+    </w:p>
+    <w:p>
+      <w:pPr>
+        <w:jc w:val="both"/>
+        <w:rPr>
+          <w:sz w:val="24"/>
+          <w:szCs w:val="24"/>
+        </w:rPr>
+      </w:pPr>
       <w:r>
         <w:rPr>
           <w:noProof/>
+          <w:sz w:val="24"/>
+          <w:szCs w:val="24"/>
         </w:rPr>
         <w:drawing>
           <wp:inline distT="0" distB="0" distL="0" distR="0" wp14:anchorId="6A3D4CA3" wp14:editId="4CB20033">
@@ -1409,13 +2888,46 @@
         </w:drawing>
       </w:r>
     </w:p>
-    <w:p/>
-    <w:p/>
-    <w:p/>
-    <w:p/>
-    <w:p>
-      <w:pPr>
-        <w:spacing w:line="360" w:lineRule="auto"/>
+    <w:p>
+      <w:pPr>
+        <w:jc w:val="both"/>
+        <w:rPr>
+          <w:sz w:val="24"/>
+          <w:szCs w:val="24"/>
+        </w:rPr>
+      </w:pPr>
+    </w:p>
+    <w:p>
+      <w:pPr>
+        <w:jc w:val="both"/>
+        <w:rPr>
+          <w:sz w:val="24"/>
+          <w:szCs w:val="24"/>
+        </w:rPr>
+      </w:pPr>
+    </w:p>
+    <w:p>
+      <w:pPr>
+        <w:jc w:val="both"/>
+        <w:rPr>
+          <w:sz w:val="24"/>
+          <w:szCs w:val="24"/>
+        </w:rPr>
+      </w:pPr>
+    </w:p>
+    <w:p>
+      <w:pPr>
+        <w:jc w:val="both"/>
+        <w:rPr>
+          <w:sz w:val="24"/>
+          <w:szCs w:val="24"/>
+        </w:rPr>
+      </w:pPr>
+    </w:p>
+    <w:p>
+      <w:pPr>
+        <w:spacing w:line="360" w:lineRule="auto"/>
+        <w:jc w:val="both"/>
         <w:rPr>
           <w:b/>
           <w:bCs/>
@@ -1432,13 +2944,13 @@
           <w:szCs w:val="24"/>
           <w:u w:val="single"/>
         </w:rPr>
-        <w:lastRenderedPageBreak/>
         <w:t>Admin.html</w:t>
       </w:r>
     </w:p>
     <w:p>
       <w:pPr>
         <w:spacing w:line="360" w:lineRule="auto"/>
+        <w:jc w:val="both"/>
         <w:rPr>
           <w:sz w:val="24"/>
           <w:szCs w:val="24"/>
@@ -1455,6 +2967,7 @@
     <w:p>
       <w:pPr>
         <w:spacing w:line="360" w:lineRule="auto"/>
+        <w:jc w:val="both"/>
         <w:rPr>
           <w:sz w:val="24"/>
           <w:szCs w:val="24"/>
@@ -1476,6 +2989,7 @@
           <w:numId w:val="4"/>
         </w:numPr>
         <w:spacing w:line="360" w:lineRule="auto"/>
+        <w:jc w:val="both"/>
         <w:rPr>
           <w:sz w:val="24"/>
           <w:szCs w:val="24"/>
@@ -1497,22 +3011,40 @@
           <w:numId w:val="4"/>
         </w:numPr>
         <w:spacing w:line="360" w:lineRule="auto"/>
-        <w:rPr>
-          <w:sz w:val="24"/>
-          <w:szCs w:val="24"/>
-        </w:rPr>
-      </w:pPr>
-      <w:r>
-        <w:rPr>
-          <w:sz w:val="24"/>
-          <w:szCs w:val="24"/>
-        </w:rPr>
-        <w:t>It also consists of details of the books with their information like author , name , year , status</w:t>
-      </w:r>
-    </w:p>
-    <w:p>
-      <w:pPr>
-        <w:spacing w:line="360" w:lineRule="auto"/>
+        <w:jc w:val="both"/>
+        <w:rPr>
+          <w:sz w:val="24"/>
+          <w:szCs w:val="24"/>
+        </w:rPr>
+      </w:pPr>
+      <w:r>
+        <w:rPr>
+          <w:sz w:val="24"/>
+          <w:szCs w:val="24"/>
+        </w:rPr>
+        <w:t xml:space="preserve">It also consists of details of the books with their information like </w:t>
+      </w:r>
+      <w:proofErr w:type="gramStart"/>
+      <w:r>
+        <w:rPr>
+          <w:sz w:val="24"/>
+          <w:szCs w:val="24"/>
+        </w:rPr>
+        <w:t>author ,</w:t>
+      </w:r>
+      <w:proofErr w:type="gramEnd"/>
+      <w:r>
+        <w:rPr>
+          <w:sz w:val="24"/>
+          <w:szCs w:val="24"/>
+        </w:rPr>
+        <w:t xml:space="preserve"> name , year , status</w:t>
+      </w:r>
+    </w:p>
+    <w:p>
+      <w:pPr>
+        <w:spacing w:line="360" w:lineRule="auto"/>
+        <w:jc w:val="both"/>
         <w:rPr>
           <w:b/>
           <w:bCs/>
@@ -1533,9 +3065,18 @@
       </w:r>
     </w:p>
     <w:p>
+      <w:pPr>
+        <w:jc w:val="both"/>
+        <w:rPr>
+          <w:sz w:val="24"/>
+          <w:szCs w:val="24"/>
+        </w:rPr>
+      </w:pPr>
       <w:r>
         <w:rPr>
           <w:noProof/>
+          <w:sz w:val="24"/>
+          <w:szCs w:val="24"/>
         </w:rPr>
         <w:drawing>
           <wp:inline distT="0" distB="0" distL="0" distR="0" wp14:anchorId="6226CCEF" wp14:editId="25EEE1AE">
@@ -1574,11 +3115,28 @@
         </w:drawing>
       </w:r>
     </w:p>
-    <w:p/>
-    <w:p>
+    <w:p>
+      <w:pPr>
+        <w:jc w:val="both"/>
+        <w:rPr>
+          <w:sz w:val="24"/>
+          <w:szCs w:val="24"/>
+        </w:rPr>
+      </w:pPr>
+    </w:p>
+    <w:p>
+      <w:pPr>
+        <w:jc w:val="both"/>
+        <w:rPr>
+          <w:sz w:val="24"/>
+          <w:szCs w:val="24"/>
+        </w:rPr>
+      </w:pPr>
       <w:r>
         <w:rPr>
           <w:noProof/>
+          <w:sz w:val="24"/>
+          <w:szCs w:val="24"/>
         </w:rPr>
         <w:lastRenderedPageBreak/>
         <w:drawing>
@@ -1618,15 +3176,48 @@
         </w:drawing>
       </w:r>
     </w:p>
-    <w:p/>
-    <w:p/>
-    <w:p/>
+    <w:p>
+      <w:pPr>
+        <w:jc w:val="both"/>
+        <w:rPr>
+          <w:sz w:val="24"/>
+          <w:szCs w:val="24"/>
+        </w:rPr>
+      </w:pPr>
+    </w:p>
+    <w:p>
+      <w:pPr>
+        <w:jc w:val="both"/>
+        <w:rPr>
+          <w:sz w:val="24"/>
+          <w:szCs w:val="24"/>
+        </w:rPr>
+      </w:pPr>
+    </w:p>
+    <w:p>
+      <w:pPr>
+        <w:jc w:val="both"/>
+        <w:rPr>
+          <w:sz w:val="24"/>
+          <w:szCs w:val="24"/>
+        </w:rPr>
+      </w:pPr>
+    </w:p>
     <w:p>
       <w:pPr>
         <w:pStyle w:val="Heading1"/>
-      </w:pPr>
-      <w:bookmarkStart w:id="5" w:name="_Toc43760829"/>
-      <w:r>
+        <w:jc w:val="both"/>
+        <w:rPr>
+          <w:sz w:val="24"/>
+          <w:szCs w:val="24"/>
+        </w:rPr>
+      </w:pPr>
+      <w:bookmarkStart w:id="5" w:name="_Toc43797909"/>
+      <w:r>
+        <w:rPr>
+          <w:sz w:val="24"/>
+          <w:szCs w:val="24"/>
+        </w:rPr>
         <w:t>References:</w:t>
       </w:r>
       <w:bookmarkEnd w:id="5"/>
@@ -1634,15 +3225,20 @@
     <w:p>
       <w:pPr>
         <w:spacing w:line="360" w:lineRule="auto"/>
+        <w:jc w:val="both"/>
         <w:rPr>
           <w:b/>
           <w:bCs/>
+          <w:sz w:val="24"/>
+          <w:szCs w:val="24"/>
         </w:rPr>
       </w:pPr>
       <w:r>
         <w:rPr>
           <w:b/>
           <w:bCs/>
+          <w:sz w:val="24"/>
+          <w:szCs w:val="24"/>
         </w:rPr>
         <w:t>Image sources:</w:t>
       </w:r>
@@ -1655,6 +3251,7 @@
           <w:numId w:val="6"/>
         </w:numPr>
         <w:spacing w:line="360" w:lineRule="auto"/>
+        <w:jc w:val="both"/>
         <w:rPr>
           <w:sz w:val="24"/>
           <w:szCs w:val="24"/>
@@ -1664,6 +3261,8 @@
         <w:r>
           <w:rPr>
             <w:rStyle w:val="Hyperlink"/>
+            <w:sz w:val="24"/>
+            <w:szCs w:val="24"/>
           </w:rPr>
           <w:t>https://adventbkk.ac.th/portfolio/spartak-daniel/</w:t>
         </w:r>
@@ -1677,6 +3276,7 @@
           <w:numId w:val="6"/>
         </w:numPr>
         <w:spacing w:line="360" w:lineRule="auto"/>
+        <w:jc w:val="both"/>
         <w:rPr>
           <w:sz w:val="24"/>
           <w:szCs w:val="24"/>
@@ -1686,6 +3286,8 @@
         <w:r>
           <w:rPr>
             <w:rStyle w:val="Hyperlink"/>
+            <w:sz w:val="24"/>
+            <w:szCs w:val="24"/>
           </w:rPr>
           <w:t>https://www.freepik.com/free-photo/happy-teacher-with-students-background_864157.htm</w:t>
         </w:r>
@@ -1699,6 +3301,7 @@
           <w:numId w:val="6"/>
         </w:numPr>
         <w:spacing w:line="360" w:lineRule="auto"/>
+        <w:jc w:val="both"/>
         <w:rPr>
           <w:sz w:val="24"/>
           <w:szCs w:val="24"/>
@@ -1708,6 +3311,8 @@
         <w:r>
           <w:rPr>
             <w:rStyle w:val="Hyperlink"/>
+            <w:sz w:val="24"/>
+            <w:szCs w:val="24"/>
           </w:rPr>
           <w:t>https://www.ila-france.com/french-language-students</w:t>
         </w:r>
@@ -1721,6 +3326,7 @@
           <w:numId w:val="6"/>
         </w:numPr>
         <w:spacing w:line="360" w:lineRule="auto"/>
+        <w:jc w:val="both"/>
         <w:rPr>
           <w:sz w:val="24"/>
           <w:szCs w:val="24"/>
@@ -1730,6 +3336,8 @@
         <w:r>
           <w:rPr>
             <w:rStyle w:val="Hyperlink"/>
+            <w:sz w:val="24"/>
+            <w:szCs w:val="24"/>
           </w:rPr>
           <w:t>https://uh.edu/students/</w:t>
         </w:r>
@@ -1743,6 +3351,7 @@
           <w:numId w:val="5"/>
         </w:numPr>
         <w:spacing w:line="360" w:lineRule="auto"/>
+        <w:jc w:val="both"/>
         <w:rPr>
           <w:sz w:val="24"/>
           <w:szCs w:val="24"/>
@@ -1767,9 +3376,13 @@
           <w:numId w:val="5"/>
         </w:numPr>
         <w:spacing w:line="360" w:lineRule="auto"/>
-        <w:rPr>
-          <w:sz w:val="24"/>
-          <w:szCs w:val="24"/>
+        <w:jc w:val="both"/>
+        <w:rPr>
+          <w:rStyle w:val="Hyperlink"/>
+          <w:color w:val="auto"/>
+          <w:sz w:val="24"/>
+          <w:szCs w:val="24"/>
+          <w:u w:val="none"/>
         </w:rPr>
       </w:pPr>
       <w:hyperlink r:id="rId19" w:history="1">
@@ -1786,12 +3399,72 @@
     <w:p>
       <w:pPr>
         <w:pStyle w:val="ListParagraph"/>
-      </w:pPr>
-    </w:p>
-    <w:p/>
-    <w:p/>
-    <w:p/>
-    <w:p/>
+        <w:numPr>
+          <w:ilvl w:val="0"/>
+          <w:numId w:val="5"/>
+        </w:numPr>
+        <w:spacing w:line="360" w:lineRule="auto"/>
+        <w:jc w:val="both"/>
+        <w:rPr>
+          <w:rStyle w:val="Hyperlink"/>
+          <w:sz w:val="24"/>
+          <w:szCs w:val="24"/>
+        </w:rPr>
+      </w:pPr>
+      <w:hyperlink r:id="rId20" w:history="1">
+        <w:r>
+          <w:rPr>
+            <w:rStyle w:val="Hyperlink"/>
+            <w:sz w:val="24"/>
+            <w:szCs w:val="24"/>
+          </w:rPr>
+          <w:t>https://www.tutorialspoint.com/css/css3_tutorial.htm</w:t>
+        </w:r>
+      </w:hyperlink>
+    </w:p>
+    <w:p>
+      <w:pPr>
+        <w:pStyle w:val="ListParagraph"/>
+        <w:numPr>
+          <w:ilvl w:val="0"/>
+          <w:numId w:val="5"/>
+        </w:numPr>
+        <w:spacing w:line="360" w:lineRule="auto"/>
+        <w:jc w:val="both"/>
+        <w:rPr>
+          <w:rStyle w:val="Hyperlink"/>
+          <w:sz w:val="24"/>
+          <w:szCs w:val="24"/>
+        </w:rPr>
+      </w:pPr>
+      <w:hyperlink r:id="rId21" w:history="1">
+        <w:r>
+          <w:rPr>
+            <w:rStyle w:val="Hyperlink"/>
+          </w:rPr>
+          <w:t>https://www.tutorialspoint.com/javascript/index.htm</w:t>
+        </w:r>
+      </w:hyperlink>
+    </w:p>
+    <w:p>
+      <w:pPr>
+        <w:pStyle w:val="ListParagraph"/>
+        <w:jc w:val="both"/>
+        <w:rPr>
+          <w:sz w:val="24"/>
+          <w:szCs w:val="24"/>
+        </w:rPr>
+      </w:pPr>
+    </w:p>
+    <w:p>
+      <w:pPr>
+        <w:jc w:val="both"/>
+        <w:rPr>
+          <w:sz w:val="24"/>
+          <w:szCs w:val="24"/>
+        </w:rPr>
+      </w:pPr>
+    </w:p>
     <w:sectPr>
       <w:pgSz w:w="12240" w:h="15840"/>
       <w:pgMar w:top="1440" w:right="1440" w:bottom="1440" w:left="1440" w:header="720" w:footer="720" w:gutter="0"/>
@@ -1805,6 +3478,735 @@
 <file path=word/numbering.xml><?xml version="1.0" encoding="utf-8"?>
 <w:numbering xmlns:wpc="http://schemas.microsoft.com/office/word/2010/wordprocessingCanvas" xmlns:cx="http://schemas.microsoft.com/office/drawing/2014/chartex" xmlns:cx1="http://schemas.microsoft.com/office/drawing/2015/9/8/chartex" xmlns:cx2="http://schemas.microsoft.com/office/drawing/2015/10/21/chartex" xmlns:cx3="http://schemas.microsoft.com/office/drawing/2016/5/9/chartex" xmlns:cx4="http://schemas.microsoft.com/office/drawing/2016/5/10/chartex" xmlns:cx5="http://schemas.microsoft.com/office/drawing/2016/5/11/chartex" xmlns:cx6="http://schemas.microsoft.com/office/drawing/2016/5/12/chartex" xmlns:cx7="http://schemas.microsoft.com/office/drawing/2016/5/13/chartex" xmlns:cx8="http://schemas.microsoft.com/office/drawing/2016/5/14/chartex" xmlns:mc="http://schemas.openxmlformats.org/markup-compatibility/2006" xmlns:aink="http://schemas.microsoft.com/office/drawing/2016/ink" xmlns:am3d="http://schemas.microsoft.com/office/drawing/2017/model3d" xmlns:o="urn:schemas-microsoft-com:office:office" xmlns:r="http://schemas.openxmlformats.org/officeDocument/2006/relationships" xmlns:m="http://schemas.openxmlformats.org/officeDocument/2006/math" xmlns:v="urn:schemas-microsoft-com:vml" xmlns:wp14="http://schemas.microsoft.com/office/word/2010/wordprocessingDrawing" xmlns:wp="http://schemas.openxmlformats.org/drawingml/2006/wordprocessingDrawing" xmlns:w10="urn:schemas-microsoft-com:office:word" xmlns:w="http://schemas.openxmlformats.org/wordprocessingml/2006/main" xmlns:w14="http://schemas.microsoft.com/office/word/2010/wordml" xmlns:w15="http://schemas.microsoft.com/office/word/2012/wordml" xmlns:w16cid="http://schemas.microsoft.com/office/word/2016/wordml/cid" xmlns:w16se="http://schemas.microsoft.com/office/word/2015/wordml/symex" xmlns:wpg="http://schemas.microsoft.com/office/word/2010/wordprocessingGroup" xmlns:wpi="http://schemas.microsoft.com/office/word/2010/wordprocessingInk" xmlns:wne="http://schemas.microsoft.com/office/word/2006/wordml" xmlns:wps="http://schemas.microsoft.com/office/word/2010/wordprocessingShape" mc:Ignorable="w14 w15 w16se w16cid wp14">
   <w:abstractNum w:abstractNumId="0" w15:restartNumberingAfterBreak="0">
+    <w:nsid w:val="0BE201C4"/>
+    <w:multiLevelType w:val="multilevel"/>
+    <w:tmpl w:val="EBEC5716"/>
+    <w:lvl w:ilvl="0">
+      <w:start w:val="1"/>
+      <w:numFmt w:val="bullet"/>
+      <w:lvlText w:val=""/>
+      <w:lvlJc w:val="left"/>
+      <w:pPr>
+        <w:tabs>
+          <w:tab w:val="num" w:pos="720"/>
+        </w:tabs>
+        <w:ind w:left="720" w:hanging="360"/>
+      </w:pPr>
+      <w:rPr>
+        <w:rFonts w:ascii="Symbol" w:hAnsi="Symbol" w:hint="default"/>
+        <w:sz w:val="20"/>
+      </w:rPr>
+    </w:lvl>
+    <w:lvl w:ilvl="1" w:tentative="1">
+      <w:start w:val="1"/>
+      <w:numFmt w:val="bullet"/>
+      <w:lvlText w:val="o"/>
+      <w:lvlJc w:val="left"/>
+      <w:pPr>
+        <w:tabs>
+          <w:tab w:val="num" w:pos="1440"/>
+        </w:tabs>
+        <w:ind w:left="1440" w:hanging="360"/>
+      </w:pPr>
+      <w:rPr>
+        <w:rFonts w:ascii="Courier New" w:hAnsi="Courier New" w:hint="default"/>
+        <w:sz w:val="20"/>
+      </w:rPr>
+    </w:lvl>
+    <w:lvl w:ilvl="2" w:tentative="1">
+      <w:start w:val="1"/>
+      <w:numFmt w:val="bullet"/>
+      <w:lvlText w:val=""/>
+      <w:lvlJc w:val="left"/>
+      <w:pPr>
+        <w:tabs>
+          <w:tab w:val="num" w:pos="2160"/>
+        </w:tabs>
+        <w:ind w:left="2160" w:hanging="360"/>
+      </w:pPr>
+      <w:rPr>
+        <w:rFonts w:ascii="Wingdings" w:hAnsi="Wingdings" w:hint="default"/>
+        <w:sz w:val="20"/>
+      </w:rPr>
+    </w:lvl>
+    <w:lvl w:ilvl="3" w:tentative="1">
+      <w:start w:val="1"/>
+      <w:numFmt w:val="bullet"/>
+      <w:lvlText w:val=""/>
+      <w:lvlJc w:val="left"/>
+      <w:pPr>
+        <w:tabs>
+          <w:tab w:val="num" w:pos="2880"/>
+        </w:tabs>
+        <w:ind w:left="2880" w:hanging="360"/>
+      </w:pPr>
+      <w:rPr>
+        <w:rFonts w:ascii="Wingdings" w:hAnsi="Wingdings" w:hint="default"/>
+        <w:sz w:val="20"/>
+      </w:rPr>
+    </w:lvl>
+    <w:lvl w:ilvl="4" w:tentative="1">
+      <w:start w:val="1"/>
+      <w:numFmt w:val="bullet"/>
+      <w:lvlText w:val=""/>
+      <w:lvlJc w:val="left"/>
+      <w:pPr>
+        <w:tabs>
+          <w:tab w:val="num" w:pos="3600"/>
+        </w:tabs>
+        <w:ind w:left="3600" w:hanging="360"/>
+      </w:pPr>
+      <w:rPr>
+        <w:rFonts w:ascii="Wingdings" w:hAnsi="Wingdings" w:hint="default"/>
+        <w:sz w:val="20"/>
+      </w:rPr>
+    </w:lvl>
+    <w:lvl w:ilvl="5" w:tentative="1">
+      <w:start w:val="1"/>
+      <w:numFmt w:val="bullet"/>
+      <w:lvlText w:val=""/>
+      <w:lvlJc w:val="left"/>
+      <w:pPr>
+        <w:tabs>
+          <w:tab w:val="num" w:pos="4320"/>
+        </w:tabs>
+        <w:ind w:left="4320" w:hanging="360"/>
+      </w:pPr>
+      <w:rPr>
+        <w:rFonts w:ascii="Wingdings" w:hAnsi="Wingdings" w:hint="default"/>
+        <w:sz w:val="20"/>
+      </w:rPr>
+    </w:lvl>
+    <w:lvl w:ilvl="6" w:tentative="1">
+      <w:start w:val="1"/>
+      <w:numFmt w:val="bullet"/>
+      <w:lvlText w:val=""/>
+      <w:lvlJc w:val="left"/>
+      <w:pPr>
+        <w:tabs>
+          <w:tab w:val="num" w:pos="5040"/>
+        </w:tabs>
+        <w:ind w:left="5040" w:hanging="360"/>
+      </w:pPr>
+      <w:rPr>
+        <w:rFonts w:ascii="Wingdings" w:hAnsi="Wingdings" w:hint="default"/>
+        <w:sz w:val="20"/>
+      </w:rPr>
+    </w:lvl>
+    <w:lvl w:ilvl="7" w:tentative="1">
+      <w:start w:val="1"/>
+      <w:numFmt w:val="bullet"/>
+      <w:lvlText w:val=""/>
+      <w:lvlJc w:val="left"/>
+      <w:pPr>
+        <w:tabs>
+          <w:tab w:val="num" w:pos="5760"/>
+        </w:tabs>
+        <w:ind w:left="5760" w:hanging="360"/>
+      </w:pPr>
+      <w:rPr>
+        <w:rFonts w:ascii="Wingdings" w:hAnsi="Wingdings" w:hint="default"/>
+        <w:sz w:val="20"/>
+      </w:rPr>
+    </w:lvl>
+    <w:lvl w:ilvl="8" w:tentative="1">
+      <w:start w:val="1"/>
+      <w:numFmt w:val="bullet"/>
+      <w:lvlText w:val=""/>
+      <w:lvlJc w:val="left"/>
+      <w:pPr>
+        <w:tabs>
+          <w:tab w:val="num" w:pos="6480"/>
+        </w:tabs>
+        <w:ind w:left="6480" w:hanging="360"/>
+      </w:pPr>
+      <w:rPr>
+        <w:rFonts w:ascii="Wingdings" w:hAnsi="Wingdings" w:hint="default"/>
+        <w:sz w:val="20"/>
+      </w:rPr>
+    </w:lvl>
+  </w:abstractNum>
+  <w:abstractNum w:abstractNumId="1" w15:restartNumberingAfterBreak="0">
+    <w:nsid w:val="0C862EF9"/>
+    <w:multiLevelType w:val="hybridMultilevel"/>
+    <w:tmpl w:val="6FBAB964"/>
+    <w:lvl w:ilvl="0" w:tplc="04090001">
+      <w:start w:val="1"/>
+      <w:numFmt w:val="bullet"/>
+      <w:lvlText w:val=""/>
+      <w:lvlJc w:val="left"/>
+      <w:pPr>
+        <w:ind w:left="720" w:hanging="360"/>
+      </w:pPr>
+      <w:rPr>
+        <w:rFonts w:ascii="Symbol" w:hAnsi="Symbol" w:hint="default"/>
+      </w:rPr>
+    </w:lvl>
+    <w:lvl w:ilvl="1" w:tplc="04090003" w:tentative="1">
+      <w:start w:val="1"/>
+      <w:numFmt w:val="bullet"/>
+      <w:lvlText w:val="o"/>
+      <w:lvlJc w:val="left"/>
+      <w:pPr>
+        <w:ind w:left="1440" w:hanging="360"/>
+      </w:pPr>
+      <w:rPr>
+        <w:rFonts w:ascii="Courier New" w:hAnsi="Courier New" w:cs="Courier New" w:hint="default"/>
+      </w:rPr>
+    </w:lvl>
+    <w:lvl w:ilvl="2" w:tplc="04090005" w:tentative="1">
+      <w:start w:val="1"/>
+      <w:numFmt w:val="bullet"/>
+      <w:lvlText w:val=""/>
+      <w:lvlJc w:val="left"/>
+      <w:pPr>
+        <w:ind w:left="2160" w:hanging="360"/>
+      </w:pPr>
+      <w:rPr>
+        <w:rFonts w:ascii="Wingdings" w:hAnsi="Wingdings" w:hint="default"/>
+      </w:rPr>
+    </w:lvl>
+    <w:lvl w:ilvl="3" w:tplc="04090001" w:tentative="1">
+      <w:start w:val="1"/>
+      <w:numFmt w:val="bullet"/>
+      <w:lvlText w:val=""/>
+      <w:lvlJc w:val="left"/>
+      <w:pPr>
+        <w:ind w:left="2880" w:hanging="360"/>
+      </w:pPr>
+      <w:rPr>
+        <w:rFonts w:ascii="Symbol" w:hAnsi="Symbol" w:hint="default"/>
+      </w:rPr>
+    </w:lvl>
+    <w:lvl w:ilvl="4" w:tplc="04090003" w:tentative="1">
+      <w:start w:val="1"/>
+      <w:numFmt w:val="bullet"/>
+      <w:lvlText w:val="o"/>
+      <w:lvlJc w:val="left"/>
+      <w:pPr>
+        <w:ind w:left="3600" w:hanging="360"/>
+      </w:pPr>
+      <w:rPr>
+        <w:rFonts w:ascii="Courier New" w:hAnsi="Courier New" w:cs="Courier New" w:hint="default"/>
+      </w:rPr>
+    </w:lvl>
+    <w:lvl w:ilvl="5" w:tplc="04090005" w:tentative="1">
+      <w:start w:val="1"/>
+      <w:numFmt w:val="bullet"/>
+      <w:lvlText w:val=""/>
+      <w:lvlJc w:val="left"/>
+      <w:pPr>
+        <w:ind w:left="4320" w:hanging="360"/>
+      </w:pPr>
+      <w:rPr>
+        <w:rFonts w:ascii="Wingdings" w:hAnsi="Wingdings" w:hint="default"/>
+      </w:rPr>
+    </w:lvl>
+    <w:lvl w:ilvl="6" w:tplc="04090001" w:tentative="1">
+      <w:start w:val="1"/>
+      <w:numFmt w:val="bullet"/>
+      <w:lvlText w:val=""/>
+      <w:lvlJc w:val="left"/>
+      <w:pPr>
+        <w:ind w:left="5040" w:hanging="360"/>
+      </w:pPr>
+      <w:rPr>
+        <w:rFonts w:ascii="Symbol" w:hAnsi="Symbol" w:hint="default"/>
+      </w:rPr>
+    </w:lvl>
+    <w:lvl w:ilvl="7" w:tplc="04090003" w:tentative="1">
+      <w:start w:val="1"/>
+      <w:numFmt w:val="bullet"/>
+      <w:lvlText w:val="o"/>
+      <w:lvlJc w:val="left"/>
+      <w:pPr>
+        <w:ind w:left="5760" w:hanging="360"/>
+      </w:pPr>
+      <w:rPr>
+        <w:rFonts w:ascii="Courier New" w:hAnsi="Courier New" w:cs="Courier New" w:hint="default"/>
+      </w:rPr>
+    </w:lvl>
+    <w:lvl w:ilvl="8" w:tplc="04090005" w:tentative="1">
+      <w:start w:val="1"/>
+      <w:numFmt w:val="bullet"/>
+      <w:lvlText w:val=""/>
+      <w:lvlJc w:val="left"/>
+      <w:pPr>
+        <w:ind w:left="6480" w:hanging="360"/>
+      </w:pPr>
+      <w:rPr>
+        <w:rFonts w:ascii="Wingdings" w:hAnsi="Wingdings" w:hint="default"/>
+      </w:rPr>
+    </w:lvl>
+  </w:abstractNum>
+  <w:abstractNum w:abstractNumId="2" w15:restartNumberingAfterBreak="0">
+    <w:nsid w:val="241E45BF"/>
+    <w:multiLevelType w:val="multilevel"/>
+    <w:tmpl w:val="F7089BC6"/>
+    <w:lvl w:ilvl="0">
+      <w:start w:val="1"/>
+      <w:numFmt w:val="bullet"/>
+      <w:lvlText w:val=""/>
+      <w:lvlJc w:val="left"/>
+      <w:pPr>
+        <w:tabs>
+          <w:tab w:val="num" w:pos="720"/>
+        </w:tabs>
+        <w:ind w:left="720" w:hanging="360"/>
+      </w:pPr>
+      <w:rPr>
+        <w:rFonts w:ascii="Symbol" w:hAnsi="Symbol" w:hint="default"/>
+        <w:sz w:val="20"/>
+      </w:rPr>
+    </w:lvl>
+    <w:lvl w:ilvl="1" w:tentative="1">
+      <w:start w:val="1"/>
+      <w:numFmt w:val="bullet"/>
+      <w:lvlText w:val="o"/>
+      <w:lvlJc w:val="left"/>
+      <w:pPr>
+        <w:tabs>
+          <w:tab w:val="num" w:pos="1440"/>
+        </w:tabs>
+        <w:ind w:left="1440" w:hanging="360"/>
+      </w:pPr>
+      <w:rPr>
+        <w:rFonts w:ascii="Courier New" w:hAnsi="Courier New" w:hint="default"/>
+        <w:sz w:val="20"/>
+      </w:rPr>
+    </w:lvl>
+    <w:lvl w:ilvl="2" w:tentative="1">
+      <w:start w:val="1"/>
+      <w:numFmt w:val="bullet"/>
+      <w:lvlText w:val=""/>
+      <w:lvlJc w:val="left"/>
+      <w:pPr>
+        <w:tabs>
+          <w:tab w:val="num" w:pos="2160"/>
+        </w:tabs>
+        <w:ind w:left="2160" w:hanging="360"/>
+      </w:pPr>
+      <w:rPr>
+        <w:rFonts w:ascii="Wingdings" w:hAnsi="Wingdings" w:hint="default"/>
+        <w:sz w:val="20"/>
+      </w:rPr>
+    </w:lvl>
+    <w:lvl w:ilvl="3" w:tentative="1">
+      <w:start w:val="1"/>
+      <w:numFmt w:val="bullet"/>
+      <w:lvlText w:val=""/>
+      <w:lvlJc w:val="left"/>
+      <w:pPr>
+        <w:tabs>
+          <w:tab w:val="num" w:pos="2880"/>
+        </w:tabs>
+        <w:ind w:left="2880" w:hanging="360"/>
+      </w:pPr>
+      <w:rPr>
+        <w:rFonts w:ascii="Wingdings" w:hAnsi="Wingdings" w:hint="default"/>
+        <w:sz w:val="20"/>
+      </w:rPr>
+    </w:lvl>
+    <w:lvl w:ilvl="4" w:tentative="1">
+      <w:start w:val="1"/>
+      <w:numFmt w:val="bullet"/>
+      <w:lvlText w:val=""/>
+      <w:lvlJc w:val="left"/>
+      <w:pPr>
+        <w:tabs>
+          <w:tab w:val="num" w:pos="3600"/>
+        </w:tabs>
+        <w:ind w:left="3600" w:hanging="360"/>
+      </w:pPr>
+      <w:rPr>
+        <w:rFonts w:ascii="Wingdings" w:hAnsi="Wingdings" w:hint="default"/>
+        <w:sz w:val="20"/>
+      </w:rPr>
+    </w:lvl>
+    <w:lvl w:ilvl="5" w:tentative="1">
+      <w:start w:val="1"/>
+      <w:numFmt w:val="bullet"/>
+      <w:lvlText w:val=""/>
+      <w:lvlJc w:val="left"/>
+      <w:pPr>
+        <w:tabs>
+          <w:tab w:val="num" w:pos="4320"/>
+        </w:tabs>
+        <w:ind w:left="4320" w:hanging="360"/>
+      </w:pPr>
+      <w:rPr>
+        <w:rFonts w:ascii="Wingdings" w:hAnsi="Wingdings" w:hint="default"/>
+        <w:sz w:val="20"/>
+      </w:rPr>
+    </w:lvl>
+    <w:lvl w:ilvl="6" w:tentative="1">
+      <w:start w:val="1"/>
+      <w:numFmt w:val="bullet"/>
+      <w:lvlText w:val=""/>
+      <w:lvlJc w:val="left"/>
+      <w:pPr>
+        <w:tabs>
+          <w:tab w:val="num" w:pos="5040"/>
+        </w:tabs>
+        <w:ind w:left="5040" w:hanging="360"/>
+      </w:pPr>
+      <w:rPr>
+        <w:rFonts w:ascii="Wingdings" w:hAnsi="Wingdings" w:hint="default"/>
+        <w:sz w:val="20"/>
+      </w:rPr>
+    </w:lvl>
+    <w:lvl w:ilvl="7" w:tentative="1">
+      <w:start w:val="1"/>
+      <w:numFmt w:val="bullet"/>
+      <w:lvlText w:val=""/>
+      <w:lvlJc w:val="left"/>
+      <w:pPr>
+        <w:tabs>
+          <w:tab w:val="num" w:pos="5760"/>
+        </w:tabs>
+        <w:ind w:left="5760" w:hanging="360"/>
+      </w:pPr>
+      <w:rPr>
+        <w:rFonts w:ascii="Wingdings" w:hAnsi="Wingdings" w:hint="default"/>
+        <w:sz w:val="20"/>
+      </w:rPr>
+    </w:lvl>
+    <w:lvl w:ilvl="8" w:tentative="1">
+      <w:start w:val="1"/>
+      <w:numFmt w:val="bullet"/>
+      <w:lvlText w:val=""/>
+      <w:lvlJc w:val="left"/>
+      <w:pPr>
+        <w:tabs>
+          <w:tab w:val="num" w:pos="6480"/>
+        </w:tabs>
+        <w:ind w:left="6480" w:hanging="360"/>
+      </w:pPr>
+      <w:rPr>
+        <w:rFonts w:ascii="Wingdings" w:hAnsi="Wingdings" w:hint="default"/>
+        <w:sz w:val="20"/>
+      </w:rPr>
+    </w:lvl>
+  </w:abstractNum>
+  <w:abstractNum w:abstractNumId="3" w15:restartNumberingAfterBreak="0">
+    <w:nsid w:val="2A925459"/>
+    <w:multiLevelType w:val="hybridMultilevel"/>
+    <w:tmpl w:val="346C8424"/>
+    <w:lvl w:ilvl="0" w:tplc="B9708624">
+      <w:start w:val="1"/>
+      <w:numFmt w:val="decimal"/>
+      <w:lvlText w:val="%1."/>
+      <w:lvlJc w:val="left"/>
+      <w:pPr>
+        <w:ind w:left="420" w:hanging="360"/>
+      </w:pPr>
+      <w:rPr>
+        <w:rFonts w:hint="default"/>
+      </w:rPr>
+    </w:lvl>
+    <w:lvl w:ilvl="1" w:tplc="04090001">
+      <w:start w:val="1"/>
+      <w:numFmt w:val="bullet"/>
+      <w:lvlText w:val=""/>
+      <w:lvlJc w:val="left"/>
+      <w:pPr>
+        <w:ind w:left="1140" w:hanging="360"/>
+      </w:pPr>
+      <w:rPr>
+        <w:rFonts w:ascii="Symbol" w:hAnsi="Symbol" w:hint="default"/>
+      </w:rPr>
+    </w:lvl>
+    <w:lvl w:ilvl="2" w:tplc="0409001B">
+      <w:start w:val="1"/>
+      <w:numFmt w:val="lowerRoman"/>
+      <w:lvlText w:val="%3."/>
+      <w:lvlJc w:val="right"/>
+      <w:pPr>
+        <w:ind w:left="1860" w:hanging="180"/>
+      </w:pPr>
+    </w:lvl>
+    <w:lvl w:ilvl="3" w:tplc="0409000F" w:tentative="1">
+      <w:start w:val="1"/>
+      <w:numFmt w:val="decimal"/>
+      <w:lvlText w:val="%4."/>
+      <w:lvlJc w:val="left"/>
+      <w:pPr>
+        <w:ind w:left="2580" w:hanging="360"/>
+      </w:pPr>
+    </w:lvl>
+    <w:lvl w:ilvl="4" w:tplc="04090019" w:tentative="1">
+      <w:start w:val="1"/>
+      <w:numFmt w:val="lowerLetter"/>
+      <w:lvlText w:val="%5."/>
+      <w:lvlJc w:val="left"/>
+      <w:pPr>
+        <w:ind w:left="3300" w:hanging="360"/>
+      </w:pPr>
+    </w:lvl>
+    <w:lvl w:ilvl="5" w:tplc="0409001B" w:tentative="1">
+      <w:start w:val="1"/>
+      <w:numFmt w:val="lowerRoman"/>
+      <w:lvlText w:val="%6."/>
+      <w:lvlJc w:val="right"/>
+      <w:pPr>
+        <w:ind w:left="4020" w:hanging="180"/>
+      </w:pPr>
+    </w:lvl>
+    <w:lvl w:ilvl="6" w:tplc="0409000F" w:tentative="1">
+      <w:start w:val="1"/>
+      <w:numFmt w:val="decimal"/>
+      <w:lvlText w:val="%7."/>
+      <w:lvlJc w:val="left"/>
+      <w:pPr>
+        <w:ind w:left="4740" w:hanging="360"/>
+      </w:pPr>
+    </w:lvl>
+    <w:lvl w:ilvl="7" w:tplc="04090019" w:tentative="1">
+      <w:start w:val="1"/>
+      <w:numFmt w:val="lowerLetter"/>
+      <w:lvlText w:val="%8."/>
+      <w:lvlJc w:val="left"/>
+      <w:pPr>
+        <w:ind w:left="5460" w:hanging="360"/>
+      </w:pPr>
+    </w:lvl>
+    <w:lvl w:ilvl="8" w:tplc="0409001B" w:tentative="1">
+      <w:start w:val="1"/>
+      <w:numFmt w:val="lowerRoman"/>
+      <w:lvlText w:val="%9."/>
+      <w:lvlJc w:val="right"/>
+      <w:pPr>
+        <w:ind w:left="6180" w:hanging="180"/>
+      </w:pPr>
+    </w:lvl>
+  </w:abstractNum>
+  <w:abstractNum w:abstractNumId="4" w15:restartNumberingAfterBreak="0">
+    <w:nsid w:val="2E1E6A9B"/>
+    <w:multiLevelType w:val="hybridMultilevel"/>
+    <w:tmpl w:val="F6D61CA2"/>
+    <w:lvl w:ilvl="0" w:tplc="04090001">
+      <w:start w:val="1"/>
+      <w:numFmt w:val="bullet"/>
+      <w:lvlText w:val=""/>
+      <w:lvlJc w:val="left"/>
+      <w:pPr>
+        <w:ind w:left="720" w:hanging="360"/>
+      </w:pPr>
+      <w:rPr>
+        <w:rFonts w:ascii="Symbol" w:hAnsi="Symbol" w:hint="default"/>
+      </w:rPr>
+    </w:lvl>
+    <w:lvl w:ilvl="1" w:tplc="04090003" w:tentative="1">
+      <w:start w:val="1"/>
+      <w:numFmt w:val="bullet"/>
+      <w:lvlText w:val="o"/>
+      <w:lvlJc w:val="left"/>
+      <w:pPr>
+        <w:ind w:left="1440" w:hanging="360"/>
+      </w:pPr>
+      <w:rPr>
+        <w:rFonts w:ascii="Courier New" w:hAnsi="Courier New" w:cs="Courier New" w:hint="default"/>
+      </w:rPr>
+    </w:lvl>
+    <w:lvl w:ilvl="2" w:tplc="04090005" w:tentative="1">
+      <w:start w:val="1"/>
+      <w:numFmt w:val="bullet"/>
+      <w:lvlText w:val=""/>
+      <w:lvlJc w:val="left"/>
+      <w:pPr>
+        <w:ind w:left="2160" w:hanging="360"/>
+      </w:pPr>
+      <w:rPr>
+        <w:rFonts w:ascii="Wingdings" w:hAnsi="Wingdings" w:hint="default"/>
+      </w:rPr>
+    </w:lvl>
+    <w:lvl w:ilvl="3" w:tplc="04090001" w:tentative="1">
+      <w:start w:val="1"/>
+      <w:numFmt w:val="bullet"/>
+      <w:lvlText w:val=""/>
+      <w:lvlJc w:val="left"/>
+      <w:pPr>
+        <w:ind w:left="2880" w:hanging="360"/>
+      </w:pPr>
+      <w:rPr>
+        <w:rFonts w:ascii="Symbol" w:hAnsi="Symbol" w:hint="default"/>
+      </w:rPr>
+    </w:lvl>
+    <w:lvl w:ilvl="4" w:tplc="04090003" w:tentative="1">
+      <w:start w:val="1"/>
+      <w:numFmt w:val="bullet"/>
+      <w:lvlText w:val="o"/>
+      <w:lvlJc w:val="left"/>
+      <w:pPr>
+        <w:ind w:left="3600" w:hanging="360"/>
+      </w:pPr>
+      <w:rPr>
+        <w:rFonts w:ascii="Courier New" w:hAnsi="Courier New" w:cs="Courier New" w:hint="default"/>
+      </w:rPr>
+    </w:lvl>
+    <w:lvl w:ilvl="5" w:tplc="04090005" w:tentative="1">
+      <w:start w:val="1"/>
+      <w:numFmt w:val="bullet"/>
+      <w:lvlText w:val=""/>
+      <w:lvlJc w:val="left"/>
+      <w:pPr>
+        <w:ind w:left="4320" w:hanging="360"/>
+      </w:pPr>
+      <w:rPr>
+        <w:rFonts w:ascii="Wingdings" w:hAnsi="Wingdings" w:hint="default"/>
+      </w:rPr>
+    </w:lvl>
+    <w:lvl w:ilvl="6" w:tplc="04090001" w:tentative="1">
+      <w:start w:val="1"/>
+      <w:numFmt w:val="bullet"/>
+      <w:lvlText w:val=""/>
+      <w:lvlJc w:val="left"/>
+      <w:pPr>
+        <w:ind w:left="5040" w:hanging="360"/>
+      </w:pPr>
+      <w:rPr>
+        <w:rFonts w:ascii="Symbol" w:hAnsi="Symbol" w:hint="default"/>
+      </w:rPr>
+    </w:lvl>
+    <w:lvl w:ilvl="7" w:tplc="04090003" w:tentative="1">
+      <w:start w:val="1"/>
+      <w:numFmt w:val="bullet"/>
+      <w:lvlText w:val="o"/>
+      <w:lvlJc w:val="left"/>
+      <w:pPr>
+        <w:ind w:left="5760" w:hanging="360"/>
+      </w:pPr>
+      <w:rPr>
+        <w:rFonts w:ascii="Courier New" w:hAnsi="Courier New" w:cs="Courier New" w:hint="default"/>
+      </w:rPr>
+    </w:lvl>
+    <w:lvl w:ilvl="8" w:tplc="04090005" w:tentative="1">
+      <w:start w:val="1"/>
+      <w:numFmt w:val="bullet"/>
+      <w:lvlText w:val=""/>
+      <w:lvlJc w:val="left"/>
+      <w:pPr>
+        <w:ind w:left="6480" w:hanging="360"/>
+      </w:pPr>
+      <w:rPr>
+        <w:rFonts w:ascii="Wingdings" w:hAnsi="Wingdings" w:hint="default"/>
+      </w:rPr>
+    </w:lvl>
+  </w:abstractNum>
+  <w:abstractNum w:abstractNumId="5" w15:restartNumberingAfterBreak="0">
+    <w:nsid w:val="3F1E2BE1"/>
+    <w:multiLevelType w:val="hybridMultilevel"/>
+    <w:tmpl w:val="1318EA74"/>
+    <w:lvl w:ilvl="0" w:tplc="04090001">
+      <w:start w:val="1"/>
+      <w:numFmt w:val="bullet"/>
+      <w:lvlText w:val=""/>
+      <w:lvlJc w:val="left"/>
+      <w:pPr>
+        <w:ind w:left="720" w:hanging="360"/>
+      </w:pPr>
+      <w:rPr>
+        <w:rFonts w:ascii="Symbol" w:hAnsi="Symbol" w:hint="default"/>
+      </w:rPr>
+    </w:lvl>
+    <w:lvl w:ilvl="1" w:tplc="04090003" w:tentative="1">
+      <w:start w:val="1"/>
+      <w:numFmt w:val="bullet"/>
+      <w:lvlText w:val="o"/>
+      <w:lvlJc w:val="left"/>
+      <w:pPr>
+        <w:ind w:left="1440" w:hanging="360"/>
+      </w:pPr>
+      <w:rPr>
+        <w:rFonts w:ascii="Courier New" w:hAnsi="Courier New" w:cs="Courier New" w:hint="default"/>
+      </w:rPr>
+    </w:lvl>
+    <w:lvl w:ilvl="2" w:tplc="04090005" w:tentative="1">
+      <w:start w:val="1"/>
+      <w:numFmt w:val="bullet"/>
+      <w:lvlText w:val=""/>
+      <w:lvlJc w:val="left"/>
+      <w:pPr>
+        <w:ind w:left="2160" w:hanging="360"/>
+      </w:pPr>
+      <w:rPr>
+        <w:rFonts w:ascii="Wingdings" w:hAnsi="Wingdings" w:hint="default"/>
+      </w:rPr>
+    </w:lvl>
+    <w:lvl w:ilvl="3" w:tplc="04090001" w:tentative="1">
+      <w:start w:val="1"/>
+      <w:numFmt w:val="bullet"/>
+      <w:lvlText w:val=""/>
+      <w:lvlJc w:val="left"/>
+      <w:pPr>
+        <w:ind w:left="2880" w:hanging="360"/>
+      </w:pPr>
+      <w:rPr>
+        <w:rFonts w:ascii="Symbol" w:hAnsi="Symbol" w:hint="default"/>
+      </w:rPr>
+    </w:lvl>
+    <w:lvl w:ilvl="4" w:tplc="04090003" w:tentative="1">
+      <w:start w:val="1"/>
+      <w:numFmt w:val="bullet"/>
+      <w:lvlText w:val="o"/>
+      <w:lvlJc w:val="left"/>
+      <w:pPr>
+        <w:ind w:left="3600" w:hanging="360"/>
+      </w:pPr>
+      <w:rPr>
+        <w:rFonts w:ascii="Courier New" w:hAnsi="Courier New" w:cs="Courier New" w:hint="default"/>
+      </w:rPr>
+    </w:lvl>
+    <w:lvl w:ilvl="5" w:tplc="04090005" w:tentative="1">
+      <w:start w:val="1"/>
+      <w:numFmt w:val="bullet"/>
+      <w:lvlText w:val=""/>
+      <w:lvlJc w:val="left"/>
+      <w:pPr>
+        <w:ind w:left="4320" w:hanging="360"/>
+      </w:pPr>
+      <w:rPr>
+        <w:rFonts w:ascii="Wingdings" w:hAnsi="Wingdings" w:hint="default"/>
+      </w:rPr>
+    </w:lvl>
+    <w:lvl w:ilvl="6" w:tplc="04090001" w:tentative="1">
+      <w:start w:val="1"/>
+      <w:numFmt w:val="bullet"/>
+      <w:lvlText w:val=""/>
+      <w:lvlJc w:val="left"/>
+      <w:pPr>
+        <w:ind w:left="5040" w:hanging="360"/>
+      </w:pPr>
+      <w:rPr>
+        <w:rFonts w:ascii="Symbol" w:hAnsi="Symbol" w:hint="default"/>
+      </w:rPr>
+    </w:lvl>
+    <w:lvl w:ilvl="7" w:tplc="04090003" w:tentative="1">
+      <w:start w:val="1"/>
+      <w:numFmt w:val="bullet"/>
+      <w:lvlText w:val="o"/>
+      <w:lvlJc w:val="left"/>
+      <w:pPr>
+        <w:ind w:left="5760" w:hanging="360"/>
+      </w:pPr>
+      <w:rPr>
+        <w:rFonts w:ascii="Courier New" w:hAnsi="Courier New" w:cs="Courier New" w:hint="default"/>
+      </w:rPr>
+    </w:lvl>
+    <w:lvl w:ilvl="8" w:tplc="04090005" w:tentative="1">
+      <w:start w:val="1"/>
+      <w:numFmt w:val="bullet"/>
+      <w:lvlText w:val=""/>
+      <w:lvlJc w:val="left"/>
+      <w:pPr>
+        <w:ind w:left="6480" w:hanging="360"/>
+      </w:pPr>
+      <w:rPr>
+        <w:rFonts w:ascii="Wingdings" w:hAnsi="Wingdings" w:hint="default"/>
+      </w:rPr>
+    </w:lvl>
+  </w:abstractNum>
+  <w:abstractNum w:abstractNumId="6" w15:restartNumberingAfterBreak="0">
     <w:nsid w:val="3F8C20F9"/>
     <w:multiLevelType w:val="hybridMultilevel"/>
     <w:tmpl w:val="6BF4E0BE"/>
@@ -1890,7 +4292,7 @@
       </w:pPr>
     </w:lvl>
   </w:abstractNum>
-  <w:abstractNum w:abstractNumId="1" w15:restartNumberingAfterBreak="0">
+  <w:abstractNum w:abstractNumId="7" w15:restartNumberingAfterBreak="0">
     <w:nsid w:val="41325A98"/>
     <w:multiLevelType w:val="hybridMultilevel"/>
     <w:tmpl w:val="8E68D518"/>
@@ -2003,7 +4405,156 @@
       </w:rPr>
     </w:lvl>
   </w:abstractNum>
-  <w:abstractNum w:abstractNumId="2" w15:restartNumberingAfterBreak="0">
+  <w:abstractNum w:abstractNumId="8" w15:restartNumberingAfterBreak="0">
+    <w:nsid w:val="465C6ADB"/>
+    <w:multiLevelType w:val="multilevel"/>
+    <w:tmpl w:val="4C5CD136"/>
+    <w:lvl w:ilvl="0">
+      <w:start w:val="1"/>
+      <w:numFmt w:val="bullet"/>
+      <w:lvlText w:val=""/>
+      <w:lvlJc w:val="left"/>
+      <w:pPr>
+        <w:tabs>
+          <w:tab w:val="num" w:pos="720"/>
+        </w:tabs>
+        <w:ind w:left="720" w:hanging="360"/>
+      </w:pPr>
+      <w:rPr>
+        <w:rFonts w:ascii="Symbol" w:hAnsi="Symbol" w:hint="default"/>
+        <w:sz w:val="20"/>
+      </w:rPr>
+    </w:lvl>
+    <w:lvl w:ilvl="1" w:tentative="1">
+      <w:start w:val="1"/>
+      <w:numFmt w:val="bullet"/>
+      <w:lvlText w:val="o"/>
+      <w:lvlJc w:val="left"/>
+      <w:pPr>
+        <w:tabs>
+          <w:tab w:val="num" w:pos="1440"/>
+        </w:tabs>
+        <w:ind w:left="1440" w:hanging="360"/>
+      </w:pPr>
+      <w:rPr>
+        <w:rFonts w:ascii="Courier New" w:hAnsi="Courier New" w:hint="default"/>
+        <w:sz w:val="20"/>
+      </w:rPr>
+    </w:lvl>
+    <w:lvl w:ilvl="2" w:tentative="1">
+      <w:start w:val="1"/>
+      <w:numFmt w:val="bullet"/>
+      <w:lvlText w:val=""/>
+      <w:lvlJc w:val="left"/>
+      <w:pPr>
+        <w:tabs>
+          <w:tab w:val="num" w:pos="2160"/>
+        </w:tabs>
+        <w:ind w:left="2160" w:hanging="360"/>
+      </w:pPr>
+      <w:rPr>
+        <w:rFonts w:ascii="Wingdings" w:hAnsi="Wingdings" w:hint="default"/>
+        <w:sz w:val="20"/>
+      </w:rPr>
+    </w:lvl>
+    <w:lvl w:ilvl="3" w:tentative="1">
+      <w:start w:val="1"/>
+      <w:numFmt w:val="bullet"/>
+      <w:lvlText w:val=""/>
+      <w:lvlJc w:val="left"/>
+      <w:pPr>
+        <w:tabs>
+          <w:tab w:val="num" w:pos="2880"/>
+        </w:tabs>
+        <w:ind w:left="2880" w:hanging="360"/>
+      </w:pPr>
+      <w:rPr>
+        <w:rFonts w:ascii="Wingdings" w:hAnsi="Wingdings" w:hint="default"/>
+        <w:sz w:val="20"/>
+      </w:rPr>
+    </w:lvl>
+    <w:lvl w:ilvl="4" w:tentative="1">
+      <w:start w:val="1"/>
+      <w:numFmt w:val="bullet"/>
+      <w:lvlText w:val=""/>
+      <w:lvlJc w:val="left"/>
+      <w:pPr>
+        <w:tabs>
+          <w:tab w:val="num" w:pos="3600"/>
+        </w:tabs>
+        <w:ind w:left="3600" w:hanging="360"/>
+      </w:pPr>
+      <w:rPr>
+        <w:rFonts w:ascii="Wingdings" w:hAnsi="Wingdings" w:hint="default"/>
+        <w:sz w:val="20"/>
+      </w:rPr>
+    </w:lvl>
+    <w:lvl w:ilvl="5" w:tentative="1">
+      <w:start w:val="1"/>
+      <w:numFmt w:val="bullet"/>
+      <w:lvlText w:val=""/>
+      <w:lvlJc w:val="left"/>
+      <w:pPr>
+        <w:tabs>
+          <w:tab w:val="num" w:pos="4320"/>
+        </w:tabs>
+        <w:ind w:left="4320" w:hanging="360"/>
+      </w:pPr>
+      <w:rPr>
+        <w:rFonts w:ascii="Wingdings" w:hAnsi="Wingdings" w:hint="default"/>
+        <w:sz w:val="20"/>
+      </w:rPr>
+    </w:lvl>
+    <w:lvl w:ilvl="6" w:tentative="1">
+      <w:start w:val="1"/>
+      <w:numFmt w:val="bullet"/>
+      <w:lvlText w:val=""/>
+      <w:lvlJc w:val="left"/>
+      <w:pPr>
+        <w:tabs>
+          <w:tab w:val="num" w:pos="5040"/>
+        </w:tabs>
+        <w:ind w:left="5040" w:hanging="360"/>
+      </w:pPr>
+      <w:rPr>
+        <w:rFonts w:ascii="Wingdings" w:hAnsi="Wingdings" w:hint="default"/>
+        <w:sz w:val="20"/>
+      </w:rPr>
+    </w:lvl>
+    <w:lvl w:ilvl="7" w:tentative="1">
+      <w:start w:val="1"/>
+      <w:numFmt w:val="bullet"/>
+      <w:lvlText w:val=""/>
+      <w:lvlJc w:val="left"/>
+      <w:pPr>
+        <w:tabs>
+          <w:tab w:val="num" w:pos="5760"/>
+        </w:tabs>
+        <w:ind w:left="5760" w:hanging="360"/>
+      </w:pPr>
+      <w:rPr>
+        <w:rFonts w:ascii="Wingdings" w:hAnsi="Wingdings" w:hint="default"/>
+        <w:sz w:val="20"/>
+      </w:rPr>
+    </w:lvl>
+    <w:lvl w:ilvl="8" w:tentative="1">
+      <w:start w:val="1"/>
+      <w:numFmt w:val="bullet"/>
+      <w:lvlText w:val=""/>
+      <w:lvlJc w:val="left"/>
+      <w:pPr>
+        <w:tabs>
+          <w:tab w:val="num" w:pos="6480"/>
+        </w:tabs>
+        <w:ind w:left="6480" w:hanging="360"/>
+      </w:pPr>
+      <w:rPr>
+        <w:rFonts w:ascii="Wingdings" w:hAnsi="Wingdings" w:hint="default"/>
+        <w:sz w:val="20"/>
+      </w:rPr>
+    </w:lvl>
+  </w:abstractNum>
+  <w:abstractNum w:abstractNumId="9" w15:restartNumberingAfterBreak="0">
     <w:nsid w:val="4FBC14B1"/>
     <w:multiLevelType w:val="hybridMultilevel"/>
     <w:tmpl w:val="DB389338"/>
@@ -2116,7 +4667,7 @@
       </w:rPr>
     </w:lvl>
   </w:abstractNum>
-  <w:abstractNum w:abstractNumId="3" w15:restartNumberingAfterBreak="0">
+  <w:abstractNum w:abstractNumId="10" w15:restartNumberingAfterBreak="0">
     <w:nsid w:val="50371C50"/>
     <w:multiLevelType w:val="hybridMultilevel"/>
     <w:tmpl w:val="D6A402FC"/>
@@ -2229,7 +4780,7 @@
       </w:rPr>
     </w:lvl>
   </w:abstractNum>
-  <w:abstractNum w:abstractNumId="4" w15:restartNumberingAfterBreak="0">
+  <w:abstractNum w:abstractNumId="11" w15:restartNumberingAfterBreak="0">
     <w:nsid w:val="5FDC55EB"/>
     <w:multiLevelType w:val="hybridMultilevel"/>
     <w:tmpl w:val="B1FA46F8"/>
@@ -2342,7 +4893,7 @@
       </w:rPr>
     </w:lvl>
   </w:abstractNum>
-  <w:abstractNum w:abstractNumId="5" w15:restartNumberingAfterBreak="0">
+  <w:abstractNum w:abstractNumId="12" w15:restartNumberingAfterBreak="0">
     <w:nsid w:val="67F5017B"/>
     <w:multiLevelType w:val="hybridMultilevel"/>
     <w:tmpl w:val="0EA423B6"/>
@@ -2456,22 +5007,43 @@
     </w:lvl>
   </w:abstractNum>
   <w:num w:numId="1">
-    <w:abstractNumId w:val="1"/>
+    <w:abstractNumId w:val="7"/>
   </w:num>
   <w:num w:numId="2">
+    <w:abstractNumId w:val="6"/>
+  </w:num>
+  <w:num w:numId="3">
+    <w:abstractNumId w:val="10"/>
+  </w:num>
+  <w:num w:numId="4">
+    <w:abstractNumId w:val="12"/>
+  </w:num>
+  <w:num w:numId="5">
+    <w:abstractNumId w:val="11"/>
+  </w:num>
+  <w:num w:numId="6">
+    <w:abstractNumId w:val="9"/>
+  </w:num>
+  <w:num w:numId="7">
+    <w:abstractNumId w:val="3"/>
+  </w:num>
+  <w:num w:numId="8">
+    <w:abstractNumId w:val="2"/>
+  </w:num>
+  <w:num w:numId="9">
     <w:abstractNumId w:val="0"/>
   </w:num>
-  <w:num w:numId="3">
-    <w:abstractNumId w:val="3"/>
+  <w:num w:numId="10">
+    <w:abstractNumId w:val="4"/>
   </w:num>
-  <w:num w:numId="4">
+  <w:num w:numId="11">
     <w:abstractNumId w:val="5"/>
   </w:num>
-  <w:num w:numId="5">
-    <w:abstractNumId w:val="4"/>
+  <w:num w:numId="12">
+    <w:abstractNumId w:val="8"/>
   </w:num>
-  <w:num w:numId="6">
-    <w:abstractNumId w:val="2"/>
+  <w:num w:numId="13">
+    <w:abstractNumId w:val="1"/>
   </w:num>
 </w:numbering>
 </file>
@@ -3553,6 +6125,21 @@
       <w:szCs w:val="21"/>
     </w:rPr>
   </w:style>
+  <w:style w:type="paragraph" w:styleId="NormalWeb">
+    <w:name w:val="Normal (Web)"/>
+    <w:basedOn w:val="Normal"/>
+    <w:uiPriority w:val="99"/>
+    <w:unhideWhenUsed/>
+    <w:rsid w:val="00B34CD5"/>
+    <w:pPr>
+      <w:spacing w:before="100" w:beforeAutospacing="1" w:after="100" w:afterAutospacing="1" w:line="240" w:lineRule="auto"/>
+    </w:pPr>
+    <w:rPr>
+      <w:rFonts w:ascii="Times New Roman" w:eastAsia="Times New Roman" w:hAnsi="Times New Roman" w:cs="Times New Roman"/>
+      <w:sz w:val="24"/>
+      <w:szCs w:val="24"/>
+    </w:rPr>
+  </w:style>
 </w:styles>
 </file>
 
@@ -3856,7 +6443,7 @@
 </file>
 
 <file path=customXml/itemProps1.xml><?xml version="1.0" encoding="utf-8"?>
-<ds:datastoreItem xmlns:ds="http://schemas.openxmlformats.org/officeDocument/2006/customXml" ds:itemID="{7045BC25-B5FD-4533-BC58-F763E62AF4AA}">
+<ds:datastoreItem xmlns:ds="http://schemas.openxmlformats.org/officeDocument/2006/customXml" ds:itemID="{3226876F-7894-4318-B414-F271DA7DD867}">
   <ds:schemaRefs>
     <ds:schemaRef ds:uri="http://schemas.openxmlformats.org/officeDocument/2006/bibliography"/>
   </ds:schemaRefs>

--- a/Documentation.docx
+++ b/Documentation.docx
@@ -466,8 +466,6 @@
           <w:szCs w:val="24"/>
         </w:rPr>
       </w:pPr>
-      <w:bookmarkStart w:id="0" w:name="_GoBack"/>
-      <w:bookmarkEnd w:id="0"/>
     </w:p>
     <w:p>
       <w:pPr>
@@ -632,7 +630,7 @@
           <w:szCs w:val="24"/>
         </w:rPr>
       </w:pPr>
-      <w:bookmarkStart w:id="1" w:name="_Toc43797905"/>
+      <w:bookmarkStart w:id="0" w:name="_Toc43797905"/>
       <w:r>
         <w:rPr>
           <w:sz w:val="24"/>
@@ -641,126 +639,128 @@
         <w:lastRenderedPageBreak/>
         <w:t>Introduction</w:t>
       </w:r>
+      <w:bookmarkEnd w:id="0"/>
+    </w:p>
+    <w:p>
+      <w:pPr>
+        <w:jc w:val="both"/>
+        <w:rPr>
+          <w:sz w:val="24"/>
+          <w:szCs w:val="24"/>
+        </w:rPr>
+      </w:pPr>
+    </w:p>
+    <w:p>
+      <w:pPr>
+        <w:jc w:val="both"/>
+        <w:rPr>
+          <w:sz w:val="24"/>
+          <w:szCs w:val="24"/>
+        </w:rPr>
+      </w:pPr>
+      <w:r>
+        <w:rPr>
+          <w:sz w:val="24"/>
+          <w:szCs w:val="24"/>
+        </w:rPr>
+        <w:t xml:space="preserve">In today’s world people wants everything should be online for eg people used to go library to read books , issue books and return them but now user wants that the status of books availability , </w:t>
+      </w:r>
+      <w:r>
+        <w:rPr>
+          <w:sz w:val="24"/>
+          <w:szCs w:val="24"/>
+        </w:rPr>
+        <w:t xml:space="preserve">which type of </w:t>
+      </w:r>
+      <w:r>
+        <w:rPr>
+          <w:sz w:val="24"/>
+          <w:szCs w:val="24"/>
+        </w:rPr>
+        <w:t xml:space="preserve">books are </w:t>
+      </w:r>
+      <w:r>
+        <w:rPr>
+          <w:sz w:val="24"/>
+          <w:szCs w:val="24"/>
+        </w:rPr>
+        <w:t>in library can be checked online. So the aim is to create a website for the library that gives the information that the user wants by sitting home i.e online.</w:t>
+      </w:r>
+    </w:p>
+    <w:p>
+      <w:pPr>
+        <w:jc w:val="both"/>
+        <w:rPr>
+          <w:sz w:val="24"/>
+          <w:szCs w:val="24"/>
+        </w:rPr>
+      </w:pPr>
+    </w:p>
+    <w:p>
+      <w:pPr>
+        <w:pStyle w:val="Heading1"/>
+        <w:jc w:val="both"/>
+        <w:rPr>
+          <w:sz w:val="24"/>
+          <w:szCs w:val="24"/>
+        </w:rPr>
+      </w:pPr>
+      <w:bookmarkStart w:id="1" w:name="_Toc43797906"/>
+      <w:r>
+        <w:rPr>
+          <w:sz w:val="24"/>
+          <w:szCs w:val="24"/>
+        </w:rPr>
+        <w:t>Aim of the project</w:t>
+      </w:r>
       <w:bookmarkEnd w:id="1"/>
-    </w:p>
-    <w:p>
-      <w:pPr>
-        <w:jc w:val="both"/>
-        <w:rPr>
-          <w:sz w:val="24"/>
-          <w:szCs w:val="24"/>
-        </w:rPr>
-      </w:pPr>
-    </w:p>
-    <w:p>
-      <w:pPr>
-        <w:jc w:val="both"/>
-        <w:rPr>
-          <w:sz w:val="24"/>
-          <w:szCs w:val="24"/>
-        </w:rPr>
-      </w:pPr>
-      <w:r>
-        <w:rPr>
-          <w:sz w:val="24"/>
-          <w:szCs w:val="24"/>
-        </w:rPr>
-        <w:t xml:space="preserve">In today’s world people wants everything should be online for </w:t>
-      </w:r>
-      <w:proofErr w:type="spellStart"/>
-      <w:r>
-        <w:rPr>
-          <w:sz w:val="24"/>
-          <w:szCs w:val="24"/>
-        </w:rPr>
-        <w:t>eg</w:t>
-      </w:r>
-      <w:proofErr w:type="spellEnd"/>
-      <w:r>
-        <w:rPr>
-          <w:sz w:val="24"/>
-          <w:szCs w:val="24"/>
-        </w:rPr>
-        <w:t xml:space="preserve"> people used to go library to read </w:t>
-      </w:r>
-      <w:proofErr w:type="gramStart"/>
-      <w:r>
-        <w:rPr>
-          <w:sz w:val="24"/>
-          <w:szCs w:val="24"/>
-        </w:rPr>
-        <w:t>books ,</w:t>
-      </w:r>
-      <w:proofErr w:type="gramEnd"/>
-      <w:r>
-        <w:rPr>
-          <w:sz w:val="24"/>
-          <w:szCs w:val="24"/>
-        </w:rPr>
-        <w:t xml:space="preserve"> issue books and return them but now user wants that the status of books availability , </w:t>
-      </w:r>
-      <w:r>
-        <w:rPr>
-          <w:sz w:val="24"/>
-          <w:szCs w:val="24"/>
-        </w:rPr>
-        <w:t xml:space="preserve">which type of </w:t>
-      </w:r>
-      <w:r>
-        <w:rPr>
-          <w:sz w:val="24"/>
-          <w:szCs w:val="24"/>
-        </w:rPr>
-        <w:t xml:space="preserve">books are </w:t>
-      </w:r>
-      <w:r>
-        <w:rPr>
-          <w:sz w:val="24"/>
-          <w:szCs w:val="24"/>
-        </w:rPr>
-        <w:t xml:space="preserve">in library can be checked online. </w:t>
-      </w:r>
-      <w:proofErr w:type="gramStart"/>
-      <w:r>
-        <w:rPr>
-          <w:sz w:val="24"/>
-          <w:szCs w:val="24"/>
-        </w:rPr>
-        <w:t>So</w:t>
-      </w:r>
-      <w:proofErr w:type="gramEnd"/>
-      <w:r>
-        <w:rPr>
-          <w:sz w:val="24"/>
-          <w:szCs w:val="24"/>
-        </w:rPr>
-        <w:t xml:space="preserve"> the aim is to create a website for the library that gives the information that the user wants by sitting home </w:t>
-      </w:r>
-      <w:proofErr w:type="spellStart"/>
-      <w:r>
-        <w:rPr>
-          <w:sz w:val="24"/>
-          <w:szCs w:val="24"/>
-        </w:rPr>
-        <w:t>i.e</w:t>
-      </w:r>
-      <w:proofErr w:type="spellEnd"/>
-      <w:r>
-        <w:rPr>
-          <w:sz w:val="24"/>
-          <w:szCs w:val="24"/>
-        </w:rPr>
-        <w:t xml:space="preserve"> online.</w:t>
-      </w:r>
-    </w:p>
-    <w:p>
-      <w:pPr>
-        <w:jc w:val="both"/>
-        <w:rPr>
-          <w:sz w:val="24"/>
-          <w:szCs w:val="24"/>
-        </w:rPr>
-      </w:pPr>
+      <w:r>
+        <w:rPr>
+          <w:sz w:val="24"/>
+          <w:szCs w:val="24"/>
+        </w:rPr>
+        <w:t xml:space="preserve"> </w:t>
+      </w:r>
+    </w:p>
+    <w:p>
+      <w:pPr>
+        <w:jc w:val="both"/>
+        <w:rPr>
+          <w:sz w:val="24"/>
+          <w:szCs w:val="24"/>
+        </w:rPr>
+      </w:pPr>
+    </w:p>
+    <w:p>
+      <w:pPr>
+        <w:spacing w:line="360" w:lineRule="auto"/>
+        <w:jc w:val="both"/>
+        <w:rPr>
+          <w:sz w:val="24"/>
+          <w:szCs w:val="24"/>
+        </w:rPr>
+      </w:pPr>
+      <w:r>
+        <w:rPr>
+          <w:sz w:val="24"/>
+          <w:szCs w:val="24"/>
+        </w:rPr>
+        <w:t xml:space="preserve">This website </w:t>
+      </w:r>
+      <w:r>
+        <w:rPr>
+          <w:sz w:val="24"/>
+          <w:szCs w:val="24"/>
+        </w:rPr>
+        <w:t xml:space="preserve">motive is to cater the requirements of the user who wants to check the availability of the books and order them and go to the library to read which helps them to grow and increase knowledge. Another aim </w:t>
+      </w:r>
+      <w:r>
+        <w:rPr>
+          <w:sz w:val="24"/>
+          <w:szCs w:val="24"/>
+        </w:rPr>
+        <w:t>is to create a Knowledge base which will help staff to organize the library information and materials. This website consisting of 3 pages i.e index , admin , login.</w:t>
+      </w:r>
     </w:p>
     <w:p>
       <w:pPr>
@@ -771,153 +771,39 @@
           <w:szCs w:val="24"/>
         </w:rPr>
       </w:pPr>
-      <w:bookmarkStart w:id="2" w:name="_Toc43797906"/>
-      <w:r>
-        <w:rPr>
-          <w:sz w:val="24"/>
-          <w:szCs w:val="24"/>
-        </w:rPr>
-        <w:t>Aim of the project</w:t>
+      <w:bookmarkStart w:id="2" w:name="_Toc43797907"/>
+      <w:r>
+        <w:rPr>
+          <w:sz w:val="24"/>
+          <w:szCs w:val="24"/>
+        </w:rPr>
+        <w:t>Technology Used</w:t>
       </w:r>
       <w:bookmarkEnd w:id="2"/>
-      <w:r>
-        <w:rPr>
-          <w:sz w:val="24"/>
-          <w:szCs w:val="24"/>
-        </w:rPr>
-        <w:t xml:space="preserve"> </w:t>
-      </w:r>
-    </w:p>
-    <w:p>
-      <w:pPr>
-        <w:jc w:val="both"/>
-        <w:rPr>
-          <w:sz w:val="24"/>
-          <w:szCs w:val="24"/>
-        </w:rPr>
-      </w:pPr>
-    </w:p>
-    <w:p>
-      <w:pPr>
-        <w:spacing w:line="360" w:lineRule="auto"/>
-        <w:jc w:val="both"/>
-        <w:rPr>
-          <w:sz w:val="24"/>
-          <w:szCs w:val="24"/>
-        </w:rPr>
-      </w:pPr>
-      <w:r>
-        <w:rPr>
-          <w:sz w:val="24"/>
-          <w:szCs w:val="24"/>
-        </w:rPr>
-        <w:t xml:space="preserve">This website </w:t>
-      </w:r>
-      <w:r>
-        <w:rPr>
-          <w:sz w:val="24"/>
-          <w:szCs w:val="24"/>
-        </w:rPr>
-        <w:t xml:space="preserve">motive is to cater the requirements of the user who wants to check the availability of the books and order them and go to the library to read which helps them to grow and increase knowledge. Another aim </w:t>
-      </w:r>
-      <w:r>
-        <w:rPr>
-          <w:sz w:val="24"/>
-          <w:szCs w:val="24"/>
-        </w:rPr>
-        <w:t xml:space="preserve">is to create a Knowledge base which will help staff to organize the library information and materials. This website consisting of 3 pages </w:t>
-      </w:r>
-      <w:proofErr w:type="spellStart"/>
-      <w:r>
-        <w:rPr>
-          <w:sz w:val="24"/>
-          <w:szCs w:val="24"/>
-        </w:rPr>
-        <w:t>i.e</w:t>
-      </w:r>
-      <w:proofErr w:type="spellEnd"/>
-      <w:r>
-        <w:rPr>
-          <w:sz w:val="24"/>
-          <w:szCs w:val="24"/>
-        </w:rPr>
-        <w:t xml:space="preserve"> </w:t>
-      </w:r>
-      <w:proofErr w:type="gramStart"/>
-      <w:r>
-        <w:rPr>
-          <w:sz w:val="24"/>
-          <w:szCs w:val="24"/>
-        </w:rPr>
-        <w:t>index ,</w:t>
-      </w:r>
-      <w:proofErr w:type="gramEnd"/>
-      <w:r>
-        <w:rPr>
-          <w:sz w:val="24"/>
-          <w:szCs w:val="24"/>
-        </w:rPr>
-        <w:t xml:space="preserve"> admin , login.</w:t>
-      </w:r>
-    </w:p>
-    <w:p>
-      <w:pPr>
-        <w:pStyle w:val="Heading1"/>
-        <w:jc w:val="both"/>
-        <w:rPr>
-          <w:sz w:val="24"/>
-          <w:szCs w:val="24"/>
-        </w:rPr>
-      </w:pPr>
-      <w:bookmarkStart w:id="3" w:name="_Toc43797907"/>
-      <w:r>
-        <w:rPr>
-          <w:sz w:val="24"/>
-          <w:szCs w:val="24"/>
-        </w:rPr>
-        <w:t>Technology Used</w:t>
-      </w:r>
-      <w:bookmarkEnd w:id="3"/>
-    </w:p>
-    <w:p>
-      <w:pPr>
-        <w:jc w:val="both"/>
-        <w:rPr>
-          <w:sz w:val="24"/>
-          <w:szCs w:val="24"/>
-        </w:rPr>
-      </w:pPr>
-    </w:p>
-    <w:p>
-      <w:pPr>
-        <w:jc w:val="both"/>
-        <w:rPr>
-          <w:sz w:val="24"/>
-          <w:szCs w:val="24"/>
-        </w:rPr>
-      </w:pPr>
-      <w:r>
-        <w:rPr>
-          <w:sz w:val="24"/>
-          <w:szCs w:val="24"/>
-        </w:rPr>
-        <w:t xml:space="preserve">This website is created with the help of some languages and some </w:t>
-      </w:r>
-      <w:proofErr w:type="gramStart"/>
-      <w:r>
-        <w:rPr>
-          <w:sz w:val="24"/>
-          <w:szCs w:val="24"/>
-        </w:rPr>
-        <w:t>client side</w:t>
-      </w:r>
-      <w:proofErr w:type="gramEnd"/>
-      <w:r>
-        <w:rPr>
-          <w:sz w:val="24"/>
-          <w:szCs w:val="24"/>
-        </w:rPr>
-        <w:t xml:space="preserve"> scripting language.</w:t>
+    </w:p>
+    <w:p>
+      <w:pPr>
+        <w:jc w:val="both"/>
+        <w:rPr>
+          <w:sz w:val="24"/>
+          <w:szCs w:val="24"/>
+        </w:rPr>
+      </w:pPr>
+    </w:p>
+    <w:p>
+      <w:pPr>
+        <w:jc w:val="both"/>
+        <w:rPr>
+          <w:sz w:val="24"/>
+          <w:szCs w:val="24"/>
+        </w:rPr>
+      </w:pPr>
+      <w:r>
+        <w:rPr>
+          <w:sz w:val="24"/>
+          <w:szCs w:val="24"/>
+        </w:rPr>
+        <w:t>This website is created with the help of some languages and some client side scripting language.</w:t>
       </w:r>
     </w:p>
     <w:p>
@@ -952,23 +838,7 @@
           <w:sz w:val="24"/>
           <w:szCs w:val="24"/>
         </w:rPr>
-        <w:t xml:space="preserve">HTML stands for Hyper Text Markup Language which is used to design static websites. Html have </w:t>
-      </w:r>
-      <w:proofErr w:type="gramStart"/>
-      <w:r>
-        <w:rPr>
-          <w:sz w:val="24"/>
-          <w:szCs w:val="24"/>
-        </w:rPr>
-        <w:t>came</w:t>
-      </w:r>
-      <w:proofErr w:type="gramEnd"/>
-      <w:r>
-        <w:rPr>
-          <w:sz w:val="24"/>
-          <w:szCs w:val="24"/>
-        </w:rPr>
-        <w:t xml:space="preserve"> up with different version over the time.</w:t>
+        <w:t>HTML stands for Hyper Text Markup Language which is used to design static websites. Html have came up with different version over the time.</w:t>
       </w:r>
     </w:p>
     <w:p>
@@ -1007,7 +877,28 @@
           <w:sz w:val="24"/>
           <w:szCs w:val="24"/>
         </w:rPr>
-        <w:t>New Semantic Elements − These are like &lt;header&gt;, &lt;footer&gt;, and &lt;section&gt;.</w:t>
+        <w:t xml:space="preserve">New </w:t>
+      </w:r>
+      <w:r>
+        <w:rPr>
+          <w:sz w:val="24"/>
+          <w:szCs w:val="24"/>
+        </w:rPr>
+        <w:t>Elements</w:t>
+      </w:r>
+      <w:r>
+        <w:rPr>
+          <w:sz w:val="24"/>
+          <w:szCs w:val="24"/>
+        </w:rPr>
+        <w:t xml:space="preserve"> Added</w:t>
+      </w:r>
+      <w:r>
+        <w:rPr>
+          <w:sz w:val="24"/>
+          <w:szCs w:val="24"/>
+        </w:rPr>
+        <w:t> − These are like &lt;header&gt;, &lt;footer&gt;, and &lt;section&gt;.</w:t>
       </w:r>
     </w:p>
     <w:p>
@@ -1029,7 +920,14 @@
           <w:sz w:val="24"/>
           <w:szCs w:val="24"/>
         </w:rPr>
-        <w:t>Forms 2.0 − HTML web forms where new attributes have been introduced for &lt;input&gt; tag.</w:t>
+        <w:t xml:space="preserve">There are changes in </w:t>
+      </w:r>
+      <w:r>
+        <w:rPr>
+          <w:sz w:val="24"/>
+          <w:szCs w:val="24"/>
+        </w:rPr>
+        <w:t>HTML forms</w:t>
       </w:r>
     </w:p>
     <w:p>
@@ -1051,44 +949,28 @@
           <w:sz w:val="24"/>
           <w:szCs w:val="24"/>
         </w:rPr>
-        <w:t>Persistent Local Storage </w:t>
-      </w:r>
-      <w:r>
-        <w:rPr>
-          <w:sz w:val="24"/>
-          <w:szCs w:val="24"/>
-        </w:rPr>
-        <w:t>–</w:t>
-      </w:r>
-      <w:r>
-        <w:rPr>
-          <w:sz w:val="24"/>
-          <w:szCs w:val="24"/>
-        </w:rPr>
-        <w:t xml:space="preserve"> </w:t>
-      </w:r>
-      <w:r>
-        <w:rPr>
-          <w:sz w:val="24"/>
-          <w:szCs w:val="24"/>
-        </w:rPr>
-        <w:t xml:space="preserve">Local storage have been </w:t>
-      </w:r>
-      <w:proofErr w:type="gramStart"/>
-      <w:r>
-        <w:rPr>
-          <w:sz w:val="24"/>
-          <w:szCs w:val="24"/>
-        </w:rPr>
-        <w:t>achieve</w:t>
-      </w:r>
-      <w:proofErr w:type="gramEnd"/>
-      <w:r>
-        <w:rPr>
-          <w:sz w:val="24"/>
-          <w:szCs w:val="24"/>
-        </w:rPr>
-        <w:t xml:space="preserve"> without resorting to third-party plugins.</w:t>
+        <w:t> </w:t>
+      </w:r>
+      <w:r>
+        <w:rPr>
+          <w:sz w:val="24"/>
+          <w:szCs w:val="24"/>
+        </w:rPr>
+        <w:t xml:space="preserve">There is an </w:t>
+      </w:r>
+      <w:r>
+        <w:rPr>
+          <w:sz w:val="24"/>
+          <w:szCs w:val="24"/>
+        </w:rPr>
+        <w:t>Introduction to</w:t>
+      </w:r>
+      <w:r>
+        <w:rPr>
+          <w:sz w:val="24"/>
+          <w:szCs w:val="24"/>
+        </w:rPr>
+        <w:t xml:space="preserve"> Server-Sent Events (SSE).</w:t>
       </w:r>
     </w:p>
     <w:p>
@@ -1110,21 +992,35 @@
           <w:sz w:val="24"/>
           <w:szCs w:val="24"/>
         </w:rPr>
-        <w:t xml:space="preserve">WebSocket − </w:t>
-      </w:r>
-      <w:r>
-        <w:rPr>
-          <w:sz w:val="24"/>
-          <w:szCs w:val="24"/>
-        </w:rPr>
-        <w:t>B</w:t>
-      </w:r>
-      <w:r>
-        <w:rPr>
-          <w:sz w:val="24"/>
-          <w:szCs w:val="24"/>
-        </w:rPr>
-        <w:t>idirectional communication technology for web applications.</w:t>
+        <w:t xml:space="preserve">HTML 5 have </w:t>
+      </w:r>
+      <w:r>
+        <w:rPr>
+          <w:sz w:val="24"/>
+          <w:szCs w:val="24"/>
+        </w:rPr>
+        <w:t xml:space="preserve">introduced a </w:t>
+      </w:r>
+      <w:r>
+        <w:rPr>
+          <w:sz w:val="24"/>
+          <w:szCs w:val="24"/>
+        </w:rPr>
+        <w:t xml:space="preserve">two-dimensional drawing surface </w:t>
+      </w:r>
+      <w:r>
+        <w:rPr>
+          <w:sz w:val="24"/>
+          <w:szCs w:val="24"/>
+        </w:rPr>
+        <w:t>which can be build with javascript</w:t>
+      </w:r>
+      <w:r>
+        <w:rPr>
+          <w:sz w:val="24"/>
+          <w:szCs w:val="24"/>
+        </w:rPr>
+        <w:t>.</w:t>
       </w:r>
     </w:p>
     <w:p>
@@ -1146,21 +1042,28 @@
           <w:sz w:val="24"/>
           <w:szCs w:val="24"/>
         </w:rPr>
-        <w:t>Server-Sent Events −</w:t>
-      </w:r>
-      <w:r>
-        <w:rPr>
-          <w:sz w:val="24"/>
-          <w:szCs w:val="24"/>
-        </w:rPr>
-        <w:t>Introduction to</w:t>
-      </w:r>
-      <w:r>
-        <w:rPr>
-          <w:sz w:val="24"/>
-          <w:szCs w:val="24"/>
-        </w:rPr>
-        <w:t xml:space="preserve"> Server-Sent Events (SSE).</w:t>
+        <w:t>We Can e</w:t>
+      </w:r>
+      <w:r>
+        <w:rPr>
+          <w:sz w:val="24"/>
+          <w:szCs w:val="24"/>
+        </w:rPr>
+        <w:t>mbed audio or video</w:t>
+      </w:r>
+      <w:r>
+        <w:rPr>
+          <w:sz w:val="24"/>
+          <w:szCs w:val="24"/>
+        </w:rPr>
+        <w:t xml:space="preserve"> without third party</w:t>
+      </w:r>
+      <w:r>
+        <w:rPr>
+          <w:sz w:val="24"/>
+          <w:szCs w:val="24"/>
+        </w:rPr>
+        <w:t>.</w:t>
       </w:r>
     </w:p>
     <w:p>
@@ -1183,35 +1086,28 @@
           <w:szCs w:val="24"/>
         </w:rPr>
         <w:lastRenderedPageBreak/>
-        <w:t>Canvas </w:t>
-      </w:r>
-      <w:r>
-        <w:rPr>
-          <w:sz w:val="24"/>
-          <w:szCs w:val="24"/>
-        </w:rPr>
-        <w:t>–</w:t>
-      </w:r>
-      <w:r>
-        <w:rPr>
-          <w:sz w:val="24"/>
-          <w:szCs w:val="24"/>
-        </w:rPr>
-        <w:t xml:space="preserve"> </w:t>
-      </w:r>
-      <w:r>
-        <w:rPr>
-          <w:sz w:val="24"/>
-          <w:szCs w:val="24"/>
-        </w:rPr>
-        <w:t xml:space="preserve">HTML 5 have </w:t>
-      </w:r>
-      <w:r>
-        <w:rPr>
-          <w:sz w:val="24"/>
-          <w:szCs w:val="24"/>
-        </w:rPr>
-        <w:t>two-dimensional drawing surface that you can program with JavaScript.</w:t>
+        <w:t>P</w:t>
+      </w:r>
+      <w:r>
+        <w:rPr>
+          <w:sz w:val="24"/>
+          <w:szCs w:val="24"/>
+        </w:rPr>
+        <w:t xml:space="preserve">hysical location </w:t>
+      </w:r>
+      <w:r>
+        <w:rPr>
+          <w:sz w:val="24"/>
+          <w:szCs w:val="24"/>
+        </w:rPr>
+        <w:t xml:space="preserve">of the visitors can be shared </w:t>
+      </w:r>
+      <w:r>
+        <w:rPr>
+          <w:sz w:val="24"/>
+          <w:szCs w:val="24"/>
+        </w:rPr>
+        <w:t>with your web application.</w:t>
       </w:r>
     </w:p>
     <w:p>
@@ -1233,30 +1129,25 @@
           <w:sz w:val="24"/>
           <w:szCs w:val="24"/>
         </w:rPr>
-        <w:t xml:space="preserve">Audio &amp; Video − </w:t>
-      </w:r>
-      <w:r>
-        <w:rPr>
-          <w:sz w:val="24"/>
-          <w:szCs w:val="24"/>
-        </w:rPr>
-        <w:t>E</w:t>
-      </w:r>
-      <w:r>
-        <w:rPr>
-          <w:sz w:val="24"/>
-          <w:szCs w:val="24"/>
-        </w:rPr>
-        <w:t>mbed audio or video on your webpages without resorting to third-party plugins.</w:t>
-      </w:r>
-    </w:p>
-    <w:p>
-      <w:pPr>
-        <w:pStyle w:val="ListParagraph"/>
-        <w:numPr>
-          <w:ilvl w:val="0"/>
-          <w:numId w:val="11"/>
-        </w:numPr>
+        <w:t>Drag and drop</w:t>
+      </w:r>
+      <w:r>
+        <w:rPr>
+          <w:sz w:val="24"/>
+          <w:szCs w:val="24"/>
+        </w:rPr>
+        <w:t xml:space="preserve"> features have been introduced in HTML 5</w:t>
+      </w:r>
+      <w:r>
+        <w:rPr>
+          <w:sz w:val="24"/>
+          <w:szCs w:val="24"/>
+        </w:rPr>
+        <w:t xml:space="preserve"> </w:t>
+      </w:r>
+    </w:p>
+    <w:p>
+      <w:pPr>
         <w:spacing w:line="360" w:lineRule="auto"/>
         <w:jc w:val="both"/>
         <w:rPr>
@@ -1269,16 +1160,11 @@
           <w:sz w:val="24"/>
           <w:szCs w:val="24"/>
         </w:rPr>
-        <w:t>Geolocation − Now visitors can choose to share their physical location with your web application.</w:t>
-      </w:r>
-    </w:p>
-    <w:p>
-      <w:pPr>
-        <w:pStyle w:val="ListParagraph"/>
-        <w:numPr>
-          <w:ilvl w:val="0"/>
-          <w:numId w:val="11"/>
-        </w:numPr>
+        <w:t xml:space="preserve">CSS3  </w:t>
+      </w:r>
+    </w:p>
+    <w:p>
+      <w:pPr>
         <w:spacing w:line="360" w:lineRule="auto"/>
         <w:jc w:val="both"/>
         <w:rPr>
@@ -1291,7 +1177,65 @@
           <w:sz w:val="24"/>
           <w:szCs w:val="24"/>
         </w:rPr>
-        <w:t>Drag and drop − Drag and drop the items from one location to another location on the same webpage.</w:t>
+        <w:t xml:space="preserve">CSS stands for Cascading Style Sheets which is used to format of a document written in markup language. Again CSS have different version over a period of time . </w:t>
+      </w:r>
+    </w:p>
+    <w:p>
+      <w:pPr>
+        <w:spacing w:line="360" w:lineRule="auto"/>
+        <w:jc w:val="both"/>
+        <w:rPr>
+          <w:sz w:val="24"/>
+          <w:szCs w:val="24"/>
+        </w:rPr>
+      </w:pPr>
+    </w:p>
+    <w:p>
+      <w:pPr>
+        <w:spacing w:line="360" w:lineRule="auto"/>
+        <w:jc w:val="both"/>
+        <w:rPr>
+          <w:sz w:val="24"/>
+          <w:szCs w:val="24"/>
+        </w:rPr>
+      </w:pPr>
+      <w:r>
+        <w:rPr>
+          <w:sz w:val="24"/>
+          <w:szCs w:val="24"/>
+        </w:rPr>
+        <w:t xml:space="preserve"> JavaScript</w:t>
+      </w:r>
+    </w:p>
+    <w:p>
+      <w:pPr>
+        <w:spacing w:line="360" w:lineRule="auto"/>
+        <w:jc w:val="both"/>
+        <w:rPr>
+          <w:sz w:val="24"/>
+          <w:szCs w:val="24"/>
+        </w:rPr>
+      </w:pPr>
+      <w:r>
+        <w:rPr>
+          <w:sz w:val="24"/>
+          <w:szCs w:val="24"/>
+        </w:rPr>
+        <w:t xml:space="preserve">JavaScript is a client side scripting language. Once you learnt </w:t>
+      </w:r>
+      <w:r>
+        <w:rPr>
+          <w:sz w:val="24"/>
+          <w:szCs w:val="24"/>
+        </w:rPr>
+        <w:t>j</w:t>
+      </w:r>
+      <w:r>
+        <w:rPr>
+          <w:sz w:val="24"/>
+          <w:szCs w:val="24"/>
+        </w:rPr>
+        <w:t>ava</w:t>
       </w:r>
       <w:r>
         <w:rPr>
@@ -1300,6 +1244,34 @@
         </w:rPr>
         <w:t xml:space="preserve"> </w:t>
       </w:r>
+      <w:r>
+        <w:rPr>
+          <w:sz w:val="24"/>
+          <w:szCs w:val="24"/>
+        </w:rPr>
+        <w:t>script</w:t>
+      </w:r>
+      <w:r>
+        <w:rPr>
+          <w:sz w:val="24"/>
+          <w:szCs w:val="24"/>
+        </w:rPr>
+        <w:t xml:space="preserve"> </w:t>
+      </w:r>
+      <w:r>
+        <w:rPr>
+          <w:sz w:val="24"/>
+          <w:szCs w:val="24"/>
+        </w:rPr>
+        <w:t>, it helps you developing great front-end as well as back-end softwares using different Javascript based frameworks like jQuery, Node.JS etc.</w:t>
+      </w:r>
+      <w:r>
+        <w:rPr>
+          <w:sz w:val="24"/>
+          <w:szCs w:val="24"/>
+        </w:rPr>
+        <w:t xml:space="preserve"> We have different framework in the market like Angular JS , React JS , Vue JS.</w:t>
+      </w:r>
     </w:p>
     <w:p>
       <w:pPr>
@@ -1315,7 +1287,7 @@
           <w:sz w:val="24"/>
           <w:szCs w:val="24"/>
         </w:rPr>
-        <w:t xml:space="preserve">CSS3  </w:t>
+        <w:t>Example:</w:t>
       </w:r>
     </w:p>
     <w:p>
@@ -1327,37 +1299,9 @@
           <w:szCs w:val="24"/>
         </w:rPr>
       </w:pPr>
-      <w:r>
-        <w:rPr>
-          <w:sz w:val="24"/>
-          <w:szCs w:val="24"/>
-        </w:rPr>
-        <w:t xml:space="preserve">CSS stands for Cascading Style Sheets which is used to format of a document written in markup language. Again CSS have different version over a period of </w:t>
-      </w:r>
-      <w:proofErr w:type="gramStart"/>
-      <w:r>
-        <w:rPr>
-          <w:sz w:val="24"/>
-          <w:szCs w:val="24"/>
-        </w:rPr>
-        <w:t>time .</w:t>
-      </w:r>
-      <w:proofErr w:type="gramEnd"/>
-      <w:r>
-        <w:rPr>
-          <w:sz w:val="24"/>
-          <w:szCs w:val="24"/>
-        </w:rPr>
-        <w:t xml:space="preserve"> Some of the CSS 3 features are</w:t>
-      </w:r>
-    </w:p>
-    <w:p>
-      <w:pPr>
-        <w:pStyle w:val="ListParagraph"/>
-        <w:numPr>
-          <w:ilvl w:val="0"/>
-          <w:numId w:val="10"/>
-        </w:numPr>
+    </w:p>
+    <w:p>
+      <w:pPr>
         <w:spacing w:line="360" w:lineRule="auto"/>
         <w:jc w:val="both"/>
         <w:rPr>
@@ -1367,889 +1311,13 @@
       </w:pPr>
       <w:r>
         <w:rPr>
-          <w:sz w:val="24"/>
-          <w:szCs w:val="24"/>
-        </w:rPr>
-        <w:t>Selectors</w:t>
-      </w:r>
-    </w:p>
-    <w:p>
-      <w:pPr>
-        <w:pStyle w:val="ListParagraph"/>
-        <w:numPr>
-          <w:ilvl w:val="0"/>
-          <w:numId w:val="10"/>
-        </w:numPr>
-        <w:spacing w:line="360" w:lineRule="auto"/>
-        <w:jc w:val="both"/>
-        <w:rPr>
-          <w:sz w:val="24"/>
-          <w:szCs w:val="24"/>
-        </w:rPr>
-      </w:pPr>
-      <w:r>
-        <w:rPr>
-          <w:sz w:val="24"/>
-          <w:szCs w:val="24"/>
-        </w:rPr>
-        <w:t>Box Model</w:t>
-      </w:r>
-    </w:p>
-    <w:p>
-      <w:pPr>
-        <w:pStyle w:val="ListParagraph"/>
-        <w:numPr>
-          <w:ilvl w:val="0"/>
-          <w:numId w:val="10"/>
-        </w:numPr>
-        <w:spacing w:line="360" w:lineRule="auto"/>
-        <w:jc w:val="both"/>
-        <w:rPr>
-          <w:sz w:val="24"/>
-          <w:szCs w:val="24"/>
-        </w:rPr>
-      </w:pPr>
-      <w:r>
-        <w:rPr>
-          <w:sz w:val="24"/>
-          <w:szCs w:val="24"/>
-        </w:rPr>
-        <w:t>Backgrounds</w:t>
-      </w:r>
-    </w:p>
-    <w:p>
-      <w:pPr>
-        <w:pStyle w:val="ListParagraph"/>
-        <w:numPr>
-          <w:ilvl w:val="0"/>
-          <w:numId w:val="10"/>
-        </w:numPr>
-        <w:spacing w:line="360" w:lineRule="auto"/>
-        <w:jc w:val="both"/>
-        <w:rPr>
-          <w:sz w:val="24"/>
-          <w:szCs w:val="24"/>
-        </w:rPr>
-      </w:pPr>
-      <w:r>
-        <w:rPr>
-          <w:sz w:val="24"/>
-          <w:szCs w:val="24"/>
-        </w:rPr>
-        <w:t>Image Values and Replaced Content</w:t>
-      </w:r>
-    </w:p>
-    <w:p>
-      <w:pPr>
-        <w:pStyle w:val="ListParagraph"/>
-        <w:numPr>
-          <w:ilvl w:val="0"/>
-          <w:numId w:val="10"/>
-        </w:numPr>
-        <w:spacing w:line="360" w:lineRule="auto"/>
-        <w:jc w:val="both"/>
-        <w:rPr>
-          <w:sz w:val="24"/>
-          <w:szCs w:val="24"/>
-        </w:rPr>
-      </w:pPr>
-      <w:r>
-        <w:rPr>
-          <w:sz w:val="24"/>
-          <w:szCs w:val="24"/>
-        </w:rPr>
-        <w:t>Text Effects</w:t>
-      </w:r>
-    </w:p>
-    <w:p>
-      <w:pPr>
-        <w:pStyle w:val="ListParagraph"/>
-        <w:numPr>
-          <w:ilvl w:val="0"/>
-          <w:numId w:val="10"/>
-        </w:numPr>
-        <w:spacing w:line="360" w:lineRule="auto"/>
-        <w:jc w:val="both"/>
-        <w:rPr>
-          <w:sz w:val="24"/>
-          <w:szCs w:val="24"/>
-        </w:rPr>
-      </w:pPr>
-      <w:r>
-        <w:rPr>
-          <w:sz w:val="24"/>
-          <w:szCs w:val="24"/>
-        </w:rPr>
-        <w:t>2D Transformations</w:t>
-      </w:r>
-    </w:p>
-    <w:p>
-      <w:pPr>
-        <w:pStyle w:val="ListParagraph"/>
-        <w:numPr>
-          <w:ilvl w:val="0"/>
-          <w:numId w:val="10"/>
-        </w:numPr>
-        <w:spacing w:line="360" w:lineRule="auto"/>
-        <w:jc w:val="both"/>
-        <w:rPr>
-          <w:sz w:val="24"/>
-          <w:szCs w:val="24"/>
-        </w:rPr>
-      </w:pPr>
-      <w:r>
-        <w:rPr>
-          <w:sz w:val="24"/>
-          <w:szCs w:val="24"/>
-        </w:rPr>
-        <w:t>3D Transformations</w:t>
-      </w:r>
-    </w:p>
-    <w:p>
-      <w:pPr>
-        <w:pStyle w:val="ListParagraph"/>
-        <w:numPr>
-          <w:ilvl w:val="0"/>
-          <w:numId w:val="10"/>
-        </w:numPr>
-        <w:spacing w:line="360" w:lineRule="auto"/>
-        <w:jc w:val="both"/>
-        <w:rPr>
-          <w:sz w:val="24"/>
-          <w:szCs w:val="24"/>
-        </w:rPr>
-      </w:pPr>
-      <w:r>
-        <w:rPr>
-          <w:sz w:val="24"/>
-          <w:szCs w:val="24"/>
-        </w:rPr>
-        <w:t>Animations</w:t>
-      </w:r>
-    </w:p>
-    <w:p>
-      <w:pPr>
-        <w:pStyle w:val="ListParagraph"/>
-        <w:numPr>
-          <w:ilvl w:val="0"/>
-          <w:numId w:val="10"/>
-        </w:numPr>
-        <w:spacing w:line="360" w:lineRule="auto"/>
-        <w:jc w:val="both"/>
-        <w:rPr>
-          <w:sz w:val="24"/>
-          <w:szCs w:val="24"/>
-        </w:rPr>
-      </w:pPr>
-      <w:r>
-        <w:rPr>
-          <w:sz w:val="24"/>
-          <w:szCs w:val="24"/>
-        </w:rPr>
-        <w:t>Multiple Column Layout</w:t>
-      </w:r>
-    </w:p>
-    <w:p>
-      <w:pPr>
-        <w:pStyle w:val="ListParagraph"/>
-        <w:numPr>
-          <w:ilvl w:val="0"/>
-          <w:numId w:val="10"/>
-        </w:numPr>
-        <w:spacing w:line="360" w:lineRule="auto"/>
-        <w:jc w:val="both"/>
-        <w:rPr>
-          <w:sz w:val="24"/>
-          <w:szCs w:val="24"/>
-        </w:rPr>
-      </w:pPr>
-      <w:r>
-        <w:rPr>
-          <w:sz w:val="24"/>
-          <w:szCs w:val="24"/>
-        </w:rPr>
-        <w:t>User Interface</w:t>
-      </w:r>
-    </w:p>
-    <w:p>
-      <w:pPr>
-        <w:spacing w:line="360" w:lineRule="auto"/>
-        <w:jc w:val="both"/>
-        <w:rPr>
-          <w:sz w:val="24"/>
-          <w:szCs w:val="24"/>
-        </w:rPr>
-      </w:pPr>
-    </w:p>
-    <w:p>
-      <w:pPr>
-        <w:spacing w:line="360" w:lineRule="auto"/>
-        <w:jc w:val="both"/>
-        <w:rPr>
-          <w:sz w:val="24"/>
-          <w:szCs w:val="24"/>
-        </w:rPr>
-      </w:pPr>
-    </w:p>
-    <w:p>
-      <w:pPr>
-        <w:spacing w:line="360" w:lineRule="auto"/>
-        <w:jc w:val="both"/>
-        <w:rPr>
-          <w:sz w:val="24"/>
-          <w:szCs w:val="24"/>
-        </w:rPr>
-      </w:pPr>
-    </w:p>
-    <w:p>
-      <w:pPr>
-        <w:spacing w:line="360" w:lineRule="auto"/>
-        <w:jc w:val="both"/>
-        <w:rPr>
-          <w:sz w:val="24"/>
-          <w:szCs w:val="24"/>
-        </w:rPr>
-      </w:pPr>
-    </w:p>
-    <w:p>
-      <w:pPr>
-        <w:spacing w:line="360" w:lineRule="auto"/>
-        <w:jc w:val="both"/>
-        <w:rPr>
-          <w:sz w:val="24"/>
-          <w:szCs w:val="24"/>
-        </w:rPr>
-      </w:pPr>
-      <w:r>
-        <w:rPr>
-          <w:sz w:val="24"/>
-          <w:szCs w:val="24"/>
-        </w:rPr>
-        <w:lastRenderedPageBreak/>
-        <w:t xml:space="preserve"> JavaScript</w:t>
-      </w:r>
-    </w:p>
-    <w:p>
-      <w:pPr>
-        <w:spacing w:line="360" w:lineRule="auto"/>
-        <w:jc w:val="both"/>
-        <w:rPr>
-          <w:sz w:val="24"/>
-          <w:szCs w:val="24"/>
-        </w:rPr>
-      </w:pPr>
-      <w:r>
-        <w:rPr>
-          <w:sz w:val="24"/>
-          <w:szCs w:val="24"/>
-        </w:rPr>
-        <w:t xml:space="preserve">JavaScript is a </w:t>
-      </w:r>
-      <w:proofErr w:type="gramStart"/>
-      <w:r>
-        <w:rPr>
-          <w:sz w:val="24"/>
-          <w:szCs w:val="24"/>
-        </w:rPr>
-        <w:t>lightweight  client</w:t>
-      </w:r>
-      <w:proofErr w:type="gramEnd"/>
-      <w:r>
-        <w:rPr>
-          <w:sz w:val="24"/>
-          <w:szCs w:val="24"/>
-        </w:rPr>
-        <w:t xml:space="preserve"> side scripting language. </w:t>
-      </w:r>
-      <w:r>
-        <w:rPr>
-          <w:sz w:val="24"/>
-          <w:szCs w:val="24"/>
-        </w:rPr>
-        <w:t>It</w:t>
-      </w:r>
-      <w:r>
-        <w:rPr>
-          <w:sz w:val="24"/>
-          <w:szCs w:val="24"/>
-        </w:rPr>
-        <w:t xml:space="preserve"> is the most popular programming language in the world and that makes it a programmer’s great choice. Once you learnt </w:t>
-      </w:r>
-      <w:proofErr w:type="spellStart"/>
-      <w:r>
-        <w:rPr>
-          <w:sz w:val="24"/>
-          <w:szCs w:val="24"/>
-        </w:rPr>
-        <w:t>Javascript</w:t>
-      </w:r>
-      <w:proofErr w:type="spellEnd"/>
-      <w:r>
-        <w:rPr>
-          <w:sz w:val="24"/>
-          <w:szCs w:val="24"/>
-        </w:rPr>
-        <w:t xml:space="preserve">, it helps you developing great front-end as well as </w:t>
-      </w:r>
-      <w:proofErr w:type="gramStart"/>
-      <w:r>
-        <w:rPr>
-          <w:sz w:val="24"/>
-          <w:szCs w:val="24"/>
-        </w:rPr>
-        <w:t>back-end</w:t>
-      </w:r>
-      <w:proofErr w:type="gramEnd"/>
-      <w:r>
-        <w:rPr>
-          <w:sz w:val="24"/>
-          <w:szCs w:val="24"/>
-        </w:rPr>
-        <w:t xml:space="preserve"> </w:t>
-      </w:r>
-      <w:proofErr w:type="spellStart"/>
-      <w:r>
-        <w:rPr>
-          <w:sz w:val="24"/>
-          <w:szCs w:val="24"/>
-        </w:rPr>
-        <w:t>softwares</w:t>
-      </w:r>
-      <w:proofErr w:type="spellEnd"/>
-      <w:r>
-        <w:rPr>
-          <w:sz w:val="24"/>
-          <w:szCs w:val="24"/>
-        </w:rPr>
-        <w:t xml:space="preserve"> using different </w:t>
-      </w:r>
-      <w:proofErr w:type="spellStart"/>
-      <w:r>
-        <w:rPr>
-          <w:sz w:val="24"/>
-          <w:szCs w:val="24"/>
-        </w:rPr>
-        <w:t>Javascript</w:t>
-      </w:r>
-      <w:proofErr w:type="spellEnd"/>
-      <w:r>
-        <w:rPr>
-          <w:sz w:val="24"/>
-          <w:szCs w:val="24"/>
-        </w:rPr>
-        <w:t xml:space="preserve"> based frameworks like jQuery, Node.JS etc.</w:t>
-      </w:r>
-      <w:r>
-        <w:rPr>
-          <w:sz w:val="24"/>
-          <w:szCs w:val="24"/>
-        </w:rPr>
-        <w:t xml:space="preserve"> We have different framework in the market like Angular </w:t>
-      </w:r>
-      <w:proofErr w:type="gramStart"/>
-      <w:r>
-        <w:rPr>
-          <w:sz w:val="24"/>
-          <w:szCs w:val="24"/>
-        </w:rPr>
-        <w:t>JS ,</w:t>
-      </w:r>
-      <w:proofErr w:type="gramEnd"/>
-      <w:r>
-        <w:rPr>
-          <w:sz w:val="24"/>
-          <w:szCs w:val="24"/>
-        </w:rPr>
-        <w:t xml:space="preserve"> React JS , Vue JS.</w:t>
-      </w:r>
-    </w:p>
-    <w:p>
-      <w:pPr>
-        <w:spacing w:line="360" w:lineRule="auto"/>
-        <w:jc w:val="both"/>
-        <w:rPr>
-          <w:sz w:val="24"/>
-          <w:szCs w:val="24"/>
-        </w:rPr>
-      </w:pPr>
-      <w:proofErr w:type="gramStart"/>
-      <w:r>
-        <w:rPr>
-          <w:sz w:val="24"/>
-          <w:szCs w:val="24"/>
-        </w:rPr>
-        <w:t>Features :</w:t>
-      </w:r>
-      <w:proofErr w:type="gramEnd"/>
-      <w:r>
-        <w:rPr>
-          <w:sz w:val="24"/>
-          <w:szCs w:val="24"/>
-        </w:rPr>
-        <w:t xml:space="preserve"> </w:t>
-      </w:r>
-    </w:p>
-    <w:p>
-      <w:pPr>
-        <w:pStyle w:val="ListParagraph"/>
-        <w:numPr>
-          <w:ilvl w:val="0"/>
-          <w:numId w:val="13"/>
-        </w:numPr>
-        <w:spacing w:line="360" w:lineRule="auto"/>
-        <w:jc w:val="both"/>
-        <w:rPr>
-          <w:sz w:val="24"/>
-          <w:szCs w:val="24"/>
-        </w:rPr>
-      </w:pPr>
-      <w:proofErr w:type="gramStart"/>
-      <w:r>
-        <w:rPr>
-          <w:sz w:val="24"/>
-          <w:szCs w:val="24"/>
-        </w:rPr>
-        <w:t>Client side</w:t>
-      </w:r>
-      <w:proofErr w:type="gramEnd"/>
-      <w:r>
-        <w:rPr>
-          <w:sz w:val="24"/>
-          <w:szCs w:val="24"/>
-        </w:rPr>
-        <w:t xml:space="preserve"> validation</w:t>
-      </w:r>
-    </w:p>
-    <w:p>
-      <w:pPr>
-        <w:pStyle w:val="ListParagraph"/>
-        <w:numPr>
-          <w:ilvl w:val="0"/>
-          <w:numId w:val="13"/>
-        </w:numPr>
-        <w:spacing w:line="360" w:lineRule="auto"/>
-        <w:jc w:val="both"/>
-        <w:rPr>
-          <w:sz w:val="24"/>
-          <w:szCs w:val="24"/>
-        </w:rPr>
-      </w:pPr>
-      <w:r>
-        <w:rPr>
-          <w:sz w:val="24"/>
-          <w:szCs w:val="24"/>
-        </w:rPr>
-        <w:t>Manipulating HTML Pages </w:t>
-      </w:r>
-    </w:p>
-    <w:p>
-      <w:pPr>
-        <w:pStyle w:val="ListParagraph"/>
-        <w:numPr>
-          <w:ilvl w:val="0"/>
-          <w:numId w:val="13"/>
-        </w:numPr>
-        <w:spacing w:line="360" w:lineRule="auto"/>
-        <w:jc w:val="both"/>
-        <w:rPr>
-          <w:sz w:val="24"/>
-          <w:szCs w:val="24"/>
-        </w:rPr>
-      </w:pPr>
-      <w:r>
-        <w:rPr>
-          <w:sz w:val="24"/>
-          <w:szCs w:val="24"/>
-        </w:rPr>
-        <w:t>User Notifications </w:t>
-      </w:r>
-    </w:p>
-    <w:p>
-      <w:pPr>
-        <w:pStyle w:val="ListParagraph"/>
-        <w:numPr>
-          <w:ilvl w:val="0"/>
-          <w:numId w:val="13"/>
-        </w:numPr>
-        <w:spacing w:line="360" w:lineRule="auto"/>
-        <w:jc w:val="both"/>
-        <w:rPr>
-          <w:sz w:val="24"/>
-          <w:szCs w:val="24"/>
-        </w:rPr>
-      </w:pPr>
-      <w:r>
-        <w:rPr>
-          <w:sz w:val="24"/>
-          <w:szCs w:val="24"/>
-        </w:rPr>
-        <w:t>Back-end Data Loading</w:t>
-      </w:r>
-    </w:p>
-    <w:p>
-      <w:pPr>
-        <w:pStyle w:val="ListParagraph"/>
-        <w:numPr>
-          <w:ilvl w:val="0"/>
-          <w:numId w:val="13"/>
-        </w:numPr>
-        <w:spacing w:line="360" w:lineRule="auto"/>
-        <w:jc w:val="both"/>
-        <w:rPr>
-          <w:sz w:val="24"/>
-          <w:szCs w:val="24"/>
-        </w:rPr>
-      </w:pPr>
-      <w:r>
-        <w:rPr>
-          <w:sz w:val="24"/>
-          <w:szCs w:val="24"/>
-        </w:rPr>
-        <w:t>Presentations </w:t>
-      </w:r>
-    </w:p>
-    <w:p>
-      <w:pPr>
-        <w:pStyle w:val="ListParagraph"/>
-        <w:numPr>
-          <w:ilvl w:val="0"/>
-          <w:numId w:val="13"/>
-        </w:numPr>
-        <w:spacing w:line="360" w:lineRule="auto"/>
-        <w:jc w:val="both"/>
-        <w:rPr>
-          <w:sz w:val="24"/>
-          <w:szCs w:val="24"/>
-        </w:rPr>
-      </w:pPr>
-      <w:r>
-        <w:rPr>
-          <w:sz w:val="24"/>
-          <w:szCs w:val="24"/>
-        </w:rPr>
-        <w:t>Server Applications</w:t>
-      </w:r>
-    </w:p>
-    <w:p>
-      <w:pPr>
-        <w:spacing w:line="360" w:lineRule="auto"/>
-        <w:jc w:val="both"/>
-        <w:rPr>
-          <w:sz w:val="24"/>
-          <w:szCs w:val="24"/>
-        </w:rPr>
-      </w:pPr>
-    </w:p>
-    <w:p>
-      <w:pPr>
-        <w:spacing w:line="360" w:lineRule="auto"/>
-        <w:jc w:val="both"/>
-        <w:rPr>
-          <w:sz w:val="24"/>
-          <w:szCs w:val="24"/>
-        </w:rPr>
-      </w:pPr>
-    </w:p>
-    <w:p>
-      <w:pPr>
-        <w:spacing w:line="360" w:lineRule="auto"/>
-        <w:jc w:val="both"/>
-        <w:rPr>
-          <w:sz w:val="24"/>
-          <w:szCs w:val="24"/>
-        </w:rPr>
-      </w:pPr>
-    </w:p>
-    <w:p>
-      <w:pPr>
-        <w:spacing w:line="360" w:lineRule="auto"/>
-        <w:jc w:val="both"/>
-        <w:rPr>
-          <w:sz w:val="24"/>
-          <w:szCs w:val="24"/>
-        </w:rPr>
-      </w:pPr>
-    </w:p>
-    <w:p>
-      <w:pPr>
-        <w:spacing w:line="360" w:lineRule="auto"/>
-        <w:jc w:val="both"/>
-        <w:rPr>
-          <w:sz w:val="24"/>
-          <w:szCs w:val="24"/>
-        </w:rPr>
-      </w:pPr>
-    </w:p>
-    <w:p>
-      <w:pPr>
-        <w:spacing w:line="360" w:lineRule="auto"/>
-        <w:jc w:val="both"/>
-        <w:rPr>
-          <w:sz w:val="24"/>
-          <w:szCs w:val="24"/>
-        </w:rPr>
-      </w:pPr>
-    </w:p>
-    <w:p>
-      <w:pPr>
-        <w:pStyle w:val="Heading1"/>
-        <w:jc w:val="both"/>
-        <w:rPr>
-          <w:sz w:val="24"/>
-          <w:szCs w:val="24"/>
-        </w:rPr>
-      </w:pPr>
-    </w:p>
-    <w:p>
-      <w:pPr>
-        <w:jc w:val="both"/>
-        <w:rPr>
-          <w:sz w:val="24"/>
-          <w:szCs w:val="24"/>
-        </w:rPr>
-      </w:pPr>
-    </w:p>
-    <w:p>
-      <w:pPr>
-        <w:jc w:val="both"/>
-        <w:rPr>
-          <w:sz w:val="24"/>
-          <w:szCs w:val="24"/>
-        </w:rPr>
-      </w:pPr>
-    </w:p>
-    <w:p>
-      <w:pPr>
-        <w:jc w:val="both"/>
-        <w:rPr>
-          <w:sz w:val="24"/>
-          <w:szCs w:val="24"/>
-        </w:rPr>
-      </w:pPr>
-    </w:p>
-    <w:p>
-      <w:pPr>
-        <w:pStyle w:val="Heading1"/>
-        <w:jc w:val="both"/>
-        <w:rPr>
-          <w:sz w:val="24"/>
-          <w:szCs w:val="24"/>
-        </w:rPr>
-      </w:pPr>
-      <w:bookmarkStart w:id="4" w:name="_Toc43797908"/>
-      <w:r>
-        <w:rPr>
-          <w:sz w:val="24"/>
-          <w:szCs w:val="24"/>
-        </w:rPr>
-        <w:lastRenderedPageBreak/>
-        <w:t>User Guide</w:t>
-      </w:r>
-      <w:bookmarkEnd w:id="4"/>
-    </w:p>
-    <w:p>
-      <w:pPr>
-        <w:spacing w:line="360" w:lineRule="auto"/>
-        <w:jc w:val="both"/>
-        <w:rPr>
-          <w:b/>
-          <w:bCs/>
-          <w:sz w:val="24"/>
-          <w:szCs w:val="24"/>
-          <w:u w:val="single"/>
-        </w:rPr>
-      </w:pPr>
-      <w:r>
-        <w:rPr>
-          <w:b/>
-          <w:bCs/>
-          <w:sz w:val="24"/>
-          <w:szCs w:val="24"/>
-          <w:u w:val="single"/>
-        </w:rPr>
-        <w:t>Index.html</w:t>
-      </w:r>
-    </w:p>
-    <w:p>
-      <w:pPr>
-        <w:spacing w:line="360" w:lineRule="auto"/>
-        <w:jc w:val="both"/>
-        <w:rPr>
-          <w:sz w:val="24"/>
-          <w:szCs w:val="24"/>
-        </w:rPr>
-      </w:pPr>
-      <w:r>
-        <w:rPr>
-          <w:sz w:val="24"/>
-          <w:szCs w:val="24"/>
-        </w:rPr>
-        <w:t xml:space="preserve">The user will open the index.html page that will be the first page of the </w:t>
-      </w:r>
-      <w:proofErr w:type="gramStart"/>
-      <w:r>
-        <w:rPr>
-          <w:sz w:val="24"/>
-          <w:szCs w:val="24"/>
-        </w:rPr>
-        <w:t>website .</w:t>
-      </w:r>
-      <w:proofErr w:type="gramEnd"/>
-    </w:p>
-    <w:p>
-      <w:pPr>
-        <w:spacing w:line="360" w:lineRule="auto"/>
-        <w:jc w:val="both"/>
-        <w:rPr>
-          <w:sz w:val="24"/>
-          <w:szCs w:val="24"/>
-        </w:rPr>
-      </w:pPr>
-      <w:r>
-        <w:rPr>
-          <w:sz w:val="24"/>
-          <w:szCs w:val="24"/>
-        </w:rPr>
-        <w:t>Features of this page</w:t>
-      </w:r>
-    </w:p>
-    <w:p>
-      <w:pPr>
-        <w:pStyle w:val="ListParagraph"/>
-        <w:numPr>
-          <w:ilvl w:val="0"/>
-          <w:numId w:val="1"/>
-        </w:numPr>
-        <w:spacing w:line="360" w:lineRule="auto"/>
-        <w:jc w:val="both"/>
-        <w:rPr>
-          <w:sz w:val="24"/>
-          <w:szCs w:val="24"/>
-        </w:rPr>
-      </w:pPr>
-      <w:r>
-        <w:rPr>
-          <w:sz w:val="24"/>
-          <w:szCs w:val="24"/>
-        </w:rPr>
-        <w:t>Admin Login menu link is there to go the Admin Page.</w:t>
-      </w:r>
-    </w:p>
-    <w:p>
-      <w:pPr>
-        <w:pStyle w:val="ListParagraph"/>
-        <w:numPr>
-          <w:ilvl w:val="0"/>
-          <w:numId w:val="1"/>
-        </w:numPr>
-        <w:spacing w:line="360" w:lineRule="auto"/>
-        <w:jc w:val="both"/>
-        <w:rPr>
-          <w:sz w:val="24"/>
-          <w:szCs w:val="24"/>
-        </w:rPr>
-      </w:pPr>
-      <w:r>
-        <w:rPr>
-          <w:sz w:val="24"/>
-          <w:szCs w:val="24"/>
-        </w:rPr>
-        <w:t>A brief description of the Treaty of Waitangi.</w:t>
-      </w:r>
-    </w:p>
-    <w:p>
-      <w:pPr>
-        <w:pStyle w:val="ListParagraph"/>
-        <w:numPr>
-          <w:ilvl w:val="0"/>
-          <w:numId w:val="1"/>
-        </w:numPr>
-        <w:spacing w:line="360" w:lineRule="auto"/>
-        <w:jc w:val="both"/>
-        <w:rPr>
-          <w:sz w:val="24"/>
-          <w:szCs w:val="24"/>
-        </w:rPr>
-      </w:pPr>
-      <w:r>
-        <w:rPr>
-          <w:sz w:val="24"/>
-          <w:szCs w:val="24"/>
-        </w:rPr>
-        <w:t>A contact us form in which user can contact if he is having any query or suggestion.</w:t>
-      </w:r>
-    </w:p>
-    <w:p>
-      <w:pPr>
-        <w:pStyle w:val="ListParagraph"/>
-        <w:numPr>
-          <w:ilvl w:val="0"/>
-          <w:numId w:val="1"/>
-        </w:numPr>
-        <w:spacing w:line="360" w:lineRule="auto"/>
-        <w:jc w:val="both"/>
-        <w:rPr>
-          <w:sz w:val="24"/>
-          <w:szCs w:val="24"/>
-        </w:rPr>
-      </w:pPr>
-      <w:r>
-        <w:rPr>
-          <w:sz w:val="24"/>
-          <w:szCs w:val="24"/>
-        </w:rPr>
-        <w:t xml:space="preserve">When a user </w:t>
-      </w:r>
-      <w:r>
-        <w:rPr>
-          <w:sz w:val="24"/>
-          <w:szCs w:val="24"/>
-        </w:rPr>
-        <w:t>puts in information and click the submits button a message will be displayed “Hi your message has been sent”.</w:t>
-      </w:r>
-    </w:p>
-    <w:p>
-      <w:pPr>
-        <w:spacing w:line="360" w:lineRule="auto"/>
-        <w:jc w:val="both"/>
-        <w:rPr>
-          <w:b/>
-          <w:bCs/>
-          <w:sz w:val="24"/>
-          <w:szCs w:val="24"/>
-          <w:u w:val="single"/>
-        </w:rPr>
-      </w:pPr>
-      <w:r>
-        <w:rPr>
-          <w:b/>
-          <w:bCs/>
-          <w:sz w:val="24"/>
-          <w:szCs w:val="24"/>
-          <w:u w:val="single"/>
-        </w:rPr>
-        <w:t>Screenshot</w:t>
-      </w:r>
-    </w:p>
-    <w:p>
-      <w:pPr>
-        <w:jc w:val="both"/>
-        <w:rPr>
-          <w:sz w:val="24"/>
-          <w:szCs w:val="24"/>
-        </w:rPr>
-      </w:pPr>
-      <w:r>
-        <w:rPr>
           <w:noProof/>
-          <w:sz w:val="24"/>
-          <w:szCs w:val="24"/>
         </w:rPr>
         <w:drawing>
-          <wp:inline distT="0" distB="0" distL="0" distR="0" wp14:anchorId="7AD1C9BA" wp14:editId="629FF47B">
-            <wp:extent cx="5943600" cy="3341370"/>
-            <wp:effectExtent l="0" t="0" r="0" b="0"/>
-            <wp:docPr id="1" name="Picture 1"/>
+          <wp:inline distT="0" distB="0" distL="0" distR="0" wp14:anchorId="58CC75DC" wp14:editId="36D263FF">
+            <wp:extent cx="2419350" cy="2543175"/>
+            <wp:effectExtent l="0" t="0" r="0" b="9525"/>
+            <wp:docPr id="9" name="Picture 9"/>
             <wp:cNvGraphicFramePr>
               <a:graphicFrameLocks xmlns:a="http://schemas.openxmlformats.org/drawingml/2006/main" noChangeAspect="1"/>
             </wp:cNvGraphicFramePr>
@@ -2269,7 +1337,7 @@
                   <pic:spPr>
                     <a:xfrm>
                       <a:off x="0" y="0"/>
-                      <a:ext cx="5943600" cy="3341370"/>
+                      <a:ext cx="2419350" cy="2543175"/>
                     </a:xfrm>
                     <a:prstGeom prst="rect">
                       <a:avLst/>
@@ -2284,12 +1352,220 @@
     </w:p>
     <w:p>
       <w:pPr>
-        <w:jc w:val="both"/>
-        <w:rPr>
-          <w:sz w:val="24"/>
-          <w:szCs w:val="24"/>
-        </w:rPr>
-      </w:pPr>
+        <w:spacing w:line="360" w:lineRule="auto"/>
+        <w:jc w:val="both"/>
+        <w:rPr>
+          <w:sz w:val="24"/>
+          <w:szCs w:val="24"/>
+        </w:rPr>
+      </w:pPr>
+    </w:p>
+    <w:p>
+      <w:pPr>
+        <w:spacing w:line="360" w:lineRule="auto"/>
+        <w:jc w:val="both"/>
+        <w:rPr>
+          <w:sz w:val="24"/>
+          <w:szCs w:val="24"/>
+        </w:rPr>
+      </w:pPr>
+    </w:p>
+    <w:p>
+      <w:pPr>
+        <w:pStyle w:val="Heading1"/>
+        <w:jc w:val="both"/>
+        <w:rPr>
+          <w:sz w:val="24"/>
+          <w:szCs w:val="24"/>
+        </w:rPr>
+      </w:pPr>
+      <w:bookmarkStart w:id="3" w:name="_Toc43797908"/>
+      <w:bookmarkStart w:id="4" w:name="_GoBack"/>
+      <w:bookmarkEnd w:id="4"/>
+      <w:r>
+        <w:rPr>
+          <w:sz w:val="24"/>
+          <w:szCs w:val="24"/>
+        </w:rPr>
+        <w:lastRenderedPageBreak/>
+        <w:t>User Guide</w:t>
+      </w:r>
+      <w:bookmarkEnd w:id="3"/>
+    </w:p>
+    <w:p>
+      <w:pPr>
+        <w:spacing w:line="360" w:lineRule="auto"/>
+        <w:jc w:val="both"/>
+        <w:rPr>
+          <w:b/>
+          <w:bCs/>
+          <w:sz w:val="24"/>
+          <w:szCs w:val="24"/>
+          <w:u w:val="single"/>
+        </w:rPr>
+      </w:pPr>
+      <w:r>
+        <w:rPr>
+          <w:b/>
+          <w:bCs/>
+          <w:sz w:val="24"/>
+          <w:szCs w:val="24"/>
+          <w:u w:val="single"/>
+        </w:rPr>
+        <w:t>Index.html</w:t>
+      </w:r>
+    </w:p>
+    <w:p>
+      <w:pPr>
+        <w:spacing w:line="360" w:lineRule="auto"/>
+        <w:jc w:val="both"/>
+        <w:rPr>
+          <w:sz w:val="24"/>
+          <w:szCs w:val="24"/>
+        </w:rPr>
+      </w:pPr>
+      <w:r>
+        <w:rPr>
+          <w:sz w:val="24"/>
+          <w:szCs w:val="24"/>
+        </w:rPr>
+        <w:t>The user will open the index.html page that will be the first page of the website .</w:t>
+      </w:r>
+    </w:p>
+    <w:p>
+      <w:pPr>
+        <w:spacing w:line="360" w:lineRule="auto"/>
+        <w:jc w:val="both"/>
+        <w:rPr>
+          <w:sz w:val="24"/>
+          <w:szCs w:val="24"/>
+        </w:rPr>
+      </w:pPr>
+      <w:r>
+        <w:rPr>
+          <w:sz w:val="24"/>
+          <w:szCs w:val="24"/>
+        </w:rPr>
+        <w:t>Features of this page</w:t>
+      </w:r>
+    </w:p>
+    <w:p>
+      <w:pPr>
+        <w:pStyle w:val="ListParagraph"/>
+        <w:numPr>
+          <w:ilvl w:val="0"/>
+          <w:numId w:val="1"/>
+        </w:numPr>
+        <w:spacing w:line="360" w:lineRule="auto"/>
+        <w:jc w:val="both"/>
+        <w:rPr>
+          <w:sz w:val="24"/>
+          <w:szCs w:val="24"/>
+        </w:rPr>
+      </w:pPr>
+      <w:r>
+        <w:rPr>
+          <w:sz w:val="24"/>
+          <w:szCs w:val="24"/>
+        </w:rPr>
+        <w:t>Admin Login menu link is there to go the Admin Page.</w:t>
+      </w:r>
+    </w:p>
+    <w:p>
+      <w:pPr>
+        <w:pStyle w:val="ListParagraph"/>
+        <w:numPr>
+          <w:ilvl w:val="0"/>
+          <w:numId w:val="1"/>
+        </w:numPr>
+        <w:spacing w:line="360" w:lineRule="auto"/>
+        <w:jc w:val="both"/>
+        <w:rPr>
+          <w:sz w:val="24"/>
+          <w:szCs w:val="24"/>
+        </w:rPr>
+      </w:pPr>
+      <w:r>
+        <w:rPr>
+          <w:sz w:val="24"/>
+          <w:szCs w:val="24"/>
+        </w:rPr>
+        <w:t>A brief description of the Treaty of Waitangi.</w:t>
+      </w:r>
+    </w:p>
+    <w:p>
+      <w:pPr>
+        <w:pStyle w:val="ListParagraph"/>
+        <w:numPr>
+          <w:ilvl w:val="0"/>
+          <w:numId w:val="1"/>
+        </w:numPr>
+        <w:spacing w:line="360" w:lineRule="auto"/>
+        <w:jc w:val="both"/>
+        <w:rPr>
+          <w:sz w:val="24"/>
+          <w:szCs w:val="24"/>
+        </w:rPr>
+      </w:pPr>
+      <w:r>
+        <w:rPr>
+          <w:sz w:val="24"/>
+          <w:szCs w:val="24"/>
+        </w:rPr>
+        <w:t>A contact us form in which user can contact if he is having any query or suggestion.</w:t>
+      </w:r>
+    </w:p>
+    <w:p>
+      <w:pPr>
+        <w:pStyle w:val="ListParagraph"/>
+        <w:numPr>
+          <w:ilvl w:val="0"/>
+          <w:numId w:val="1"/>
+        </w:numPr>
+        <w:spacing w:line="360" w:lineRule="auto"/>
+        <w:jc w:val="both"/>
+        <w:rPr>
+          <w:sz w:val="24"/>
+          <w:szCs w:val="24"/>
+        </w:rPr>
+      </w:pPr>
+      <w:r>
+        <w:rPr>
+          <w:sz w:val="24"/>
+          <w:szCs w:val="24"/>
+        </w:rPr>
+        <w:t xml:space="preserve">When a user </w:t>
+      </w:r>
+      <w:r>
+        <w:rPr>
+          <w:sz w:val="24"/>
+          <w:szCs w:val="24"/>
+        </w:rPr>
+        <w:t>puts in information and click the submits button a message will be displayed “Hi your message has been sent”.</w:t>
+      </w:r>
+    </w:p>
+    <w:p>
+      <w:pPr>
+        <w:spacing w:line="360" w:lineRule="auto"/>
+        <w:jc w:val="both"/>
+        <w:rPr>
+          <w:b/>
+          <w:bCs/>
+          <w:sz w:val="24"/>
+          <w:szCs w:val="24"/>
+          <w:u w:val="single"/>
+        </w:rPr>
+      </w:pPr>
+      <w:r>
+        <w:rPr>
+          <w:b/>
+          <w:bCs/>
+          <w:sz w:val="24"/>
+          <w:szCs w:val="24"/>
+          <w:u w:val="single"/>
+        </w:rPr>
+        <w:t>Screenshot</w:t>
+      </w:r>
     </w:p>
     <w:p>
       <w:pPr>
@@ -2305,12 +1581,11 @@
           <w:sz w:val="24"/>
           <w:szCs w:val="24"/>
         </w:rPr>
-        <w:lastRenderedPageBreak/>
         <w:drawing>
-          <wp:inline distT="0" distB="0" distL="0" distR="0" wp14:anchorId="1AE96E9B" wp14:editId="14511F1A">
+          <wp:inline distT="0" distB="0" distL="0" distR="0" wp14:anchorId="7AD1C9BA" wp14:editId="629FF47B">
             <wp:extent cx="5943600" cy="3341370"/>
             <wp:effectExtent l="0" t="0" r="0" b="0"/>
-            <wp:docPr id="3" name="Picture 3"/>
+            <wp:docPr id="1" name="Picture 1"/>
             <wp:cNvGraphicFramePr>
               <a:graphicFrameLocks xmlns:a="http://schemas.openxmlformats.org/drawingml/2006/main" noChangeAspect="1"/>
             </wp:cNvGraphicFramePr>
@@ -2360,26 +1635,18 @@
           <w:szCs w:val="24"/>
         </w:rPr>
       </w:pPr>
-    </w:p>
-    <w:p>
-      <w:pPr>
-        <w:jc w:val="both"/>
-        <w:rPr>
-          <w:sz w:val="24"/>
-          <w:szCs w:val="24"/>
-        </w:rPr>
-      </w:pPr>
       <w:r>
         <w:rPr>
           <w:noProof/>
           <w:sz w:val="24"/>
           <w:szCs w:val="24"/>
         </w:rPr>
+        <w:lastRenderedPageBreak/>
         <w:drawing>
-          <wp:inline distT="0" distB="0" distL="0" distR="0" wp14:anchorId="637A7E09" wp14:editId="6A17FBF2">
-            <wp:extent cx="5943600" cy="2793365"/>
-            <wp:effectExtent l="0" t="0" r="0" b="6985"/>
-            <wp:docPr id="2" name="Picture 2"/>
+          <wp:inline distT="0" distB="0" distL="0" distR="0" wp14:anchorId="1AE96E9B" wp14:editId="14511F1A">
+            <wp:extent cx="5943600" cy="3341370"/>
+            <wp:effectExtent l="0" t="0" r="0" b="0"/>
+            <wp:docPr id="3" name="Picture 3"/>
             <wp:cNvGraphicFramePr>
               <a:graphicFrameLocks xmlns:a="http://schemas.openxmlformats.org/drawingml/2006/main" noChangeAspect="1"/>
             </wp:cNvGraphicFramePr>
@@ -2399,7 +1666,7 @@
                   <pic:spPr>
                     <a:xfrm>
                       <a:off x="0" y="0"/>
-                      <a:ext cx="5943600" cy="2793365"/>
+                      <a:ext cx="5943600" cy="3341370"/>
                     </a:xfrm>
                     <a:prstGeom prst="rect">
                       <a:avLst/>
@@ -2438,149 +1705,6 @@
           <w:szCs w:val="24"/>
         </w:rPr>
       </w:pPr>
-    </w:p>
-    <w:p>
-      <w:pPr>
-        <w:spacing w:line="360" w:lineRule="auto"/>
-        <w:jc w:val="both"/>
-        <w:rPr>
-          <w:b/>
-          <w:bCs/>
-          <w:sz w:val="24"/>
-          <w:szCs w:val="24"/>
-          <w:u w:val="single"/>
-        </w:rPr>
-      </w:pPr>
-      <w:r>
-        <w:rPr>
-          <w:b/>
-          <w:bCs/>
-          <w:sz w:val="24"/>
-          <w:szCs w:val="24"/>
-          <w:u w:val="single"/>
-        </w:rPr>
-        <w:lastRenderedPageBreak/>
-        <w:t>Login.html</w:t>
-      </w:r>
-    </w:p>
-    <w:p>
-      <w:pPr>
-        <w:spacing w:line="360" w:lineRule="auto"/>
-        <w:jc w:val="both"/>
-        <w:rPr>
-          <w:sz w:val="24"/>
-          <w:szCs w:val="24"/>
-        </w:rPr>
-      </w:pPr>
-      <w:r>
-        <w:rPr>
-          <w:sz w:val="24"/>
-          <w:szCs w:val="24"/>
-        </w:rPr>
-        <w:t>This page opened when user clicks on Admin menu link on index page.</w:t>
-      </w:r>
-    </w:p>
-    <w:p>
-      <w:pPr>
-        <w:spacing w:line="360" w:lineRule="auto"/>
-        <w:jc w:val="both"/>
-        <w:rPr>
-          <w:sz w:val="24"/>
-          <w:szCs w:val="24"/>
-        </w:rPr>
-      </w:pPr>
-      <w:r>
-        <w:rPr>
-          <w:sz w:val="24"/>
-          <w:szCs w:val="24"/>
-        </w:rPr>
-        <w:t>Features:</w:t>
-      </w:r>
-    </w:p>
-    <w:p>
-      <w:pPr>
-        <w:pStyle w:val="ListParagraph"/>
-        <w:numPr>
-          <w:ilvl w:val="0"/>
-          <w:numId w:val="3"/>
-        </w:numPr>
-        <w:spacing w:line="360" w:lineRule="auto"/>
-        <w:jc w:val="both"/>
-        <w:rPr>
-          <w:sz w:val="24"/>
-          <w:szCs w:val="24"/>
-        </w:rPr>
-      </w:pPr>
-      <w:r>
-        <w:rPr>
-          <w:sz w:val="24"/>
-          <w:szCs w:val="24"/>
-        </w:rPr>
-        <w:t xml:space="preserve">This page will allow admin to </w:t>
-      </w:r>
-      <w:proofErr w:type="gramStart"/>
-      <w:r>
-        <w:rPr>
-          <w:sz w:val="24"/>
-          <w:szCs w:val="24"/>
-        </w:rPr>
-        <w:t>login .</w:t>
-      </w:r>
-      <w:proofErr w:type="gramEnd"/>
-    </w:p>
-    <w:p>
-      <w:pPr>
-        <w:pStyle w:val="ListParagraph"/>
-        <w:numPr>
-          <w:ilvl w:val="0"/>
-          <w:numId w:val="3"/>
-        </w:numPr>
-        <w:spacing w:line="360" w:lineRule="auto"/>
-        <w:jc w:val="both"/>
-        <w:rPr>
-          <w:sz w:val="24"/>
-          <w:szCs w:val="24"/>
-        </w:rPr>
-      </w:pPr>
-      <w:r>
-        <w:rPr>
-          <w:sz w:val="24"/>
-          <w:szCs w:val="24"/>
-        </w:rPr>
-        <w:t>When admin puts in his/her credentials and click on submit it will go to the admin.html page.</w:t>
-      </w:r>
-    </w:p>
-    <w:p>
-      <w:pPr>
-        <w:spacing w:line="360" w:lineRule="auto"/>
-        <w:jc w:val="both"/>
-        <w:rPr>
-          <w:b/>
-          <w:bCs/>
-          <w:sz w:val="24"/>
-          <w:szCs w:val="24"/>
-          <w:u w:val="single"/>
-        </w:rPr>
-      </w:pPr>
-      <w:r>
-        <w:rPr>
-          <w:b/>
-          <w:bCs/>
-          <w:sz w:val="24"/>
-          <w:szCs w:val="24"/>
-          <w:u w:val="single"/>
-        </w:rPr>
-        <w:t>Screenshot</w:t>
-      </w:r>
-    </w:p>
-    <w:p>
-      <w:pPr>
-        <w:jc w:val="both"/>
-        <w:rPr>
-          <w:sz w:val="24"/>
-          <w:szCs w:val="24"/>
-        </w:rPr>
-      </w:pPr>
       <w:r>
         <w:rPr>
           <w:noProof/>
@@ -2588,10 +1712,10 @@
           <w:szCs w:val="24"/>
         </w:rPr>
         <w:drawing>
-          <wp:inline distT="0" distB="0" distL="0" distR="0" wp14:anchorId="58535C31" wp14:editId="53EFA646">
-            <wp:extent cx="5943600" cy="3341370"/>
-            <wp:effectExtent l="0" t="0" r="0" b="0"/>
-            <wp:docPr id="4" name="Picture 4"/>
+          <wp:inline distT="0" distB="0" distL="0" distR="0" wp14:anchorId="637A7E09" wp14:editId="6A17FBF2">
+            <wp:extent cx="5943600" cy="2793365"/>
+            <wp:effectExtent l="0" t="0" r="0" b="6985"/>
+            <wp:docPr id="2" name="Picture 2"/>
             <wp:cNvGraphicFramePr>
               <a:graphicFrameLocks xmlns:a="http://schemas.openxmlformats.org/drawingml/2006/main" noChangeAspect="1"/>
             </wp:cNvGraphicFramePr>
@@ -2611,6 +1735,209 @@
                   <pic:spPr>
                     <a:xfrm>
                       <a:off x="0" y="0"/>
+                      <a:ext cx="5943600" cy="2793365"/>
+                    </a:xfrm>
+                    <a:prstGeom prst="rect">
+                      <a:avLst/>
+                    </a:prstGeom>
+                  </pic:spPr>
+                </pic:pic>
+              </a:graphicData>
+            </a:graphic>
+          </wp:inline>
+        </w:drawing>
+      </w:r>
+    </w:p>
+    <w:p>
+      <w:pPr>
+        <w:jc w:val="both"/>
+        <w:rPr>
+          <w:sz w:val="24"/>
+          <w:szCs w:val="24"/>
+        </w:rPr>
+      </w:pPr>
+    </w:p>
+    <w:p>
+      <w:pPr>
+        <w:jc w:val="both"/>
+        <w:rPr>
+          <w:sz w:val="24"/>
+          <w:szCs w:val="24"/>
+        </w:rPr>
+      </w:pPr>
+    </w:p>
+    <w:p>
+      <w:pPr>
+        <w:jc w:val="both"/>
+        <w:rPr>
+          <w:sz w:val="24"/>
+          <w:szCs w:val="24"/>
+        </w:rPr>
+      </w:pPr>
+    </w:p>
+    <w:p>
+      <w:pPr>
+        <w:spacing w:line="360" w:lineRule="auto"/>
+        <w:jc w:val="both"/>
+        <w:rPr>
+          <w:b/>
+          <w:bCs/>
+          <w:sz w:val="24"/>
+          <w:szCs w:val="24"/>
+          <w:u w:val="single"/>
+        </w:rPr>
+      </w:pPr>
+      <w:r>
+        <w:rPr>
+          <w:b/>
+          <w:bCs/>
+          <w:sz w:val="24"/>
+          <w:szCs w:val="24"/>
+          <w:u w:val="single"/>
+        </w:rPr>
+        <w:lastRenderedPageBreak/>
+        <w:t>Login.html</w:t>
+      </w:r>
+    </w:p>
+    <w:p>
+      <w:pPr>
+        <w:spacing w:line="360" w:lineRule="auto"/>
+        <w:jc w:val="both"/>
+        <w:rPr>
+          <w:sz w:val="24"/>
+          <w:szCs w:val="24"/>
+        </w:rPr>
+      </w:pPr>
+      <w:r>
+        <w:rPr>
+          <w:sz w:val="24"/>
+          <w:szCs w:val="24"/>
+        </w:rPr>
+        <w:t>This page opened when user clicks on Admin menu link on index page.</w:t>
+      </w:r>
+    </w:p>
+    <w:p>
+      <w:pPr>
+        <w:spacing w:line="360" w:lineRule="auto"/>
+        <w:jc w:val="both"/>
+        <w:rPr>
+          <w:sz w:val="24"/>
+          <w:szCs w:val="24"/>
+        </w:rPr>
+      </w:pPr>
+      <w:r>
+        <w:rPr>
+          <w:sz w:val="24"/>
+          <w:szCs w:val="24"/>
+        </w:rPr>
+        <w:t>Features:</w:t>
+      </w:r>
+    </w:p>
+    <w:p>
+      <w:pPr>
+        <w:pStyle w:val="ListParagraph"/>
+        <w:numPr>
+          <w:ilvl w:val="0"/>
+          <w:numId w:val="3"/>
+        </w:numPr>
+        <w:spacing w:line="360" w:lineRule="auto"/>
+        <w:jc w:val="both"/>
+        <w:rPr>
+          <w:sz w:val="24"/>
+          <w:szCs w:val="24"/>
+        </w:rPr>
+      </w:pPr>
+      <w:r>
+        <w:rPr>
+          <w:sz w:val="24"/>
+          <w:szCs w:val="24"/>
+        </w:rPr>
+        <w:t>This page will allow admin to login .</w:t>
+      </w:r>
+    </w:p>
+    <w:p>
+      <w:pPr>
+        <w:pStyle w:val="ListParagraph"/>
+        <w:numPr>
+          <w:ilvl w:val="0"/>
+          <w:numId w:val="3"/>
+        </w:numPr>
+        <w:spacing w:line="360" w:lineRule="auto"/>
+        <w:jc w:val="both"/>
+        <w:rPr>
+          <w:sz w:val="24"/>
+          <w:szCs w:val="24"/>
+        </w:rPr>
+      </w:pPr>
+      <w:r>
+        <w:rPr>
+          <w:sz w:val="24"/>
+          <w:szCs w:val="24"/>
+        </w:rPr>
+        <w:t>When admin puts in his/her credentials and click on submit it will go to the admin.html page.</w:t>
+      </w:r>
+    </w:p>
+    <w:p>
+      <w:pPr>
+        <w:spacing w:line="360" w:lineRule="auto"/>
+        <w:jc w:val="both"/>
+        <w:rPr>
+          <w:b/>
+          <w:bCs/>
+          <w:sz w:val="24"/>
+          <w:szCs w:val="24"/>
+          <w:u w:val="single"/>
+        </w:rPr>
+      </w:pPr>
+      <w:r>
+        <w:rPr>
+          <w:b/>
+          <w:bCs/>
+          <w:sz w:val="24"/>
+          <w:szCs w:val="24"/>
+          <w:u w:val="single"/>
+        </w:rPr>
+        <w:t>Screenshot</w:t>
+      </w:r>
+    </w:p>
+    <w:p>
+      <w:pPr>
+        <w:jc w:val="both"/>
+        <w:rPr>
+          <w:sz w:val="24"/>
+          <w:szCs w:val="24"/>
+        </w:rPr>
+      </w:pPr>
+      <w:r>
+        <w:rPr>
+          <w:noProof/>
+          <w:sz w:val="24"/>
+          <w:szCs w:val="24"/>
+        </w:rPr>
+        <w:drawing>
+          <wp:inline distT="0" distB="0" distL="0" distR="0" wp14:anchorId="58535C31" wp14:editId="53EFA646">
+            <wp:extent cx="5943600" cy="3341370"/>
+            <wp:effectExtent l="0" t="0" r="0" b="0"/>
+            <wp:docPr id="4" name="Picture 4"/>
+            <wp:cNvGraphicFramePr>
+              <a:graphicFrameLocks xmlns:a="http://schemas.openxmlformats.org/drawingml/2006/main" noChangeAspect="1"/>
+            </wp:cNvGraphicFramePr>
+            <a:graphic xmlns:a="http://schemas.openxmlformats.org/drawingml/2006/main">
+              <a:graphicData uri="http://schemas.openxmlformats.org/drawingml/2006/picture">
+                <pic:pic xmlns:pic="http://schemas.openxmlformats.org/drawingml/2006/picture">
+                  <pic:nvPicPr>
+                    <pic:cNvPr id="1" name=""/>
+                    <pic:cNvPicPr/>
+                  </pic:nvPicPr>
+                  <pic:blipFill>
+                    <a:blip r:embed="rId10"/>
+                    <a:stretch>
+                      <a:fillRect/>
+                    </a:stretch>
+                  </pic:blipFill>
+                  <pic:spPr>
+                    <a:xfrm>
+                      <a:off x="0" y="0"/>
                       <a:ext cx="5943600" cy="3341370"/>
                     </a:xfrm>
                     <a:prstGeom prst="rect">
@@ -2707,23 +2034,7 @@
           <w:sz w:val="24"/>
           <w:szCs w:val="24"/>
         </w:rPr>
-        <w:t xml:space="preserve">When user enters </w:t>
-      </w:r>
-      <w:proofErr w:type="spellStart"/>
-      <w:r>
-        <w:rPr>
-          <w:sz w:val="24"/>
-          <w:szCs w:val="24"/>
-        </w:rPr>
-        <w:t>usersname</w:t>
-      </w:r>
-      <w:proofErr w:type="spellEnd"/>
-      <w:r>
-        <w:rPr>
-          <w:sz w:val="24"/>
-          <w:szCs w:val="24"/>
-        </w:rPr>
-        <w:t xml:space="preserve"> as “admin” and password as “admin” it will redirect to the admin page.</w:t>
+        <w:t>When user enters usersname as “admin” and password as “admin” it will redirect to the admin page.</w:t>
       </w:r>
     </w:p>
     <w:p>
@@ -2766,7 +2077,7 @@
                     <pic:cNvPicPr/>
                   </pic:nvPicPr>
                   <pic:blipFill rotWithShape="1">
-                    <a:blip r:embed="rId10"/>
+                    <a:blip r:embed="rId11"/>
                     <a:srcRect t="9994" b="5527"/>
                     <a:stretch/>
                   </pic:blipFill>
@@ -2867,7 +2178,7 @@
                     <pic:cNvPicPr/>
                   </pic:nvPicPr>
                   <pic:blipFill>
-                    <a:blip r:embed="rId11"/>
+                    <a:blip r:embed="rId12"/>
                     <a:stretch>
                       <a:fillRect/>
                     </a:stretch>
@@ -3022,23 +2333,7 @@
           <w:sz w:val="24"/>
           <w:szCs w:val="24"/>
         </w:rPr>
-        <w:t xml:space="preserve">It also consists of details of the books with their information like </w:t>
-      </w:r>
-      <w:proofErr w:type="gramStart"/>
-      <w:r>
-        <w:rPr>
-          <w:sz w:val="24"/>
-          <w:szCs w:val="24"/>
-        </w:rPr>
-        <w:t>author ,</w:t>
-      </w:r>
-      <w:proofErr w:type="gramEnd"/>
-      <w:r>
-        <w:rPr>
-          <w:sz w:val="24"/>
-          <w:szCs w:val="24"/>
-        </w:rPr>
-        <w:t xml:space="preserve"> name , year , status</w:t>
+        <w:t>It also consists of details of the books with their information like author , name , year , status</w:t>
       </w:r>
     </w:p>
     <w:p>
@@ -3083,67 +2378,6 @@
             <wp:extent cx="5943600" cy="3341370"/>
             <wp:effectExtent l="0" t="0" r="0" b="0"/>
             <wp:docPr id="5" name="Picture 5"/>
-            <wp:cNvGraphicFramePr>
-              <a:graphicFrameLocks xmlns:a="http://schemas.openxmlformats.org/drawingml/2006/main" noChangeAspect="1"/>
-            </wp:cNvGraphicFramePr>
-            <a:graphic xmlns:a="http://schemas.openxmlformats.org/drawingml/2006/main">
-              <a:graphicData uri="http://schemas.openxmlformats.org/drawingml/2006/picture">
-                <pic:pic xmlns:pic="http://schemas.openxmlformats.org/drawingml/2006/picture">
-                  <pic:nvPicPr>
-                    <pic:cNvPr id="1" name=""/>
-                    <pic:cNvPicPr/>
-                  </pic:nvPicPr>
-                  <pic:blipFill>
-                    <a:blip r:embed="rId12"/>
-                    <a:stretch>
-                      <a:fillRect/>
-                    </a:stretch>
-                  </pic:blipFill>
-                  <pic:spPr>
-                    <a:xfrm>
-                      <a:off x="0" y="0"/>
-                      <a:ext cx="5943600" cy="3341370"/>
-                    </a:xfrm>
-                    <a:prstGeom prst="rect">
-                      <a:avLst/>
-                    </a:prstGeom>
-                  </pic:spPr>
-                </pic:pic>
-              </a:graphicData>
-            </a:graphic>
-          </wp:inline>
-        </w:drawing>
-      </w:r>
-    </w:p>
-    <w:p>
-      <w:pPr>
-        <w:jc w:val="both"/>
-        <w:rPr>
-          <w:sz w:val="24"/>
-          <w:szCs w:val="24"/>
-        </w:rPr>
-      </w:pPr>
-    </w:p>
-    <w:p>
-      <w:pPr>
-        <w:jc w:val="both"/>
-        <w:rPr>
-          <w:sz w:val="24"/>
-          <w:szCs w:val="24"/>
-        </w:rPr>
-      </w:pPr>
-      <w:r>
-        <w:rPr>
-          <w:noProof/>
-          <w:sz w:val="24"/>
-          <w:szCs w:val="24"/>
-        </w:rPr>
-        <w:lastRenderedPageBreak/>
-        <w:drawing>
-          <wp:inline distT="0" distB="0" distL="0" distR="0" wp14:anchorId="2516A89E" wp14:editId="539F3BA0">
-            <wp:extent cx="5943600" cy="3341370"/>
-            <wp:effectExtent l="0" t="0" r="0" b="0"/>
-            <wp:docPr id="6" name="Picture 6"/>
             <wp:cNvGraphicFramePr>
               <a:graphicFrameLocks xmlns:a="http://schemas.openxmlformats.org/drawingml/2006/main" noChangeAspect="1"/>
             </wp:cNvGraphicFramePr>
@@ -3193,6 +2427,67 @@
           <w:szCs w:val="24"/>
         </w:rPr>
       </w:pPr>
+      <w:r>
+        <w:rPr>
+          <w:noProof/>
+          <w:sz w:val="24"/>
+          <w:szCs w:val="24"/>
+        </w:rPr>
+        <w:lastRenderedPageBreak/>
+        <w:drawing>
+          <wp:inline distT="0" distB="0" distL="0" distR="0" wp14:anchorId="2516A89E" wp14:editId="539F3BA0">
+            <wp:extent cx="5943600" cy="3341370"/>
+            <wp:effectExtent l="0" t="0" r="0" b="0"/>
+            <wp:docPr id="6" name="Picture 6"/>
+            <wp:cNvGraphicFramePr>
+              <a:graphicFrameLocks xmlns:a="http://schemas.openxmlformats.org/drawingml/2006/main" noChangeAspect="1"/>
+            </wp:cNvGraphicFramePr>
+            <a:graphic xmlns:a="http://schemas.openxmlformats.org/drawingml/2006/main">
+              <a:graphicData uri="http://schemas.openxmlformats.org/drawingml/2006/picture">
+                <pic:pic xmlns:pic="http://schemas.openxmlformats.org/drawingml/2006/picture">
+                  <pic:nvPicPr>
+                    <pic:cNvPr id="1" name=""/>
+                    <pic:cNvPicPr/>
+                  </pic:nvPicPr>
+                  <pic:blipFill>
+                    <a:blip r:embed="rId14"/>
+                    <a:stretch>
+                      <a:fillRect/>
+                    </a:stretch>
+                  </pic:blipFill>
+                  <pic:spPr>
+                    <a:xfrm>
+                      <a:off x="0" y="0"/>
+                      <a:ext cx="5943600" cy="3341370"/>
+                    </a:xfrm>
+                    <a:prstGeom prst="rect">
+                      <a:avLst/>
+                    </a:prstGeom>
+                  </pic:spPr>
+                </pic:pic>
+              </a:graphicData>
+            </a:graphic>
+          </wp:inline>
+        </w:drawing>
+      </w:r>
+    </w:p>
+    <w:p>
+      <w:pPr>
+        <w:jc w:val="both"/>
+        <w:rPr>
+          <w:sz w:val="24"/>
+          <w:szCs w:val="24"/>
+        </w:rPr>
+      </w:pPr>
+    </w:p>
+    <w:p>
+      <w:pPr>
+        <w:jc w:val="both"/>
+        <w:rPr>
+          <w:sz w:val="24"/>
+          <w:szCs w:val="24"/>
+        </w:rPr>
+      </w:pPr>
     </w:p>
     <w:p>
       <w:pPr>
@@ -3257,7 +2552,7 @@
           <w:szCs w:val="24"/>
         </w:rPr>
       </w:pPr>
-      <w:hyperlink r:id="rId14" w:history="1">
+      <w:hyperlink r:id="rId15" w:history="1">
         <w:r>
           <w:rPr>
             <w:rStyle w:val="Hyperlink"/>
@@ -3282,7 +2577,7 @@
           <w:szCs w:val="24"/>
         </w:rPr>
       </w:pPr>
-      <w:hyperlink r:id="rId15" w:history="1">
+      <w:hyperlink r:id="rId16" w:history="1">
         <w:r>
           <w:rPr>
             <w:rStyle w:val="Hyperlink"/>
@@ -3307,7 +2602,7 @@
           <w:szCs w:val="24"/>
         </w:rPr>
       </w:pPr>
-      <w:hyperlink r:id="rId16" w:history="1">
+      <w:hyperlink r:id="rId17" w:history="1">
         <w:r>
           <w:rPr>
             <w:rStyle w:val="Hyperlink"/>
@@ -3332,7 +2627,7 @@
           <w:szCs w:val="24"/>
         </w:rPr>
       </w:pPr>
-      <w:hyperlink r:id="rId17" w:history="1">
+      <w:hyperlink r:id="rId18" w:history="1">
         <w:r>
           <w:rPr>
             <w:rStyle w:val="Hyperlink"/>
@@ -3357,7 +2652,7 @@
           <w:szCs w:val="24"/>
         </w:rPr>
       </w:pPr>
-      <w:hyperlink r:id="rId18" w:history="1">
+      <w:hyperlink r:id="rId19" w:history="1">
         <w:r>
           <w:rPr>
             <w:rStyle w:val="Hyperlink"/>
@@ -3385,7 +2680,7 @@
           <w:u w:val="none"/>
         </w:rPr>
       </w:pPr>
-      <w:hyperlink r:id="rId19" w:history="1">
+      <w:hyperlink r:id="rId20" w:history="1">
         <w:r>
           <w:rPr>
             <w:rStyle w:val="Hyperlink"/>
@@ -3411,7 +2706,7 @@
           <w:szCs w:val="24"/>
         </w:rPr>
       </w:pPr>
-      <w:hyperlink r:id="rId20" w:history="1">
+      <w:hyperlink r:id="rId21" w:history="1">
         <w:r>
           <w:rPr>
             <w:rStyle w:val="Hyperlink"/>
@@ -3437,7 +2732,7 @@
           <w:szCs w:val="24"/>
         </w:rPr>
       </w:pPr>
-      <w:hyperlink r:id="rId21" w:history="1">
+      <w:hyperlink r:id="rId22" w:history="1">
         <w:r>
           <w:rPr>
             <w:rStyle w:val="Hyperlink"/>
@@ -6443,7 +5738,7 @@
 </file>
 
 <file path=customXml/itemProps1.xml><?xml version="1.0" encoding="utf-8"?>
-<ds:datastoreItem xmlns:ds="http://schemas.openxmlformats.org/officeDocument/2006/customXml" ds:itemID="{3226876F-7894-4318-B414-F271DA7DD867}">
+<ds:datastoreItem xmlns:ds="http://schemas.openxmlformats.org/officeDocument/2006/customXml" ds:itemID="{A201FAA7-A560-4EF9-B458-EDE1F0B6BF9B}">
   <ds:schemaRefs>
     <ds:schemaRef ds:uri="http://schemas.openxmlformats.org/officeDocument/2006/bibliography"/>
   </ds:schemaRefs>
